--- a/documentation/Project/ProjectPlan_v2.1.docx
+++ b/documentation/Project/ProjectPlan_v2.1.docx
@@ -1,12 +1,11 @@
 
 <file path=word/document.xml><?xml version="1.0" encoding="utf-8"?>
-<w:document xmlns:wpc="http://schemas.microsoft.com/office/word/2010/wordprocessingCanvas" xmlns:mc="http://schemas.openxmlformats.org/markup-compatibility/2006" xmlns:o="urn:schemas-microsoft-com:office:office" xmlns:r="http://schemas.openxmlformats.org/officeDocument/2006/relationships" xmlns:m="http://schemas.openxmlformats.org/officeDocument/2006/math" xmlns:v="urn:schemas-microsoft-com:vml" xmlns:wp14="http://schemas.microsoft.com/office/word/2010/wordprocessingDrawing" xmlns:wp="http://schemas.openxmlformats.org/drawingml/2006/wordprocessingDrawing" xmlns:w10="urn:schemas-microsoft-com:office:word" xmlns:w="http://schemas.openxmlformats.org/wordprocessingml/2006/main" xmlns:w14="http://schemas.microsoft.com/office/word/2010/wordml" xmlns:wpg="http://schemas.microsoft.com/office/word/2010/wordprocessingGroup" xmlns:wpi="http://schemas.microsoft.com/office/word/2010/wordprocessingInk" xmlns:wne="http://schemas.microsoft.com/office/word/2006/wordml" xmlns:wps="http://schemas.microsoft.com/office/word/2010/wordprocessingShape" mc:Ignorable="w14 wp14">
+<w:document xmlns:wpc="http://schemas.microsoft.com/office/word/2010/wordprocessingCanvas" xmlns:mc="http://schemas.openxmlformats.org/markup-compatibility/2006" xmlns:o="urn:schemas-microsoft-com:office:office" xmlns:r="http://schemas.openxmlformats.org/officeDocument/2006/relationships" xmlns:m="http://schemas.openxmlformats.org/officeDocument/2006/math" xmlns:v="urn:schemas-microsoft-com:vml" xmlns:wp14="http://schemas.microsoft.com/office/word/2010/wordprocessingDrawing" xmlns:wp="http://schemas.openxmlformats.org/drawingml/2006/wordprocessingDrawing" xmlns:w10="urn:schemas-microsoft-com:office:word" xmlns:w="http://schemas.openxmlformats.org/wordprocessingml/2006/main" xmlns:w14="http://schemas.microsoft.com/office/word/2010/wordml" xmlns:w15="http://schemas.microsoft.com/office/word/2012/wordml" xmlns:wpg="http://schemas.microsoft.com/office/word/2010/wordprocessingGroup" xmlns:wpi="http://schemas.microsoft.com/office/word/2010/wordprocessingInk" xmlns:wne="http://schemas.microsoft.com/office/word/2006/wordml" xmlns:wps="http://schemas.microsoft.com/office/word/2010/wordprocessingShape" mc:Ignorable="w14 w15 wp14">
   <w:body>
     <w:p>
       <w:r>
         <w:rPr>
           <w:noProof/>
-          <w:lang w:eastAsia="ja-JP"/>
         </w:rPr>
         <w:drawing>
           <wp:anchor distT="0" distB="0" distL="114300" distR="114300" simplePos="0" relativeHeight="251667456" behindDoc="1" locked="0" layoutInCell="1" allowOverlap="1" wp14:anchorId="077D366B" wp14:editId="699D4F2E">
@@ -32,7 +31,7 @@
                     <pic:cNvPicPr/>
                   </pic:nvPicPr>
                   <pic:blipFill>
-                    <a:blip r:embed="rId10">
+                    <a:blip r:embed="rId9">
                       <a:extLst>
                         <a:ext uri="{28A0092B-C50C-407E-A947-70E740481C1C}">
                           <a14:useLocalDpi xmlns:a14="http://schemas.microsoft.com/office/drawing/2010/main" val="0"/>
@@ -74,7 +73,6 @@
       <w:r>
         <w:rPr>
           <w:noProof/>
-          <w:lang w:eastAsia="ja-JP"/>
         </w:rPr>
         <mc:AlternateContent>
           <mc:Choice Requires="wps">
@@ -205,7 +203,7 @@
           </mc:Choice>
           <mc:Fallback>
             <w:pict>
-              <v:shapetype id="_x0000_t202" coordsize="21600,21600" o:spt="202" path="m,l,21600r21600,l21600,xe">
+              <v:shapetype w14:anchorId="52F38D46" id="_x0000_t202" coordsize="21600,21600" o:spt="202" path="m,l,21600r21600,l21600,xe">
                 <v:stroke joinstyle="miter"/>
                 <v:path gradientshapeok="t" o:connecttype="rect"/>
               </v:shapetype>
@@ -278,7 +276,6 @@
       <w:r>
         <w:rPr>
           <w:noProof/>
-          <w:lang w:eastAsia="ja-JP"/>
         </w:rPr>
         <mc:AlternateContent>
           <mc:Choice Requires="wps">
@@ -398,7 +395,7 @@
           </mc:Choice>
           <mc:Fallback>
             <w:pict>
-              <v:shape id="_x0000_s1027" type="#_x0000_t202" style="position:absolute;margin-left:81pt;margin-top:477pt;width:300.9pt;height:21.95pt;z-index:251673600;visibility:visible;mso-wrap-style:square;mso-width-percent:0;mso-height-percent:0;mso-wrap-distance-left:9pt;mso-wrap-distance-top:0;mso-wrap-distance-right:9pt;mso-wrap-distance-bottom:0;mso-position-horizontal:absolute;mso-position-horizontal-relative:margin;mso-position-vertical:absolute;mso-position-vertical-relative:page;mso-width-percent:0;mso-height-percent:0;mso-width-relative:margin;mso-height-relative:margin;v-text-anchor:top" o:gfxdata="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" filled="f" stroked="f">
+              <v:shape w14:anchorId="0CC5D921" id="_x0000_s1027" type="#_x0000_t202" style="position:absolute;margin-left:81pt;margin-top:477pt;width:300.9pt;height:21.95pt;z-index:251673600;visibility:visible;mso-wrap-style:square;mso-width-percent:0;mso-height-percent:0;mso-wrap-distance-left:9pt;mso-wrap-distance-top:0;mso-wrap-distance-right:9pt;mso-wrap-distance-bottom:0;mso-position-horizontal:absolute;mso-position-horizontal-relative:margin;mso-position-vertical:absolute;mso-position-vertical-relative:page;mso-width-percent:0;mso-height-percent:0;mso-width-relative:margin;mso-height-relative:margin;v-text-anchor:top" o:gfxdata="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" filled="f" stroked="f">
                 <v:textbox style="mso-fit-shape-to-text:t">
                   <w:txbxContent>
                     <w:sdt>
@@ -469,7 +466,6 @@
       <w:r>
         <w:rPr>
           <w:noProof/>
-          <w:lang w:eastAsia="ja-JP"/>
         </w:rPr>
         <mc:AlternateContent>
           <mc:Choice Requires="wps">
@@ -576,7 +572,7 @@
           </mc:Choice>
           <mc:Fallback>
             <w:pict>
-              <v:shape id="Text Box 7" o:spid="_x0000_s1028" type="#_x0000_t202" style="position:absolute;margin-left:153pt;margin-top:7in;width:162pt;height:22.1pt;z-index:251674624;visibility:visible;mso-wrap-style:square;mso-width-percent:0;mso-height-percent:0;mso-wrap-distance-left:9pt;mso-wrap-distance-top:0;mso-wrap-distance-right:9pt;mso-wrap-distance-bottom:0;mso-position-horizontal:absolute;mso-position-horizontal-relative:margin;mso-position-vertical:absolute;mso-position-vertical-relative:page;mso-width-percent:0;mso-height-percent:0;mso-width-relative:margin;mso-height-relative:margin;v-text-anchor:top" o:gfxdata="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" filled="f" stroked="f" strokeweight=".5pt">
+              <v:shape w14:anchorId="105B0458" id="Text Box 7" o:spid="_x0000_s1028" type="#_x0000_t202" style="position:absolute;margin-left:153pt;margin-top:7in;width:162pt;height:22.1pt;z-index:251674624;visibility:visible;mso-wrap-style:square;mso-width-percent:0;mso-height-percent:0;mso-wrap-distance-left:9pt;mso-wrap-distance-top:0;mso-wrap-distance-right:9pt;mso-wrap-distance-bottom:0;mso-position-horizontal:absolute;mso-position-horizontal-relative:margin;mso-position-vertical:absolute;mso-position-vertical-relative:page;mso-width-percent:0;mso-height-percent:0;mso-width-relative:margin;mso-height-relative:margin;v-text-anchor:top" o:gfxdata="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" filled="f" stroked="f" strokeweight=".5pt">
                 <v:textbox>
                   <w:txbxContent>
                     <w:sdt>
@@ -623,7 +619,6 @@
       <w:r>
         <w:rPr>
           <w:noProof/>
-          <w:lang w:eastAsia="ja-JP"/>
         </w:rPr>
         <mc:AlternateContent>
           <mc:Choice Requires="wps">
@@ -722,7 +717,7 @@
           </mc:Choice>
           <mc:Fallback>
             <w:pict>
-              <v:shape id="_x0000_s1029" type="#_x0000_t202" style="position:absolute;margin-left:1in;margin-top:-99pt;width:454.3pt;height:90.7pt;z-index:251659264;visibility:visible;mso-wrap-style:square;mso-width-percent:0;mso-height-percent:0;mso-wrap-distance-left:9pt;mso-wrap-distance-top:0;mso-wrap-distance-right:9pt;mso-wrap-distance-bottom:0;mso-position-horizontal:absolute;mso-position-horizontal-relative:page;mso-position-vertical:absolute;mso-position-vertical-relative:bottom-margin-area;mso-width-percent:0;mso-height-percent:0;mso-width-relative:margin;mso-height-relative:page;v-text-anchor:top" o:gfxdata="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" filled="f" stroked="f">
+              <v:shape w14:anchorId="501A682A" id="_x0000_s1029" type="#_x0000_t202" style="position:absolute;margin-left:1in;margin-top:-99pt;width:454.3pt;height:90.7pt;z-index:251659264;visibility:visible;mso-wrap-style:square;mso-width-percent:0;mso-height-percent:0;mso-wrap-distance-left:9pt;mso-wrap-distance-top:0;mso-wrap-distance-right:9pt;mso-wrap-distance-bottom:0;mso-position-horizontal:absolute;mso-position-horizontal-relative:page;mso-position-vertical:absolute;mso-position-vertical-relative:bottom-margin-area;mso-width-percent:0;mso-height-percent:0;mso-width-relative:margin;mso-height-relative:page;v-text-anchor:top" o:gfxdata="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" filled="f" stroked="f">
                 <o:lock v:ext="edit" aspectratio="t"/>
                 <v:textbox>
                   <w:txbxContent>
@@ -3689,9 +3684,9 @@
       <w:pPr>
         <w:pStyle w:val="Heading1"/>
         <w:sectPr>
-          <w:headerReference w:type="default" r:id="rId11"/>
-          <w:footerReference w:type="default" r:id="rId12"/>
-          <w:footerReference w:type="first" r:id="rId13"/>
+          <w:headerReference w:type="default" r:id="rId10"/>
+          <w:footerReference w:type="default" r:id="rId11"/>
+          <w:footerReference w:type="first" r:id="rId12"/>
           <w:pgSz w:w="12240" w:h="15840"/>
           <w:pgMar w:top="1440" w:right="1440" w:bottom="1440" w:left="1440" w:header="720" w:footer="720" w:gutter="0"/>
           <w:pgBorders w:offsetFrom="page">
@@ -4865,8 +4860,6 @@
         </w:rPr>
         <w:t>Notepad++ 6.7.4</w:t>
       </w:r>
-      <w:bookmarkStart w:id="24" w:name="_GoBack"/>
-      <w:bookmarkEnd w:id="24"/>
     </w:p>
     <w:p>
       <w:pPr>
@@ -4953,7 +4946,7 @@
           <w:szCs w:val="32"/>
         </w:rPr>
       </w:pPr>
-      <w:bookmarkStart w:id="25" w:name="_Toc402857308"/>
+      <w:bookmarkStart w:id="24" w:name="_Toc402857308"/>
       <w:r>
         <w:rPr>
           <w:rFonts w:ascii="Times New Roman" w:hAnsi="Times New Roman" w:cs="Times New Roman"/>
@@ -4970,7 +4963,7 @@
         </w:rPr>
         <w:t>Hardware</w:t>
       </w:r>
-      <w:bookmarkEnd w:id="25"/>
+      <w:bookmarkEnd w:id="24"/>
     </w:p>
     <w:p>
       <w:pPr>
@@ -5104,7 +5097,7 @@
           <w:szCs w:val="32"/>
         </w:rPr>
       </w:pPr>
-      <w:bookmarkStart w:id="26" w:name="_Toc402857309"/>
+      <w:bookmarkStart w:id="25" w:name="_Toc402857309"/>
       <w:r>
         <w:rPr>
           <w:rFonts w:ascii="Times New Roman" w:hAnsi="Times New Roman" w:cs="Times New Roman"/>
@@ -5140,7 +5133,7 @@
         </w:rPr>
         <w:t>Client Contacts</w:t>
       </w:r>
-      <w:bookmarkEnd w:id="26"/>
+      <w:bookmarkEnd w:id="25"/>
     </w:p>
     <w:p>
       <w:pPr>
@@ -5190,7 +5183,7 @@
         </w:rPr>
         <w:t xml:space="preserve"> – </w:t>
       </w:r>
-      <w:hyperlink r:id="rId14" w:history="1">
+      <w:hyperlink r:id="rId13" w:history="1">
         <w:r>
           <w:rPr>
             <w:rStyle w:val="Hyperlink"/>
@@ -5231,7 +5224,7 @@
         </w:rPr>
         <w:t xml:space="preserve">Dr. Lisa Ball – </w:t>
       </w:r>
-      <w:hyperlink r:id="rId15" w:history="1">
+      <w:hyperlink r:id="rId14" w:history="1">
         <w:r>
           <w:rPr>
             <w:rStyle w:val="Hyperlink"/>
@@ -5300,7 +5293,7 @@
         </w:rPr>
         <w:t xml:space="preserve">Dr. Michael Bachmann  – </w:t>
       </w:r>
-      <w:hyperlink r:id="rId16" w:history="1">
+      <w:hyperlink r:id="rId15" w:history="1">
         <w:r>
           <w:rPr>
             <w:rStyle w:val="Hyperlink"/>
@@ -5341,7 +5334,7 @@
         </w:rPr>
         <w:t xml:space="preserve"> – </w:t>
       </w:r>
-      <w:hyperlink r:id="rId17" w:history="1">
+      <w:hyperlink r:id="rId16" w:history="1">
         <w:r>
           <w:rPr>
             <w:rStyle w:val="Hyperlink"/>
@@ -5402,7 +5395,7 @@
           <w:rFonts w:ascii="Times New Roman" w:hAnsi="Times New Roman" w:cs="Times New Roman"/>
         </w:rPr>
       </w:pPr>
-      <w:bookmarkStart w:id="27" w:name="_Toc402857310"/>
+      <w:bookmarkStart w:id="26" w:name="_Toc402857310"/>
       <w:r>
         <w:rPr>
           <w:rFonts w:ascii="Times New Roman" w:hAnsi="Times New Roman" w:cs="Times New Roman"/>
@@ -5410,7 +5403,7 @@
         <w:lastRenderedPageBreak/>
         <w:t>Project Management</w:t>
       </w:r>
-      <w:bookmarkEnd w:id="27"/>
+      <w:bookmarkEnd w:id="26"/>
     </w:p>
     <w:p>
       <w:pPr>
@@ -5421,7 +5414,7 @@
           <w:szCs w:val="32"/>
         </w:rPr>
       </w:pPr>
-      <w:bookmarkStart w:id="28" w:name="_Toc402857311"/>
+      <w:bookmarkStart w:id="27" w:name="_Toc402857311"/>
       <w:r>
         <w:rPr>
           <w:rFonts w:ascii="Times New Roman" w:hAnsi="Times New Roman" w:cs="Times New Roman"/>
@@ -5438,7 +5431,7 @@
         </w:rPr>
         <w:t>Milestones and Deliverables</w:t>
       </w:r>
-      <w:bookmarkEnd w:id="28"/>
+      <w:bookmarkEnd w:id="27"/>
       <w:r>
         <w:rPr>
           <w:rFonts w:ascii="Times New Roman" w:hAnsi="Times New Roman" w:cs="Times New Roman"/>
@@ -7273,7 +7266,7 @@
           <w:szCs w:val="32"/>
         </w:rPr>
       </w:pPr>
-      <w:bookmarkStart w:id="29" w:name="_Toc402857312"/>
+      <w:bookmarkStart w:id="28" w:name="_Toc402857312"/>
       <w:r>
         <w:rPr>
           <w:rFonts w:ascii="Times New Roman" w:hAnsi="Times New Roman" w:cs="Times New Roman"/>
@@ -7290,7 +7283,7 @@
         </w:rPr>
         <w:t>Iteration Descriptions</w:t>
       </w:r>
-      <w:bookmarkEnd w:id="29"/>
+      <w:bookmarkEnd w:id="28"/>
     </w:p>
     <w:p>
       <w:pPr>
@@ -8201,7 +8194,7 @@
           <w:szCs w:val="32"/>
         </w:rPr>
       </w:pPr>
-      <w:bookmarkStart w:id="30" w:name="_Toc402857313"/>
+      <w:bookmarkStart w:id="29" w:name="_Toc402857313"/>
       <w:r>
         <w:rPr>
           <w:rFonts w:ascii="Times New Roman" w:hAnsi="Times New Roman" w:cs="Times New Roman"/>
@@ -8218,7 +8211,7 @@
         </w:rPr>
         <w:t>Team Member Roles and Responsibilities</w:t>
       </w:r>
-      <w:bookmarkEnd w:id="30"/>
+      <w:bookmarkEnd w:id="29"/>
     </w:p>
     <w:p>
       <w:pPr>
@@ -8363,7 +8356,7 @@
           <w:szCs w:val="32"/>
         </w:rPr>
       </w:pPr>
-      <w:bookmarkStart w:id="31" w:name="_Toc402857314"/>
+      <w:bookmarkStart w:id="30" w:name="_Toc402857314"/>
       <w:r>
         <w:rPr>
           <w:rFonts w:ascii="Times New Roman" w:hAnsi="Times New Roman" w:cs="Times New Roman"/>
@@ -8399,7 +8392,7 @@
         </w:rPr>
         <w:t>Monitoring and Reporting Mechanisms</w:t>
       </w:r>
-      <w:bookmarkEnd w:id="31"/>
+      <w:bookmarkEnd w:id="30"/>
     </w:p>
     <w:p>
       <w:pPr>
@@ -8410,7 +8403,7 @@
           <w:szCs w:val="28"/>
         </w:rPr>
       </w:pPr>
-      <w:bookmarkStart w:id="32" w:name="_Toc402857315"/>
+      <w:bookmarkStart w:id="31" w:name="_Toc402857315"/>
       <w:r>
         <w:rPr>
           <w:rFonts w:ascii="Times New Roman" w:hAnsi="Times New Roman" w:cs="Times New Roman"/>
@@ -8427,7 +8420,7 @@
         </w:rPr>
         <w:t>Meetings</w:t>
       </w:r>
-      <w:bookmarkEnd w:id="32"/>
+      <w:bookmarkEnd w:id="31"/>
     </w:p>
     <w:p>
       <w:pPr>
@@ -8495,7 +8488,7 @@
           <w:szCs w:val="28"/>
         </w:rPr>
       </w:pPr>
-      <w:bookmarkStart w:id="33" w:name="_Toc402857316"/>
+      <w:bookmarkStart w:id="32" w:name="_Toc402857316"/>
       <w:r>
         <w:rPr>
           <w:rFonts w:ascii="Times New Roman" w:hAnsi="Times New Roman" w:cs="Times New Roman"/>
@@ -8512,7 +8505,7 @@
         </w:rPr>
         <w:t>Communication</w:t>
       </w:r>
-      <w:bookmarkEnd w:id="33"/>
+      <w:bookmarkEnd w:id="32"/>
     </w:p>
     <w:p>
       <w:pPr>
@@ -8676,7 +8669,7 @@
           <w:szCs w:val="28"/>
         </w:rPr>
       </w:pPr>
-      <w:bookmarkStart w:id="34" w:name="_Toc402857317"/>
+      <w:bookmarkStart w:id="33" w:name="_Toc402857317"/>
       <w:r>
         <w:rPr>
           <w:rFonts w:ascii="Times New Roman" w:hAnsi="Times New Roman" w:cs="Times New Roman"/>
@@ -8693,7 +8686,7 @@
         </w:rPr>
         <w:t>Requirements Control</w:t>
       </w:r>
-      <w:bookmarkEnd w:id="34"/>
+      <w:bookmarkEnd w:id="33"/>
     </w:p>
     <w:p>
       <w:pPr>
@@ -8825,7 +8818,7 @@
           <w:szCs w:val="28"/>
         </w:rPr>
       </w:pPr>
-      <w:bookmarkStart w:id="35" w:name="_Toc402857318"/>
+      <w:bookmarkStart w:id="34" w:name="_Toc402857318"/>
       <w:r>
         <w:rPr>
           <w:rFonts w:ascii="Times New Roman" w:hAnsi="Times New Roman" w:cs="Times New Roman"/>
@@ -8850,7 +8843,7 @@
         </w:rPr>
         <w:t>Weekly Activity Reports</w:t>
       </w:r>
-      <w:bookmarkEnd w:id="35"/>
+      <w:bookmarkEnd w:id="34"/>
     </w:p>
     <w:p>
       <w:pPr>
@@ -8887,7 +8880,7 @@
         </w:rPr>
         <w:t xml:space="preserve"> Weekly Activity Reports will be posted and updated each Sunday after the week at </w:t>
       </w:r>
-      <w:hyperlink r:id="rId18" w:history="1">
+      <w:hyperlink r:id="rId17" w:history="1">
         <w:r>
           <w:rPr>
             <w:rStyle w:val="Hyperlink"/>
@@ -8914,7 +8907,7 @@
           <w:szCs w:val="28"/>
         </w:rPr>
       </w:pPr>
-      <w:bookmarkStart w:id="36" w:name="_Toc402857319"/>
+      <w:bookmarkStart w:id="35" w:name="_Toc402857319"/>
       <w:r>
         <w:rPr>
           <w:rFonts w:ascii="Times New Roman" w:hAnsi="Times New Roman" w:cs="Times New Roman"/>
@@ -8931,7 +8924,7 @@
         </w:rPr>
         <w:t>Walk-Throughs</w:t>
       </w:r>
-      <w:bookmarkEnd w:id="36"/>
+      <w:bookmarkEnd w:id="35"/>
     </w:p>
     <w:p>
       <w:pPr>
@@ -9041,7 +9034,7 @@
           <w:szCs w:val="32"/>
         </w:rPr>
       </w:pPr>
-      <w:bookmarkStart w:id="37" w:name="_Toc402857320"/>
+      <w:bookmarkStart w:id="36" w:name="_Toc402857320"/>
       <w:r>
         <w:rPr>
           <w:rFonts w:ascii="Times New Roman" w:hAnsi="Times New Roman" w:cs="Times New Roman"/>
@@ -9067,7 +9060,7 @@
         </w:rPr>
         <w:t>Management</w:t>
       </w:r>
-      <w:bookmarkEnd w:id="37"/>
+      <w:bookmarkEnd w:id="36"/>
     </w:p>
     <w:p/>
     <w:tbl>
@@ -10104,7 +10097,7 @@
           <w:rFonts w:ascii="Times New Roman" w:hAnsi="Times New Roman" w:cs="Times New Roman"/>
         </w:rPr>
       </w:pPr>
-      <w:bookmarkStart w:id="38" w:name="_Toc402857321"/>
+      <w:bookmarkStart w:id="37" w:name="_Toc402857321"/>
       <w:r>
         <w:rPr>
           <w:rFonts w:ascii="Times New Roman" w:hAnsi="Times New Roman" w:cs="Times New Roman"/>
@@ -10112,7 +10105,7 @@
         <w:lastRenderedPageBreak/>
         <w:t>Glossary of Terms</w:t>
       </w:r>
-      <w:bookmarkEnd w:id="38"/>
+      <w:bookmarkEnd w:id="37"/>
       <w:r>
         <w:rPr>
           <w:rFonts w:ascii="Times New Roman" w:hAnsi="Times New Roman" w:cs="Times New Roman"/>
@@ -10529,63 +10522,11 @@
           <w:szCs w:val="24"/>
         </w:rPr>
       </w:pPr>
-    </w:p>
-    <w:p>
-      <w:pPr>
-        <w:rPr>
-          <w:rFonts w:ascii="Times New Roman" w:hAnsi="Times New Roman" w:cs="Times New Roman"/>
-          <w:sz w:val="24"/>
-          <w:szCs w:val="24"/>
-        </w:rPr>
-      </w:pPr>
-    </w:p>
-    <w:p>
-      <w:pPr>
-        <w:rPr>
-          <w:rFonts w:ascii="Times New Roman" w:hAnsi="Times New Roman" w:cs="Times New Roman"/>
-          <w:sz w:val="24"/>
-          <w:szCs w:val="24"/>
-        </w:rPr>
-      </w:pPr>
-    </w:p>
-    <w:p>
-      <w:pPr>
-        <w:rPr>
-          <w:rFonts w:ascii="Times New Roman" w:hAnsi="Times New Roman" w:cs="Times New Roman"/>
-          <w:sz w:val="24"/>
-          <w:szCs w:val="24"/>
-        </w:rPr>
-      </w:pPr>
-    </w:p>
-    <w:p>
-      <w:pPr>
-        <w:rPr>
-          <w:rFonts w:ascii="Times New Roman" w:hAnsi="Times New Roman" w:cs="Times New Roman"/>
-          <w:sz w:val="24"/>
-          <w:szCs w:val="24"/>
-        </w:rPr>
-      </w:pPr>
-    </w:p>
-    <w:p>
-      <w:pPr>
-        <w:rPr>
-          <w:rFonts w:ascii="Times New Roman" w:hAnsi="Times New Roman" w:cs="Times New Roman"/>
-          <w:sz w:val="24"/>
-          <w:szCs w:val="24"/>
-        </w:rPr>
-      </w:pPr>
-    </w:p>
-    <w:p>
-      <w:pPr>
-        <w:rPr>
-          <w:rFonts w:ascii="Times New Roman" w:hAnsi="Times New Roman" w:cs="Times New Roman"/>
-          <w:sz w:val="24"/>
-          <w:szCs w:val="24"/>
-        </w:rPr>
-      </w:pPr>
+      <w:bookmarkStart w:id="38" w:name="_GoBack"/>
+      <w:bookmarkEnd w:id="38"/>
     </w:p>
     <w:sectPr>
-      <w:footerReference w:type="default" r:id="rId19"/>
+      <w:footerReference w:type="default" r:id="rId18"/>
       <w:pgSz w:w="12240" w:h="15840"/>
       <w:pgMar w:top="1440" w:right="1440" w:bottom="1440" w:left="1440" w:header="720" w:footer="720" w:gutter="0"/>
       <w:pgBorders w:offsetFrom="page">
@@ -10602,7 +10543,7 @@
 </file>
 
 <file path=word/endnotes.xml><?xml version="1.0" encoding="utf-8"?>
-<w:endnotes xmlns:wpc="http://schemas.microsoft.com/office/word/2010/wordprocessingCanvas" xmlns:mc="http://schemas.openxmlformats.org/markup-compatibility/2006" xmlns:o="urn:schemas-microsoft-com:office:office" xmlns:r="http://schemas.openxmlformats.org/officeDocument/2006/relationships" xmlns:m="http://schemas.openxmlformats.org/officeDocument/2006/math" xmlns:v="urn:schemas-microsoft-com:vml" xmlns:wp14="http://schemas.microsoft.com/office/word/2010/wordprocessingDrawing" xmlns:wp="http://schemas.openxmlformats.org/drawingml/2006/wordprocessingDrawing" xmlns:w10="urn:schemas-microsoft-com:office:word" xmlns:w="http://schemas.openxmlformats.org/wordprocessingml/2006/main" xmlns:w14="http://schemas.microsoft.com/office/word/2010/wordml" xmlns:wpg="http://schemas.microsoft.com/office/word/2010/wordprocessingGroup" xmlns:wpi="http://schemas.microsoft.com/office/word/2010/wordprocessingInk" xmlns:wne="http://schemas.microsoft.com/office/word/2006/wordml" xmlns:wps="http://schemas.microsoft.com/office/word/2010/wordprocessingShape" mc:Ignorable="w14 wp14">
+<w:endnotes xmlns:wpc="http://schemas.microsoft.com/office/word/2010/wordprocessingCanvas" xmlns:mc="http://schemas.openxmlformats.org/markup-compatibility/2006" xmlns:o="urn:schemas-microsoft-com:office:office" xmlns:r="http://schemas.openxmlformats.org/officeDocument/2006/relationships" xmlns:m="http://schemas.openxmlformats.org/officeDocument/2006/math" xmlns:v="urn:schemas-microsoft-com:vml" xmlns:wp14="http://schemas.microsoft.com/office/word/2010/wordprocessingDrawing" xmlns:wp="http://schemas.openxmlformats.org/drawingml/2006/wordprocessingDrawing" xmlns:w10="urn:schemas-microsoft-com:office:word" xmlns:w="http://schemas.openxmlformats.org/wordprocessingml/2006/main" xmlns:w14="http://schemas.microsoft.com/office/word/2010/wordml" xmlns:w15="http://schemas.microsoft.com/office/word/2012/wordml" xmlns:wpg="http://schemas.microsoft.com/office/word/2010/wordprocessingGroup" xmlns:wpi="http://schemas.microsoft.com/office/word/2010/wordprocessingInk" xmlns:wne="http://schemas.microsoft.com/office/word/2006/wordml" xmlns:wps="http://schemas.microsoft.com/office/word/2010/wordprocessingShape" mc:Ignorable="w14 w15 wp14">
   <w:endnote w:type="separator" w:id="-1">
     <w:p>
       <w:pPr>
@@ -10627,7 +10568,7 @@
 </file>
 
 <file path=word/footer1.xml><?xml version="1.0" encoding="utf-8"?>
-<w:ftr xmlns:wpc="http://schemas.microsoft.com/office/word/2010/wordprocessingCanvas" xmlns:mc="http://schemas.openxmlformats.org/markup-compatibility/2006" xmlns:o="urn:schemas-microsoft-com:office:office" xmlns:r="http://schemas.openxmlformats.org/officeDocument/2006/relationships" xmlns:m="http://schemas.openxmlformats.org/officeDocument/2006/math" xmlns:v="urn:schemas-microsoft-com:vml" xmlns:wp14="http://schemas.microsoft.com/office/word/2010/wordprocessingDrawing" xmlns:wp="http://schemas.openxmlformats.org/drawingml/2006/wordprocessingDrawing" xmlns:w10="urn:schemas-microsoft-com:office:word" xmlns:w="http://schemas.openxmlformats.org/wordprocessingml/2006/main" xmlns:w14="http://schemas.microsoft.com/office/word/2010/wordml" xmlns:wpg="http://schemas.microsoft.com/office/word/2010/wordprocessingGroup" xmlns:wpi="http://schemas.microsoft.com/office/word/2010/wordprocessingInk" xmlns:wne="http://schemas.microsoft.com/office/word/2006/wordml" xmlns:wps="http://schemas.microsoft.com/office/word/2010/wordprocessingShape" mc:Ignorable="w14 wp14">
+<w:ftr xmlns:wpc="http://schemas.microsoft.com/office/word/2010/wordprocessingCanvas" xmlns:mc="http://schemas.openxmlformats.org/markup-compatibility/2006" xmlns:o="urn:schemas-microsoft-com:office:office" xmlns:r="http://schemas.openxmlformats.org/officeDocument/2006/relationships" xmlns:m="http://schemas.openxmlformats.org/officeDocument/2006/math" xmlns:v="urn:schemas-microsoft-com:vml" xmlns:wp14="http://schemas.microsoft.com/office/word/2010/wordprocessingDrawing" xmlns:wp="http://schemas.openxmlformats.org/drawingml/2006/wordprocessingDrawing" xmlns:w10="urn:schemas-microsoft-com:office:word" xmlns:w="http://schemas.openxmlformats.org/wordprocessingml/2006/main" xmlns:w14="http://schemas.microsoft.com/office/word/2010/wordml" xmlns:w15="http://schemas.microsoft.com/office/word/2012/wordml" xmlns:wpg="http://schemas.microsoft.com/office/word/2010/wordprocessingGroup" xmlns:wpi="http://schemas.microsoft.com/office/word/2010/wordprocessingInk" xmlns:wne="http://schemas.microsoft.com/office/word/2006/wordml" xmlns:wps="http://schemas.microsoft.com/office/word/2010/wordprocessingShape" mc:Ignorable="w14 w15 wp14">
   <w:tbl>
     <w:tblPr>
       <w:tblW w:w="5000" w:type="pct"/>
@@ -10676,7 +10617,7 @@
               <w:noProof/>
               <w:color w:val="FFFFFF" w:themeColor="background1"/>
             </w:rPr>
-            <w:t>3</w:t>
+            <w:t>8</w:t>
           </w:r>
           <w:r>
             <w:rPr>
@@ -10698,27 +10639,14 @@
           <w:pPr>
             <w:pStyle w:val="Footer"/>
           </w:pPr>
-          <w:r>
-            <w:fldChar w:fldCharType="begin"/>
-          </w:r>
-          <w:r>
-            <w:instrText xml:space="preserve"> STYLEREF  "1"  </w:instrText>
-          </w:r>
-          <w:r>
-            <w:fldChar w:fldCharType="separate"/>
-          </w:r>
-          <w:r>
-            <w:rPr>
-              <w:noProof/>
-            </w:rPr>
-            <w:t>Resource Specification</w:t>
-          </w:r>
-          <w:r>
-            <w:rPr>
-              <w:noProof/>
-            </w:rPr>
-            <w:fldChar w:fldCharType="end"/>
-          </w:r>
+          <w:fldSimple w:instr=" STYLEREF  &quot;1&quot;  ">
+            <w:r>
+              <w:rPr>
+                <w:noProof/>
+              </w:rPr>
+              <w:t>Project Management</w:t>
+            </w:r>
+          </w:fldSimple>
           <w:r>
             <w:t xml:space="preserve"> | </w:t>
           </w:r>
@@ -10749,7 +10677,7 @@
 </file>
 
 <file path=word/footer2.xml><?xml version="1.0" encoding="utf-8"?>
-<w:ftr xmlns:wpc="http://schemas.microsoft.com/office/word/2010/wordprocessingCanvas" xmlns:mc="http://schemas.openxmlformats.org/markup-compatibility/2006" xmlns:o="urn:schemas-microsoft-com:office:office" xmlns:r="http://schemas.openxmlformats.org/officeDocument/2006/relationships" xmlns:m="http://schemas.openxmlformats.org/officeDocument/2006/math" xmlns:v="urn:schemas-microsoft-com:vml" xmlns:wp14="http://schemas.microsoft.com/office/word/2010/wordprocessingDrawing" xmlns:wp="http://schemas.openxmlformats.org/drawingml/2006/wordprocessingDrawing" xmlns:w10="urn:schemas-microsoft-com:office:word" xmlns:w="http://schemas.openxmlformats.org/wordprocessingml/2006/main" xmlns:w14="http://schemas.microsoft.com/office/word/2010/wordml" xmlns:wpg="http://schemas.microsoft.com/office/word/2010/wordprocessingGroup" xmlns:wpi="http://schemas.microsoft.com/office/word/2010/wordprocessingInk" xmlns:wne="http://schemas.microsoft.com/office/word/2006/wordml" xmlns:wps="http://schemas.microsoft.com/office/word/2010/wordprocessingShape" mc:Ignorable="w14 wp14">
+<w:ftr xmlns:wpc="http://schemas.microsoft.com/office/word/2010/wordprocessingCanvas" xmlns:mc="http://schemas.openxmlformats.org/markup-compatibility/2006" xmlns:o="urn:schemas-microsoft-com:office:office" xmlns:r="http://schemas.openxmlformats.org/officeDocument/2006/relationships" xmlns:m="http://schemas.openxmlformats.org/officeDocument/2006/math" xmlns:v="urn:schemas-microsoft-com:vml" xmlns:wp14="http://schemas.microsoft.com/office/word/2010/wordprocessingDrawing" xmlns:wp="http://schemas.openxmlformats.org/drawingml/2006/wordprocessingDrawing" xmlns:w10="urn:schemas-microsoft-com:office:word" xmlns:w="http://schemas.openxmlformats.org/wordprocessingml/2006/main" xmlns:w14="http://schemas.microsoft.com/office/word/2010/wordml" xmlns:w15="http://schemas.microsoft.com/office/word/2012/wordml" xmlns:wpg="http://schemas.microsoft.com/office/word/2010/wordprocessingGroup" xmlns:wpi="http://schemas.microsoft.com/office/word/2010/wordprocessingInk" xmlns:wne="http://schemas.microsoft.com/office/word/2006/wordml" xmlns:wps="http://schemas.microsoft.com/office/word/2010/wordprocessingShape" mc:Ignorable="w14 w15 wp14">
   <w:p>
     <w:pPr>
       <w:pStyle w:val="Footer"/>
@@ -10774,7 +10702,7 @@
 </file>
 
 <file path=word/footer3.xml><?xml version="1.0" encoding="utf-8"?>
-<w:ftr xmlns:wpc="http://schemas.microsoft.com/office/word/2010/wordprocessingCanvas" xmlns:mc="http://schemas.openxmlformats.org/markup-compatibility/2006" xmlns:o="urn:schemas-microsoft-com:office:office" xmlns:r="http://schemas.openxmlformats.org/officeDocument/2006/relationships" xmlns:m="http://schemas.openxmlformats.org/officeDocument/2006/math" xmlns:v="urn:schemas-microsoft-com:vml" xmlns:wp14="http://schemas.microsoft.com/office/word/2010/wordprocessingDrawing" xmlns:wp="http://schemas.openxmlformats.org/drawingml/2006/wordprocessingDrawing" xmlns:w10="urn:schemas-microsoft-com:office:word" xmlns:w="http://schemas.openxmlformats.org/wordprocessingml/2006/main" xmlns:w14="http://schemas.microsoft.com/office/word/2010/wordml" xmlns:wpg="http://schemas.microsoft.com/office/word/2010/wordprocessingGroup" xmlns:wpi="http://schemas.microsoft.com/office/word/2010/wordprocessingInk" xmlns:wne="http://schemas.microsoft.com/office/word/2006/wordml" xmlns:wps="http://schemas.microsoft.com/office/word/2010/wordprocessingShape" mc:Ignorable="w14 wp14">
+<w:ftr xmlns:wpc="http://schemas.microsoft.com/office/word/2010/wordprocessingCanvas" xmlns:mc="http://schemas.openxmlformats.org/markup-compatibility/2006" xmlns:o="urn:schemas-microsoft-com:office:office" xmlns:r="http://schemas.openxmlformats.org/officeDocument/2006/relationships" xmlns:m="http://schemas.openxmlformats.org/officeDocument/2006/math" xmlns:v="urn:schemas-microsoft-com:vml" xmlns:wp14="http://schemas.microsoft.com/office/word/2010/wordprocessingDrawing" xmlns:wp="http://schemas.openxmlformats.org/drawingml/2006/wordprocessingDrawing" xmlns:w10="urn:schemas-microsoft-com:office:word" xmlns:w="http://schemas.openxmlformats.org/wordprocessingml/2006/main" xmlns:w14="http://schemas.microsoft.com/office/word/2010/wordml" xmlns:w15="http://schemas.microsoft.com/office/word/2012/wordml" xmlns:wpg="http://schemas.microsoft.com/office/word/2010/wordprocessingGroup" xmlns:wpi="http://schemas.microsoft.com/office/word/2010/wordprocessingInk" xmlns:wne="http://schemas.microsoft.com/office/word/2006/wordml" xmlns:wps="http://schemas.microsoft.com/office/word/2010/wordprocessingShape" mc:Ignorable="w14 w15 wp14">
   <w:tbl>
     <w:tblPr>
       <w:tblW w:w="4844" w:type="pct"/>
@@ -10878,7 +10806,7 @@
 </file>
 
 <file path=word/footnotes.xml><?xml version="1.0" encoding="utf-8"?>
-<w:footnotes xmlns:wpc="http://schemas.microsoft.com/office/word/2010/wordprocessingCanvas" xmlns:mc="http://schemas.openxmlformats.org/markup-compatibility/2006" xmlns:o="urn:schemas-microsoft-com:office:office" xmlns:r="http://schemas.openxmlformats.org/officeDocument/2006/relationships" xmlns:m="http://schemas.openxmlformats.org/officeDocument/2006/math" xmlns:v="urn:schemas-microsoft-com:vml" xmlns:wp14="http://schemas.microsoft.com/office/word/2010/wordprocessingDrawing" xmlns:wp="http://schemas.openxmlformats.org/drawingml/2006/wordprocessingDrawing" xmlns:w10="urn:schemas-microsoft-com:office:word" xmlns:w="http://schemas.openxmlformats.org/wordprocessingml/2006/main" xmlns:w14="http://schemas.microsoft.com/office/word/2010/wordml" xmlns:wpg="http://schemas.microsoft.com/office/word/2010/wordprocessingGroup" xmlns:wpi="http://schemas.microsoft.com/office/word/2010/wordprocessingInk" xmlns:wne="http://schemas.microsoft.com/office/word/2006/wordml" xmlns:wps="http://schemas.microsoft.com/office/word/2010/wordprocessingShape" mc:Ignorable="w14 wp14">
+<w:footnotes xmlns:wpc="http://schemas.microsoft.com/office/word/2010/wordprocessingCanvas" xmlns:mc="http://schemas.openxmlformats.org/markup-compatibility/2006" xmlns:o="urn:schemas-microsoft-com:office:office" xmlns:r="http://schemas.openxmlformats.org/officeDocument/2006/relationships" xmlns:m="http://schemas.openxmlformats.org/officeDocument/2006/math" xmlns:v="urn:schemas-microsoft-com:vml" xmlns:wp14="http://schemas.microsoft.com/office/word/2010/wordprocessingDrawing" xmlns:wp="http://schemas.openxmlformats.org/drawingml/2006/wordprocessingDrawing" xmlns:w10="urn:schemas-microsoft-com:office:word" xmlns:w="http://schemas.openxmlformats.org/wordprocessingml/2006/main" xmlns:w14="http://schemas.microsoft.com/office/word/2010/wordml" xmlns:w15="http://schemas.microsoft.com/office/word/2012/wordml" xmlns:wpg="http://schemas.microsoft.com/office/word/2010/wordprocessingGroup" xmlns:wpi="http://schemas.microsoft.com/office/word/2010/wordprocessingInk" xmlns:wne="http://schemas.microsoft.com/office/word/2006/wordml" xmlns:wps="http://schemas.microsoft.com/office/word/2010/wordprocessingShape" mc:Ignorable="w14 w15 wp14">
   <w:footnote w:type="separator" w:id="-1">
     <w:p>
       <w:pPr>
@@ -10903,7 +10831,7 @@
 </file>
 
 <file path=word/header1.xml><?xml version="1.0" encoding="utf-8"?>
-<w:hdr xmlns:wpc="http://schemas.microsoft.com/office/word/2010/wordprocessingCanvas" xmlns:mc="http://schemas.openxmlformats.org/markup-compatibility/2006" xmlns:o="urn:schemas-microsoft-com:office:office" xmlns:r="http://schemas.openxmlformats.org/officeDocument/2006/relationships" xmlns:m="http://schemas.openxmlformats.org/officeDocument/2006/math" xmlns:v="urn:schemas-microsoft-com:vml" xmlns:wp14="http://schemas.microsoft.com/office/word/2010/wordprocessingDrawing" xmlns:wp="http://schemas.openxmlformats.org/drawingml/2006/wordprocessingDrawing" xmlns:w10="urn:schemas-microsoft-com:office:word" xmlns:w="http://schemas.openxmlformats.org/wordprocessingml/2006/main" xmlns:w14="http://schemas.microsoft.com/office/word/2010/wordml" xmlns:wpg="http://schemas.microsoft.com/office/word/2010/wordprocessingGroup" xmlns:wpi="http://schemas.microsoft.com/office/word/2010/wordprocessingInk" xmlns:wne="http://schemas.microsoft.com/office/word/2006/wordml" xmlns:wps="http://schemas.microsoft.com/office/word/2010/wordprocessingShape" mc:Ignorable="w14 wp14">
+<w:hdr xmlns:wpc="http://schemas.microsoft.com/office/word/2010/wordprocessingCanvas" xmlns:mc="http://schemas.openxmlformats.org/markup-compatibility/2006" xmlns:o="urn:schemas-microsoft-com:office:office" xmlns:r="http://schemas.openxmlformats.org/officeDocument/2006/relationships" xmlns:m="http://schemas.openxmlformats.org/officeDocument/2006/math" xmlns:v="urn:schemas-microsoft-com:vml" xmlns:wp14="http://schemas.microsoft.com/office/word/2010/wordprocessingDrawing" xmlns:wp="http://schemas.openxmlformats.org/drawingml/2006/wordprocessingDrawing" xmlns:w10="urn:schemas-microsoft-com:office:word" xmlns:w="http://schemas.openxmlformats.org/wordprocessingml/2006/main" xmlns:w14="http://schemas.microsoft.com/office/word/2010/wordml" xmlns:w15="http://schemas.microsoft.com/office/word/2012/wordml" xmlns:wpg="http://schemas.microsoft.com/office/word/2010/wordprocessingGroup" xmlns:wpi="http://schemas.microsoft.com/office/word/2010/wordprocessingInk" xmlns:wne="http://schemas.microsoft.com/office/word/2006/wordml" xmlns:wps="http://schemas.microsoft.com/office/word/2010/wordprocessingShape" mc:Ignorable="w14 w15 wp14">
   <w:tbl>
     <w:tblPr>
       <w:tblW w:w="5000" w:type="pct"/>
@@ -11035,7 +10963,7 @@
 </file>
 
 <file path=word/numbering.xml><?xml version="1.0" encoding="utf-8"?>
-<w:numbering xmlns:wpc="http://schemas.microsoft.com/office/word/2010/wordprocessingCanvas" xmlns:mc="http://schemas.openxmlformats.org/markup-compatibility/2006" xmlns:o="urn:schemas-microsoft-com:office:office" xmlns:r="http://schemas.openxmlformats.org/officeDocument/2006/relationships" xmlns:m="http://schemas.openxmlformats.org/officeDocument/2006/math" xmlns:v="urn:schemas-microsoft-com:vml" xmlns:wp14="http://schemas.microsoft.com/office/word/2010/wordprocessingDrawing" xmlns:wp="http://schemas.openxmlformats.org/drawingml/2006/wordprocessingDrawing" xmlns:w10="urn:schemas-microsoft-com:office:word" xmlns:w="http://schemas.openxmlformats.org/wordprocessingml/2006/main" xmlns:w14="http://schemas.microsoft.com/office/word/2010/wordml" xmlns:wpg="http://schemas.microsoft.com/office/word/2010/wordprocessingGroup" xmlns:wpi="http://schemas.microsoft.com/office/word/2010/wordprocessingInk" xmlns:wne="http://schemas.microsoft.com/office/word/2006/wordml" xmlns:wps="http://schemas.microsoft.com/office/word/2010/wordprocessingShape" mc:Ignorable="w14 wp14">
+<w:numbering xmlns:wpc="http://schemas.microsoft.com/office/word/2010/wordprocessingCanvas" xmlns:mc="http://schemas.openxmlformats.org/markup-compatibility/2006" xmlns:o="urn:schemas-microsoft-com:office:office" xmlns:r="http://schemas.openxmlformats.org/officeDocument/2006/relationships" xmlns:m="http://schemas.openxmlformats.org/officeDocument/2006/math" xmlns:v="urn:schemas-microsoft-com:vml" xmlns:wp14="http://schemas.microsoft.com/office/word/2010/wordprocessingDrawing" xmlns:wp="http://schemas.openxmlformats.org/drawingml/2006/wordprocessingDrawing" xmlns:w10="urn:schemas-microsoft-com:office:word" xmlns:w="http://schemas.openxmlformats.org/wordprocessingml/2006/main" xmlns:w14="http://schemas.microsoft.com/office/word/2010/wordml" xmlns:w15="http://schemas.microsoft.com/office/word/2012/wordml" xmlns:wpg="http://schemas.microsoft.com/office/word/2010/wordprocessingGroup" xmlns:wpi="http://schemas.microsoft.com/office/word/2010/wordprocessingInk" xmlns:wne="http://schemas.microsoft.com/office/word/2006/wordml" xmlns:wps="http://schemas.microsoft.com/office/word/2010/wordprocessingShape" mc:Ignorable="w14 w15 wp14">
   <w:abstractNum w:abstractNumId="0">
     <w:nsid w:val="00056367"/>
     <w:multiLevelType w:val="hybridMultilevel"/>
@@ -13760,7 +13688,7 @@
 </file>
 
 <file path=word/styles.xml><?xml version="1.0" encoding="utf-8"?>
-<w:styles xmlns:mc="http://schemas.openxmlformats.org/markup-compatibility/2006" xmlns:r="http://schemas.openxmlformats.org/officeDocument/2006/relationships" xmlns:w="http://schemas.openxmlformats.org/wordprocessingml/2006/main" xmlns:w14="http://schemas.microsoft.com/office/word/2010/wordml" mc:Ignorable="w14">
+<w:styles xmlns:mc="http://schemas.openxmlformats.org/markup-compatibility/2006" xmlns:r="http://schemas.openxmlformats.org/officeDocument/2006/relationships" xmlns:w="http://schemas.openxmlformats.org/wordprocessingml/2006/main" xmlns:w14="http://schemas.microsoft.com/office/word/2010/wordml" xmlns:w15="http://schemas.microsoft.com/office/word/2012/wordml" mc:Ignorable="w14 w15">
   <w:docDefaults>
     <w:rPrDefault>
       <w:rPr>
@@ -13776,144 +13704,378 @@
       </w:pPr>
     </w:pPrDefault>
   </w:docDefaults>
-  <w:latentStyles w:defLockedState="0" w:defUIPriority="99" w:defSemiHidden="1" w:defUnhideWhenUsed="1" w:defQFormat="0" w:count="267">
-    <w:lsdException w:name="Normal" w:semiHidden="0" w:uiPriority="0" w:unhideWhenUsed="0" w:qFormat="1"/>
-    <w:lsdException w:name="heading 1" w:semiHidden="0" w:uiPriority="9" w:unhideWhenUsed="0" w:qFormat="1"/>
-    <w:lsdException w:name="heading 2" w:uiPriority="9" w:qFormat="1"/>
-    <w:lsdException w:name="heading 3" w:uiPriority="9" w:qFormat="1"/>
-    <w:lsdException w:name="heading 4" w:uiPriority="9" w:qFormat="1"/>
-    <w:lsdException w:name="heading 5" w:uiPriority="9" w:qFormat="1"/>
-    <w:lsdException w:name="heading 6" w:uiPriority="9" w:qFormat="1"/>
-    <w:lsdException w:name="heading 7" w:uiPriority="9" w:qFormat="1"/>
-    <w:lsdException w:name="heading 8" w:uiPriority="9" w:qFormat="1"/>
-    <w:lsdException w:name="heading 9" w:uiPriority="9" w:qFormat="1"/>
-    <w:lsdException w:name="toc 1" w:uiPriority="39" w:qFormat="1"/>
-    <w:lsdException w:name="toc 2" w:uiPriority="39" w:qFormat="1"/>
-    <w:lsdException w:name="toc 3" w:uiPriority="39" w:qFormat="1"/>
-    <w:lsdException w:name="toc 4" w:uiPriority="39"/>
-    <w:lsdException w:name="toc 5" w:uiPriority="39"/>
-    <w:lsdException w:name="toc 6" w:uiPriority="39"/>
-    <w:lsdException w:name="toc 7" w:uiPriority="39"/>
-    <w:lsdException w:name="toc 8" w:uiPriority="39"/>
-    <w:lsdException w:name="toc 9" w:uiPriority="39"/>
-    <w:lsdException w:name="caption" w:uiPriority="35" w:qFormat="1"/>
-    <w:lsdException w:name="Title" w:semiHidden="0" w:uiPriority="10" w:unhideWhenUsed="0" w:qFormat="1"/>
-    <w:lsdException w:name="Default Paragraph Font" w:uiPriority="1"/>
-    <w:lsdException w:name="Subtitle" w:semiHidden="0" w:uiPriority="11" w:unhideWhenUsed="0" w:qFormat="1"/>
-    <w:lsdException w:name="Strong" w:semiHidden="0" w:uiPriority="22" w:unhideWhenUsed="0" w:qFormat="1"/>
-    <w:lsdException w:name="Emphasis" w:semiHidden="0" w:uiPriority="20" w:unhideWhenUsed="0" w:qFormat="1"/>
-    <w:lsdException w:name="Table Grid" w:semiHidden="0" w:uiPriority="59" w:unhideWhenUsed="0"/>
-    <w:lsdException w:name="Placeholder Text" w:unhideWhenUsed="0"/>
-    <w:lsdException w:name="No Spacing" w:semiHidden="0" w:uiPriority="1" w:unhideWhenUsed="0" w:qFormat="1"/>
-    <w:lsdException w:name="Light Shading" w:semiHidden="0" w:uiPriority="60" w:unhideWhenUsed="0"/>
-    <w:lsdException w:name="Light List" w:semiHidden="0" w:uiPriority="61" w:unhideWhenUsed="0"/>
-    <w:lsdException w:name="Light Grid" w:semiHidden="0" w:uiPriority="62" w:unhideWhenUsed="0"/>
-    <w:lsdException w:name="Medium Shading 1" w:semiHidden="0" w:uiPriority="63" w:unhideWhenUsed="0"/>
-    <w:lsdException w:name="Medium Shading 2" w:semiHidden="0" w:uiPriority="64" w:unhideWhenUsed="0"/>
-    <w:lsdException w:name="Medium List 1" w:semiHidden="0" w:uiPriority="65" w:unhideWhenUsed="0"/>
-    <w:lsdException w:name="Medium List 2" w:semiHidden="0" w:uiPriority="66" w:unhideWhenUsed="0"/>
-    <w:lsdException w:name="Medium Grid 1" w:semiHidden="0" w:uiPriority="67" w:unhideWhenUsed="0"/>
-    <w:lsdException w:name="Medium Grid 2" w:semiHidden="0" w:uiPriority="68" w:unhideWhenUsed="0"/>
-    <w:lsdException w:name="Medium Grid 3" w:semiHidden="0" w:uiPriority="69" w:unhideWhenUsed="0"/>
-    <w:lsdException w:name="Dark List" w:semiHidden="0" w:uiPriority="70" w:unhideWhenUsed="0"/>
-    <w:lsdException w:name="Colorful Shading" w:semiHidden="0" w:uiPriority="71" w:unhideWhenUsed="0"/>
-    <w:lsdException w:name="Colorful List" w:semiHidden="0" w:uiPriority="72" w:unhideWhenUsed="0"/>
-    <w:lsdException w:name="Colorful Grid" w:semiHidden="0" w:uiPriority="73" w:unhideWhenUsed="0"/>
-    <w:lsdException w:name="Light Shading Accent 1" w:semiHidden="0" w:uiPriority="60" w:unhideWhenUsed="0"/>
-    <w:lsdException w:name="Light List Accent 1" w:semiHidden="0" w:uiPriority="61" w:unhideWhenUsed="0"/>
-    <w:lsdException w:name="Light Grid Accent 1" w:semiHidden="0" w:uiPriority="62" w:unhideWhenUsed="0"/>
-    <w:lsdException w:name="Medium Shading 1 Accent 1" w:semiHidden="0" w:uiPriority="63" w:unhideWhenUsed="0"/>
-    <w:lsdException w:name="Medium Shading 2 Accent 1" w:semiHidden="0" w:uiPriority="64" w:unhideWhenUsed="0"/>
-    <w:lsdException w:name="Medium List 1 Accent 1" w:semiHidden="0" w:uiPriority="65" w:unhideWhenUsed="0"/>
-    <w:lsdException w:name="Revision" w:unhideWhenUsed="0"/>
-    <w:lsdException w:name="List Paragraph" w:semiHidden="0" w:uiPriority="34" w:unhideWhenUsed="0" w:qFormat="1"/>
-    <w:lsdException w:name="Quote" w:semiHidden="0" w:uiPriority="29" w:unhideWhenUsed="0" w:qFormat="1"/>
-    <w:lsdException w:name="Intense Quote" w:semiHidden="0" w:uiPriority="30" w:unhideWhenUsed="0" w:qFormat="1"/>
-    <w:lsdException w:name="Medium List 2 Accent 1" w:semiHidden="0" w:uiPriority="66" w:unhideWhenUsed="0"/>
-    <w:lsdException w:name="Medium Grid 1 Accent 1" w:semiHidden="0" w:uiPriority="67" w:unhideWhenUsed="0"/>
-    <w:lsdException w:name="Medium Grid 2 Accent 1" w:semiHidden="0" w:uiPriority="68" w:unhideWhenUsed="0"/>
-    <w:lsdException w:name="Medium Grid 3 Accent 1" w:semiHidden="0" w:uiPriority="69" w:unhideWhenUsed="0"/>
-    <w:lsdException w:name="Dark List Accent 1" w:semiHidden="0" w:uiPriority="70" w:unhideWhenUsed="0"/>
-    <w:lsdException w:name="Colorful Shading Accent 1" w:semiHidden="0" w:uiPriority="71" w:unhideWhenUsed="0"/>
-    <w:lsdException w:name="Colorful List Accent 1" w:semiHidden="0" w:uiPriority="72" w:unhideWhenUsed="0"/>
-    <w:lsdException w:name="Colorful Grid Accent 1" w:semiHidden="0" w:uiPriority="73" w:unhideWhenUsed="0"/>
-    <w:lsdException w:name="Light Shading Accent 2" w:semiHidden="0" w:uiPriority="60" w:unhideWhenUsed="0"/>
-    <w:lsdException w:name="Light List Accent 2" w:semiHidden="0" w:uiPriority="61" w:unhideWhenUsed="0"/>
-    <w:lsdException w:name="Light Grid Accent 2" w:semiHidden="0" w:uiPriority="62" w:unhideWhenUsed="0"/>
-    <w:lsdException w:name="Medium Shading 1 Accent 2" w:semiHidden="0" w:uiPriority="63" w:unhideWhenUsed="0"/>
-    <w:lsdException w:name="Medium Shading 2 Accent 2" w:semiHidden="0" w:uiPriority="64" w:unhideWhenUsed="0"/>
-    <w:lsdException w:name="Medium List 1 Accent 2" w:semiHidden="0" w:uiPriority="65" w:unhideWhenUsed="0"/>
-    <w:lsdException w:name="Medium List 2 Accent 2" w:semiHidden="0" w:uiPriority="66" w:unhideWhenUsed="0"/>
-    <w:lsdException w:name="Medium Grid 1 Accent 2" w:semiHidden="0" w:uiPriority="67" w:unhideWhenUsed="0"/>
-    <w:lsdException w:name="Medium Grid 2 Accent 2" w:semiHidden="0" w:uiPriority="68" w:unhideWhenUsed="0"/>
-    <w:lsdException w:name="Medium Grid 3 Accent 2" w:semiHidden="0" w:uiPriority="69" w:unhideWhenUsed="0"/>
-    <w:lsdException w:name="Dark List Accent 2" w:semiHidden="0" w:uiPriority="70" w:unhideWhenUsed="0"/>
-    <w:lsdException w:name="Colorful Shading Accent 2" w:semiHidden="0" w:uiPriority="71" w:unhideWhenUsed="0"/>
-    <w:lsdException w:name="Colorful List Accent 2" w:semiHidden="0" w:uiPriority="72" w:unhideWhenUsed="0"/>
-    <w:lsdException w:name="Colorful Grid Accent 2" w:semiHidden="0" w:uiPriority="73" w:unhideWhenUsed="0"/>
-    <w:lsdException w:name="Light Shading Accent 3" w:semiHidden="0" w:uiPriority="60" w:unhideWhenUsed="0"/>
-    <w:lsdException w:name="Light List Accent 3" w:semiHidden="0" w:uiPriority="61" w:unhideWhenUsed="0"/>
-    <w:lsdException w:name="Light Grid Accent 3" w:semiHidden="0" w:uiPriority="62" w:unhideWhenUsed="0"/>
-    <w:lsdException w:name="Medium Shading 1 Accent 3" w:semiHidden="0" w:uiPriority="63" w:unhideWhenUsed="0"/>
-    <w:lsdException w:name="Medium Shading 2 Accent 3" w:semiHidden="0" w:uiPriority="64" w:unhideWhenUsed="0"/>
-    <w:lsdException w:name="Medium List 1 Accent 3" w:semiHidden="0" w:uiPriority="65" w:unhideWhenUsed="0"/>
-    <w:lsdException w:name="Medium List 2 Accent 3" w:semiHidden="0" w:uiPriority="66" w:unhideWhenUsed="0"/>
-    <w:lsdException w:name="Medium Grid 1 Accent 3" w:semiHidden="0" w:uiPriority="67" w:unhideWhenUsed="0"/>
-    <w:lsdException w:name="Medium Grid 2 Accent 3" w:semiHidden="0" w:uiPriority="68" w:unhideWhenUsed="0"/>
-    <w:lsdException w:name="Medium Grid 3 Accent 3" w:semiHidden="0" w:uiPriority="69" w:unhideWhenUsed="0"/>
-    <w:lsdException w:name="Dark List Accent 3" w:semiHidden="0" w:uiPriority="70" w:unhideWhenUsed="0"/>
-    <w:lsdException w:name="Colorful Shading Accent 3" w:semiHidden="0" w:uiPriority="71" w:unhideWhenUsed="0"/>
-    <w:lsdException w:name="Colorful List Accent 3" w:semiHidden="0" w:uiPriority="72" w:unhideWhenUsed="0"/>
-    <w:lsdException w:name="Colorful Grid Accent 3" w:semiHidden="0" w:uiPriority="73" w:unhideWhenUsed="0"/>
-    <w:lsdException w:name="Light Shading Accent 4" w:semiHidden="0" w:uiPriority="60" w:unhideWhenUsed="0"/>
-    <w:lsdException w:name="Light List Accent 4" w:semiHidden="0" w:uiPriority="61" w:unhideWhenUsed="0"/>
-    <w:lsdException w:name="Light Grid Accent 4" w:semiHidden="0" w:uiPriority="62" w:unhideWhenUsed="0"/>
-    <w:lsdException w:name="Medium Shading 1 Accent 4" w:semiHidden="0" w:uiPriority="63" w:unhideWhenUsed="0"/>
-    <w:lsdException w:name="Medium Shading 2 Accent 4" w:semiHidden="0" w:uiPriority="64" w:unhideWhenUsed="0"/>
-    <w:lsdException w:name="Medium List 1 Accent 4" w:semiHidden="0" w:uiPriority="65" w:unhideWhenUsed="0"/>
-    <w:lsdException w:name="Medium List 2 Accent 4" w:semiHidden="0" w:uiPriority="66" w:unhideWhenUsed="0"/>
-    <w:lsdException w:name="Medium Grid 1 Accent 4" w:semiHidden="0" w:uiPriority="67" w:unhideWhenUsed="0"/>
-    <w:lsdException w:name="Medium Grid 2 Accent 4" w:semiHidden="0" w:uiPriority="68" w:unhideWhenUsed="0"/>
-    <w:lsdException w:name="Medium Grid 3 Accent 4" w:semiHidden="0" w:uiPriority="69" w:unhideWhenUsed="0"/>
-    <w:lsdException w:name="Dark List Accent 4" w:semiHidden="0" w:uiPriority="70" w:unhideWhenUsed="0"/>
-    <w:lsdException w:name="Colorful Shading Accent 4" w:semiHidden="0" w:uiPriority="71" w:unhideWhenUsed="0"/>
-    <w:lsdException w:name="Colorful List Accent 4" w:semiHidden="0" w:uiPriority="72" w:unhideWhenUsed="0"/>
-    <w:lsdException w:name="Colorful Grid Accent 4" w:semiHidden="0" w:uiPriority="73" w:unhideWhenUsed="0"/>
-    <w:lsdException w:name="Light Shading Accent 5" w:semiHidden="0" w:uiPriority="60" w:unhideWhenUsed="0"/>
-    <w:lsdException w:name="Light List Accent 5" w:semiHidden="0" w:uiPriority="61" w:unhideWhenUsed="0"/>
-    <w:lsdException w:name="Light Grid Accent 5" w:semiHidden="0" w:uiPriority="62" w:unhideWhenUsed="0"/>
-    <w:lsdException w:name="Medium Shading 1 Accent 5" w:semiHidden="0" w:uiPriority="63" w:unhideWhenUsed="0"/>
-    <w:lsdException w:name="Medium Shading 2 Accent 5" w:semiHidden="0" w:uiPriority="64" w:unhideWhenUsed="0"/>
-    <w:lsdException w:name="Medium List 1 Accent 5" w:semiHidden="0" w:uiPriority="65" w:unhideWhenUsed="0"/>
-    <w:lsdException w:name="Medium List 2 Accent 5" w:semiHidden="0" w:uiPriority="66" w:unhideWhenUsed="0"/>
-    <w:lsdException w:name="Medium Grid 1 Accent 5" w:semiHidden="0" w:uiPriority="67" w:unhideWhenUsed="0"/>
-    <w:lsdException w:name="Medium Grid 2 Accent 5" w:semiHidden="0" w:uiPriority="68" w:unhideWhenUsed="0"/>
-    <w:lsdException w:name="Medium Grid 3 Accent 5" w:semiHidden="0" w:uiPriority="69" w:unhideWhenUsed="0"/>
-    <w:lsdException w:name="Dark List Accent 5" w:semiHidden="0" w:uiPriority="70" w:unhideWhenUsed="0"/>
-    <w:lsdException w:name="Colorful Shading Accent 5" w:semiHidden="0" w:uiPriority="71" w:unhideWhenUsed="0"/>
-    <w:lsdException w:name="Colorful List Accent 5" w:semiHidden="0" w:uiPriority="72" w:unhideWhenUsed="0"/>
-    <w:lsdException w:name="Colorful Grid Accent 5" w:semiHidden="0" w:uiPriority="73" w:unhideWhenUsed="0"/>
-    <w:lsdException w:name="Light Shading Accent 6" w:semiHidden="0" w:uiPriority="60" w:unhideWhenUsed="0"/>
-    <w:lsdException w:name="Light List Accent 6" w:semiHidden="0" w:uiPriority="61" w:unhideWhenUsed="0"/>
-    <w:lsdException w:name="Light Grid Accent 6" w:semiHidden="0" w:uiPriority="62" w:unhideWhenUsed="0"/>
-    <w:lsdException w:name="Medium Shading 1 Accent 6" w:semiHidden="0" w:uiPriority="63" w:unhideWhenUsed="0"/>
-    <w:lsdException w:name="Medium Shading 2 Accent 6" w:semiHidden="0" w:uiPriority="64" w:unhideWhenUsed="0"/>
-    <w:lsdException w:name="Medium List 1 Accent 6" w:semiHidden="0" w:uiPriority="65" w:unhideWhenUsed="0"/>
-    <w:lsdException w:name="Medium List 2 Accent 6" w:semiHidden="0" w:uiPriority="66" w:unhideWhenUsed="0"/>
-    <w:lsdException w:name="Medium Grid 1 Accent 6" w:semiHidden="0" w:uiPriority="67" w:unhideWhenUsed="0"/>
-    <w:lsdException w:name="Medium Grid 2 Accent 6" w:semiHidden="0" w:uiPriority="68" w:unhideWhenUsed="0"/>
-    <w:lsdException w:name="Medium Grid 3 Accent 6" w:semiHidden="0" w:uiPriority="69" w:unhideWhenUsed="0"/>
-    <w:lsdException w:name="Dark List Accent 6" w:semiHidden="0" w:uiPriority="70" w:unhideWhenUsed="0"/>
-    <w:lsdException w:name="Colorful Shading Accent 6" w:semiHidden="0" w:uiPriority="71" w:unhideWhenUsed="0"/>
-    <w:lsdException w:name="Colorful List Accent 6" w:semiHidden="0" w:uiPriority="72" w:unhideWhenUsed="0"/>
-    <w:lsdException w:name="Colorful Grid Accent 6" w:semiHidden="0" w:uiPriority="73" w:unhideWhenUsed="0"/>
-    <w:lsdException w:name="Subtle Emphasis" w:semiHidden="0" w:uiPriority="19" w:unhideWhenUsed="0" w:qFormat="1"/>
-    <w:lsdException w:name="Intense Emphasis" w:semiHidden="0" w:uiPriority="21" w:unhideWhenUsed="0" w:qFormat="1"/>
-    <w:lsdException w:name="Subtle Reference" w:semiHidden="0" w:uiPriority="31" w:unhideWhenUsed="0" w:qFormat="1"/>
-    <w:lsdException w:name="Intense Reference" w:semiHidden="0" w:uiPriority="32" w:unhideWhenUsed="0" w:qFormat="1"/>
-    <w:lsdException w:name="Book Title" w:semiHidden="0" w:uiPriority="33" w:unhideWhenUsed="0" w:qFormat="1"/>
-    <w:lsdException w:name="Bibliography" w:uiPriority="37"/>
-    <w:lsdException w:name="TOC Heading" w:uiPriority="39" w:qFormat="1"/>
+  <w:latentStyles w:defLockedState="0" w:defUIPriority="99" w:defSemiHidden="0" w:defUnhideWhenUsed="0" w:defQFormat="0" w:count="371">
+    <w:lsdException w:name="Normal" w:uiPriority="0" w:qFormat="1"/>
+    <w:lsdException w:name="heading 1" w:uiPriority="9" w:qFormat="1"/>
+    <w:lsdException w:name="heading 2" w:semiHidden="1" w:uiPriority="9" w:unhideWhenUsed="1" w:qFormat="1"/>
+    <w:lsdException w:name="heading 3" w:semiHidden="1" w:uiPriority="9" w:unhideWhenUsed="1" w:qFormat="1"/>
+    <w:lsdException w:name="heading 4" w:semiHidden="1" w:uiPriority="9" w:unhideWhenUsed="1" w:qFormat="1"/>
+    <w:lsdException w:name="heading 5" w:semiHidden="1" w:uiPriority="9" w:unhideWhenUsed="1" w:qFormat="1"/>
+    <w:lsdException w:name="heading 6" w:semiHidden="1" w:uiPriority="9" w:unhideWhenUsed="1" w:qFormat="1"/>
+    <w:lsdException w:name="heading 7" w:semiHidden="1" w:uiPriority="9" w:unhideWhenUsed="1" w:qFormat="1"/>
+    <w:lsdException w:name="heading 8" w:semiHidden="1" w:uiPriority="9" w:unhideWhenUsed="1" w:qFormat="1"/>
+    <w:lsdException w:name="heading 9" w:semiHidden="1" w:uiPriority="9" w:unhideWhenUsed="1" w:qFormat="1"/>
+    <w:lsdException w:name="index 1" w:semiHidden="1" w:unhideWhenUsed="1"/>
+    <w:lsdException w:name="index 2" w:semiHidden="1" w:unhideWhenUsed="1"/>
+    <w:lsdException w:name="index 3" w:semiHidden="1" w:unhideWhenUsed="1"/>
+    <w:lsdException w:name="index 4" w:semiHidden="1" w:unhideWhenUsed="1"/>
+    <w:lsdException w:name="index 5" w:semiHidden="1" w:unhideWhenUsed="1"/>
+    <w:lsdException w:name="index 6" w:semiHidden="1" w:unhideWhenUsed="1"/>
+    <w:lsdException w:name="index 7" w:semiHidden="1" w:unhideWhenUsed="1"/>
+    <w:lsdException w:name="index 8" w:semiHidden="1" w:unhideWhenUsed="1"/>
+    <w:lsdException w:name="index 9" w:semiHidden="1" w:unhideWhenUsed="1"/>
+    <w:lsdException w:name="toc 1" w:semiHidden="1" w:uiPriority="39" w:unhideWhenUsed="1" w:qFormat="1"/>
+    <w:lsdException w:name="toc 2" w:semiHidden="1" w:uiPriority="39" w:unhideWhenUsed="1" w:qFormat="1"/>
+    <w:lsdException w:name="toc 3" w:semiHidden="1" w:uiPriority="39" w:unhideWhenUsed="1" w:qFormat="1"/>
+    <w:lsdException w:name="toc 4" w:semiHidden="1" w:uiPriority="39" w:unhideWhenUsed="1"/>
+    <w:lsdException w:name="toc 5" w:semiHidden="1" w:uiPriority="39" w:unhideWhenUsed="1"/>
+    <w:lsdException w:name="toc 6" w:semiHidden="1" w:uiPriority="39" w:unhideWhenUsed="1"/>
+    <w:lsdException w:name="toc 7" w:semiHidden="1" w:uiPriority="39" w:unhideWhenUsed="1"/>
+    <w:lsdException w:name="toc 8" w:semiHidden="1" w:uiPriority="39" w:unhideWhenUsed="1"/>
+    <w:lsdException w:name="toc 9" w:semiHidden="1" w:uiPriority="39" w:unhideWhenUsed="1"/>
+    <w:lsdException w:name="Normal Indent" w:semiHidden="1" w:unhideWhenUsed="1"/>
+    <w:lsdException w:name="footnote text" w:semiHidden="1" w:unhideWhenUsed="1"/>
+    <w:lsdException w:name="annotation text" w:semiHidden="1" w:unhideWhenUsed="1"/>
+    <w:lsdException w:name="header" w:semiHidden="1" w:unhideWhenUsed="1"/>
+    <w:lsdException w:name="footer" w:semiHidden="1" w:unhideWhenUsed="1"/>
+    <w:lsdException w:name="index heading" w:semiHidden="1" w:unhideWhenUsed="1"/>
+    <w:lsdException w:name="caption" w:semiHidden="1" w:uiPriority="35" w:unhideWhenUsed="1" w:qFormat="1"/>
+    <w:lsdException w:name="table of figures" w:semiHidden="1" w:unhideWhenUsed="1"/>
+    <w:lsdException w:name="envelope address" w:semiHidden="1" w:unhideWhenUsed="1"/>
+    <w:lsdException w:name="envelope return" w:semiHidden="1" w:unhideWhenUsed="1"/>
+    <w:lsdException w:name="footnote reference" w:semiHidden="1" w:unhideWhenUsed="1"/>
+    <w:lsdException w:name="annotation reference" w:semiHidden="1" w:unhideWhenUsed="1"/>
+    <w:lsdException w:name="line number" w:semiHidden="1" w:unhideWhenUsed="1"/>
+    <w:lsdException w:name="page number" w:semiHidden="1" w:unhideWhenUsed="1"/>
+    <w:lsdException w:name="endnote reference" w:semiHidden="1" w:unhideWhenUsed="1"/>
+    <w:lsdException w:name="endnote text" w:semiHidden="1" w:unhideWhenUsed="1"/>
+    <w:lsdException w:name="table of authorities" w:semiHidden="1" w:unhideWhenUsed="1"/>
+    <w:lsdException w:name="macro" w:semiHidden="1" w:unhideWhenUsed="1"/>
+    <w:lsdException w:name="toa heading" w:semiHidden="1" w:unhideWhenUsed="1"/>
+    <w:lsdException w:name="List" w:semiHidden="1" w:unhideWhenUsed="1"/>
+    <w:lsdException w:name="List Bullet" w:semiHidden="1" w:unhideWhenUsed="1"/>
+    <w:lsdException w:name="List Number" w:semiHidden="1" w:unhideWhenUsed="1"/>
+    <w:lsdException w:name="List 2" w:semiHidden="1" w:unhideWhenUsed="1"/>
+    <w:lsdException w:name="List 3" w:semiHidden="1" w:unhideWhenUsed="1"/>
+    <w:lsdException w:name="List 4" w:semiHidden="1" w:unhideWhenUsed="1"/>
+    <w:lsdException w:name="List 5" w:semiHidden="1" w:unhideWhenUsed="1"/>
+    <w:lsdException w:name="List Bullet 2" w:semiHidden="1" w:unhideWhenUsed="1"/>
+    <w:lsdException w:name="List Bullet 3" w:semiHidden="1" w:unhideWhenUsed="1"/>
+    <w:lsdException w:name="List Bullet 4" w:semiHidden="1" w:unhideWhenUsed="1"/>
+    <w:lsdException w:name="List Bullet 5" w:semiHidden="1" w:unhideWhenUsed="1"/>
+    <w:lsdException w:name="List Number 2" w:semiHidden="1" w:unhideWhenUsed="1"/>
+    <w:lsdException w:name="List Number 3" w:semiHidden="1" w:unhideWhenUsed="1"/>
+    <w:lsdException w:name="List Number 4" w:semiHidden="1" w:unhideWhenUsed="1"/>
+    <w:lsdException w:name="List Number 5" w:semiHidden="1" w:unhideWhenUsed="1"/>
+    <w:lsdException w:name="Title" w:uiPriority="10" w:qFormat="1"/>
+    <w:lsdException w:name="Closing" w:semiHidden="1" w:unhideWhenUsed="1"/>
+    <w:lsdException w:name="Signature" w:semiHidden="1" w:unhideWhenUsed="1"/>
+    <w:lsdException w:name="Default Paragraph Font" w:semiHidden="1" w:uiPriority="1" w:unhideWhenUsed="1"/>
+    <w:lsdException w:name="Body Text" w:semiHidden="1" w:unhideWhenUsed="1"/>
+    <w:lsdException w:name="Body Text Indent" w:semiHidden="1" w:unhideWhenUsed="1"/>
+    <w:lsdException w:name="List Continue" w:semiHidden="1" w:unhideWhenUsed="1"/>
+    <w:lsdException w:name="List Continue 2" w:semiHidden="1" w:unhideWhenUsed="1"/>
+    <w:lsdException w:name="List Continue 3" w:semiHidden="1" w:unhideWhenUsed="1"/>
+    <w:lsdException w:name="List Continue 4" w:semiHidden="1" w:unhideWhenUsed="1"/>
+    <w:lsdException w:name="List Continue 5" w:semiHidden="1" w:unhideWhenUsed="1"/>
+    <w:lsdException w:name="Message Header" w:semiHidden="1" w:unhideWhenUsed="1"/>
+    <w:lsdException w:name="Subtitle" w:uiPriority="11" w:qFormat="1"/>
+    <w:lsdException w:name="Salutation" w:semiHidden="1" w:unhideWhenUsed="1"/>
+    <w:lsdException w:name="Date" w:semiHidden="1" w:unhideWhenUsed="1"/>
+    <w:lsdException w:name="Body Text First Indent" w:semiHidden="1" w:unhideWhenUsed="1"/>
+    <w:lsdException w:name="Body Text First Indent 2" w:semiHidden="1" w:unhideWhenUsed="1"/>
+    <w:lsdException w:name="Note Heading" w:semiHidden="1" w:unhideWhenUsed="1"/>
+    <w:lsdException w:name="Body Text 2" w:semiHidden="1" w:unhideWhenUsed="1"/>
+    <w:lsdException w:name="Body Text 3" w:semiHidden="1" w:unhideWhenUsed="1"/>
+    <w:lsdException w:name="Body Text Indent 2" w:semiHidden="1" w:unhideWhenUsed="1"/>
+    <w:lsdException w:name="Body Text Indent 3" w:semiHidden="1" w:unhideWhenUsed="1"/>
+    <w:lsdException w:name="Block Text" w:semiHidden="1" w:unhideWhenUsed="1"/>
+    <w:lsdException w:name="Hyperlink" w:semiHidden="1" w:unhideWhenUsed="1"/>
+    <w:lsdException w:name="FollowedHyperlink" w:semiHidden="1" w:unhideWhenUsed="1"/>
+    <w:lsdException w:name="Strong" w:uiPriority="22" w:qFormat="1"/>
+    <w:lsdException w:name="Emphasis" w:uiPriority="20" w:qFormat="1"/>
+    <w:lsdException w:name="Document Map" w:semiHidden="1" w:unhideWhenUsed="1"/>
+    <w:lsdException w:name="Plain Text" w:semiHidden="1" w:unhideWhenUsed="1"/>
+    <w:lsdException w:name="E-mail Signature" w:semiHidden="1" w:unhideWhenUsed="1"/>
+    <w:lsdException w:name="HTML Top of Form" w:semiHidden="1" w:unhideWhenUsed="1"/>
+    <w:lsdException w:name="HTML Bottom of Form" w:semiHidden="1" w:unhideWhenUsed="1"/>
+    <w:lsdException w:name="Normal (Web)" w:semiHidden="1" w:unhideWhenUsed="1"/>
+    <w:lsdException w:name="HTML Acronym" w:semiHidden="1" w:unhideWhenUsed="1"/>
+    <w:lsdException w:name="HTML Address" w:semiHidden="1" w:unhideWhenUsed="1"/>
+    <w:lsdException w:name="HTML Cite" w:semiHidden="1" w:unhideWhenUsed="1"/>
+    <w:lsdException w:name="HTML Code" w:semiHidden="1" w:unhideWhenUsed="1"/>
+    <w:lsdException w:name="HTML Definition" w:semiHidden="1" w:unhideWhenUsed="1"/>
+    <w:lsdException w:name="HTML Keyboard" w:semiHidden="1" w:unhideWhenUsed="1"/>
+    <w:lsdException w:name="HTML Preformatted" w:semiHidden="1" w:unhideWhenUsed="1"/>
+    <w:lsdException w:name="HTML Sample" w:semiHidden="1" w:unhideWhenUsed="1"/>
+    <w:lsdException w:name="HTML Typewriter" w:semiHidden="1" w:unhideWhenUsed="1"/>
+    <w:lsdException w:name="HTML Variable" w:semiHidden="1" w:unhideWhenUsed="1"/>
+    <w:lsdException w:name="Normal Table" w:semiHidden="1" w:unhideWhenUsed="1"/>
+    <w:lsdException w:name="annotation subject" w:semiHidden="1" w:unhideWhenUsed="1"/>
+    <w:lsdException w:name="No List" w:semiHidden="1" w:unhideWhenUsed="1"/>
+    <w:lsdException w:name="Outline List 1" w:semiHidden="1" w:unhideWhenUsed="1"/>
+    <w:lsdException w:name="Outline List 2" w:semiHidden="1" w:unhideWhenUsed="1"/>
+    <w:lsdException w:name="Outline List 3" w:semiHidden="1" w:unhideWhenUsed="1"/>
+    <w:lsdException w:name="Table Simple 1" w:semiHidden="1" w:unhideWhenUsed="1"/>
+    <w:lsdException w:name="Table Simple 2" w:semiHidden="1" w:unhideWhenUsed="1"/>
+    <w:lsdException w:name="Table Simple 3" w:semiHidden="1" w:unhideWhenUsed="1"/>
+    <w:lsdException w:name="Table Classic 1" w:semiHidden="1" w:unhideWhenUsed="1"/>
+    <w:lsdException w:name="Table Classic 2" w:semiHidden="1" w:unhideWhenUsed="1"/>
+    <w:lsdException w:name="Table Classic 3" w:semiHidden="1" w:unhideWhenUsed="1"/>
+    <w:lsdException w:name="Table Classic 4" w:semiHidden="1" w:unhideWhenUsed="1"/>
+    <w:lsdException w:name="Table Colorful 1" w:semiHidden="1" w:unhideWhenUsed="1"/>
+    <w:lsdException w:name="Table Colorful 2" w:semiHidden="1" w:unhideWhenUsed="1"/>
+    <w:lsdException w:name="Table Colorful 3" w:semiHidden="1" w:unhideWhenUsed="1"/>
+    <w:lsdException w:name="Table Columns 1" w:semiHidden="1" w:unhideWhenUsed="1"/>
+    <w:lsdException w:name="Table Columns 2" w:semiHidden="1" w:unhideWhenUsed="1"/>
+    <w:lsdException w:name="Table Columns 3" w:semiHidden="1" w:unhideWhenUsed="1"/>
+    <w:lsdException w:name="Table Columns 4" w:semiHidden="1" w:unhideWhenUsed="1"/>
+    <w:lsdException w:name="Table Columns 5" w:semiHidden="1" w:unhideWhenUsed="1"/>
+    <w:lsdException w:name="Table Grid 1" w:semiHidden="1" w:unhideWhenUsed="1"/>
+    <w:lsdException w:name="Table Grid 2" w:semiHidden="1" w:unhideWhenUsed="1"/>
+    <w:lsdException w:name="Table Grid 3" w:semiHidden="1" w:unhideWhenUsed="1"/>
+    <w:lsdException w:name="Table Grid 4" w:semiHidden="1" w:unhideWhenUsed="1"/>
+    <w:lsdException w:name="Table Grid 5" w:semiHidden="1" w:unhideWhenUsed="1"/>
+    <w:lsdException w:name="Table Grid 6" w:semiHidden="1" w:unhideWhenUsed="1"/>
+    <w:lsdException w:name="Table Grid 7" w:semiHidden="1" w:unhideWhenUsed="1"/>
+    <w:lsdException w:name="Table Grid 8" w:semiHidden="1" w:unhideWhenUsed="1"/>
+    <w:lsdException w:name="Table List 1" w:semiHidden="1" w:unhideWhenUsed="1"/>
+    <w:lsdException w:name="Table List 2" w:semiHidden="1" w:unhideWhenUsed="1"/>
+    <w:lsdException w:name="Table List 3" w:semiHidden="1" w:unhideWhenUsed="1"/>
+    <w:lsdException w:name="Table List 4" w:semiHidden="1" w:unhideWhenUsed="1"/>
+    <w:lsdException w:name="Table List 5" w:semiHidden="1" w:unhideWhenUsed="1"/>
+    <w:lsdException w:name="Table List 6" w:semiHidden="1" w:unhideWhenUsed="1"/>
+    <w:lsdException w:name="Table List 7" w:semiHidden="1" w:unhideWhenUsed="1"/>
+    <w:lsdException w:name="Table List 8" w:semiHidden="1" w:unhideWhenUsed="1"/>
+    <w:lsdException w:name="Table 3D effects 1" w:semiHidden="1" w:unhideWhenUsed="1"/>
+    <w:lsdException w:name="Table 3D effects 2" w:semiHidden="1" w:unhideWhenUsed="1"/>
+    <w:lsdException w:name="Table 3D effects 3" w:semiHidden="1" w:unhideWhenUsed="1"/>
+    <w:lsdException w:name="Table Contemporary" w:semiHidden="1" w:unhideWhenUsed="1"/>
+    <w:lsdException w:name="Table Elegant" w:semiHidden="1" w:unhideWhenUsed="1"/>
+    <w:lsdException w:name="Table Professional" w:semiHidden="1" w:unhideWhenUsed="1"/>
+    <w:lsdException w:name="Table Subtle 1" w:semiHidden="1" w:unhideWhenUsed="1"/>
+    <w:lsdException w:name="Table Subtle 2" w:semiHidden="1" w:unhideWhenUsed="1"/>
+    <w:lsdException w:name="Table Web 1" w:semiHidden="1" w:unhideWhenUsed="1"/>
+    <w:lsdException w:name="Table Web 2" w:semiHidden="1" w:unhideWhenUsed="1"/>
+    <w:lsdException w:name="Table Web 3" w:semiHidden="1" w:unhideWhenUsed="1"/>
+    <w:lsdException w:name="Balloon Text" w:semiHidden="1" w:unhideWhenUsed="1"/>
+    <w:lsdException w:name="Table Grid" w:uiPriority="59"/>
+    <w:lsdException w:name="Table Theme" w:semiHidden="1" w:unhideWhenUsed="1"/>
+    <w:lsdException w:name="Placeholder Text" w:semiHidden="1"/>
+    <w:lsdException w:name="No Spacing" w:uiPriority="1" w:qFormat="1"/>
+    <w:lsdException w:name="Light Shading" w:uiPriority="60"/>
+    <w:lsdException w:name="Light List" w:uiPriority="61"/>
+    <w:lsdException w:name="Light Grid" w:uiPriority="62"/>
+    <w:lsdException w:name="Medium Shading 1" w:uiPriority="63"/>
+    <w:lsdException w:name="Medium Shading 2" w:uiPriority="64"/>
+    <w:lsdException w:name="Medium List 1" w:uiPriority="65"/>
+    <w:lsdException w:name="Medium List 2" w:uiPriority="66"/>
+    <w:lsdException w:name="Medium Grid 1" w:uiPriority="67"/>
+    <w:lsdException w:name="Medium Grid 2" w:uiPriority="68"/>
+    <w:lsdException w:name="Medium Grid 3" w:uiPriority="69"/>
+    <w:lsdException w:name="Dark List" w:uiPriority="70"/>
+    <w:lsdException w:name="Colorful Shading" w:uiPriority="71"/>
+    <w:lsdException w:name="Colorful List" w:uiPriority="72"/>
+    <w:lsdException w:name="Colorful Grid" w:uiPriority="73"/>
+    <w:lsdException w:name="Light Shading Accent 1" w:uiPriority="60"/>
+    <w:lsdException w:name="Light List Accent 1" w:uiPriority="61"/>
+    <w:lsdException w:name="Light Grid Accent 1" w:uiPriority="62"/>
+    <w:lsdException w:name="Medium Shading 1 Accent 1" w:uiPriority="63"/>
+    <w:lsdException w:name="Medium Shading 2 Accent 1" w:uiPriority="64"/>
+    <w:lsdException w:name="Medium List 1 Accent 1" w:uiPriority="65"/>
+    <w:lsdException w:name="Revision" w:semiHidden="1"/>
+    <w:lsdException w:name="List Paragraph" w:uiPriority="34" w:qFormat="1"/>
+    <w:lsdException w:name="Quote" w:uiPriority="29" w:qFormat="1"/>
+    <w:lsdException w:name="Intense Quote" w:uiPriority="30" w:qFormat="1"/>
+    <w:lsdException w:name="Medium List 2 Accent 1" w:uiPriority="66"/>
+    <w:lsdException w:name="Medium Grid 1 Accent 1" w:uiPriority="67"/>
+    <w:lsdException w:name="Medium Grid 2 Accent 1" w:uiPriority="68"/>
+    <w:lsdException w:name="Medium Grid 3 Accent 1" w:uiPriority="69"/>
+    <w:lsdException w:name="Dark List Accent 1" w:uiPriority="70"/>
+    <w:lsdException w:name="Colorful Shading Accent 1" w:uiPriority="71"/>
+    <w:lsdException w:name="Colorful List Accent 1" w:uiPriority="72"/>
+    <w:lsdException w:name="Colorful Grid Accent 1" w:uiPriority="73"/>
+    <w:lsdException w:name="Light Shading Accent 2" w:uiPriority="60"/>
+    <w:lsdException w:name="Light List Accent 2" w:uiPriority="61"/>
+    <w:lsdException w:name="Light Grid Accent 2" w:uiPriority="62"/>
+    <w:lsdException w:name="Medium Shading 1 Accent 2" w:uiPriority="63"/>
+    <w:lsdException w:name="Medium Shading 2 Accent 2" w:uiPriority="64"/>
+    <w:lsdException w:name="Medium List 1 Accent 2" w:uiPriority="65"/>
+    <w:lsdException w:name="Medium List 2 Accent 2" w:uiPriority="66"/>
+    <w:lsdException w:name="Medium Grid 1 Accent 2" w:uiPriority="67"/>
+    <w:lsdException w:name="Medium Grid 2 Accent 2" w:uiPriority="68"/>
+    <w:lsdException w:name="Medium Grid 3 Accent 2" w:uiPriority="69"/>
+    <w:lsdException w:name="Dark List Accent 2" w:uiPriority="70"/>
+    <w:lsdException w:name="Colorful Shading Accent 2" w:uiPriority="71"/>
+    <w:lsdException w:name="Colorful List Accent 2" w:uiPriority="72"/>
+    <w:lsdException w:name="Colorful Grid Accent 2" w:uiPriority="73"/>
+    <w:lsdException w:name="Light Shading Accent 3" w:uiPriority="60"/>
+    <w:lsdException w:name="Light List Accent 3" w:uiPriority="61"/>
+    <w:lsdException w:name="Light Grid Accent 3" w:uiPriority="62"/>
+    <w:lsdException w:name="Medium Shading 1 Accent 3" w:uiPriority="63"/>
+    <w:lsdException w:name="Medium Shading 2 Accent 3" w:uiPriority="64"/>
+    <w:lsdException w:name="Medium List 1 Accent 3" w:uiPriority="65"/>
+    <w:lsdException w:name="Medium List 2 Accent 3" w:uiPriority="66"/>
+    <w:lsdException w:name="Medium Grid 1 Accent 3" w:uiPriority="67"/>
+    <w:lsdException w:name="Medium Grid 2 Accent 3" w:uiPriority="68"/>
+    <w:lsdException w:name="Medium Grid 3 Accent 3" w:uiPriority="69"/>
+    <w:lsdException w:name="Dark List Accent 3" w:uiPriority="70"/>
+    <w:lsdException w:name="Colorful Shading Accent 3" w:uiPriority="71"/>
+    <w:lsdException w:name="Colorful List Accent 3" w:uiPriority="72"/>
+    <w:lsdException w:name="Colorful Grid Accent 3" w:uiPriority="73"/>
+    <w:lsdException w:name="Light Shading Accent 4" w:uiPriority="60"/>
+    <w:lsdException w:name="Light List Accent 4" w:uiPriority="61"/>
+    <w:lsdException w:name="Light Grid Accent 4" w:uiPriority="62"/>
+    <w:lsdException w:name="Medium Shading 1 Accent 4" w:uiPriority="63"/>
+    <w:lsdException w:name="Medium Shading 2 Accent 4" w:uiPriority="64"/>
+    <w:lsdException w:name="Medium List 1 Accent 4" w:uiPriority="65"/>
+    <w:lsdException w:name="Medium List 2 Accent 4" w:uiPriority="66"/>
+    <w:lsdException w:name="Medium Grid 1 Accent 4" w:uiPriority="67"/>
+    <w:lsdException w:name="Medium Grid 2 Accent 4" w:uiPriority="68"/>
+    <w:lsdException w:name="Medium Grid 3 Accent 4" w:uiPriority="69"/>
+    <w:lsdException w:name="Dark List Accent 4" w:uiPriority="70"/>
+    <w:lsdException w:name="Colorful Shading Accent 4" w:uiPriority="71"/>
+    <w:lsdException w:name="Colorful List Accent 4" w:uiPriority="72"/>
+    <w:lsdException w:name="Colorful Grid Accent 4" w:uiPriority="73"/>
+    <w:lsdException w:name="Light Shading Accent 5" w:uiPriority="60"/>
+    <w:lsdException w:name="Light List Accent 5" w:uiPriority="61"/>
+    <w:lsdException w:name="Light Grid Accent 5" w:uiPriority="62"/>
+    <w:lsdException w:name="Medium Shading 1 Accent 5" w:uiPriority="63"/>
+    <w:lsdException w:name="Medium Shading 2 Accent 5" w:uiPriority="64"/>
+    <w:lsdException w:name="Medium List 1 Accent 5" w:uiPriority="65"/>
+    <w:lsdException w:name="Medium List 2 Accent 5" w:uiPriority="66"/>
+    <w:lsdException w:name="Medium Grid 1 Accent 5" w:uiPriority="67"/>
+    <w:lsdException w:name="Medium Grid 2 Accent 5" w:uiPriority="68"/>
+    <w:lsdException w:name="Medium Grid 3 Accent 5" w:uiPriority="69"/>
+    <w:lsdException w:name="Dark List Accent 5" w:uiPriority="70"/>
+    <w:lsdException w:name="Colorful Shading Accent 5" w:uiPriority="71"/>
+    <w:lsdException w:name="Colorful List Accent 5" w:uiPriority="72"/>
+    <w:lsdException w:name="Colorful Grid Accent 5" w:uiPriority="73"/>
+    <w:lsdException w:name="Light Shading Accent 6" w:uiPriority="60"/>
+    <w:lsdException w:name="Light List Accent 6" w:uiPriority="61"/>
+    <w:lsdException w:name="Light Grid Accent 6" w:uiPriority="62"/>
+    <w:lsdException w:name="Medium Shading 1 Accent 6" w:uiPriority="63"/>
+    <w:lsdException w:name="Medium Shading 2 Accent 6" w:uiPriority="64"/>
+    <w:lsdException w:name="Medium List 1 Accent 6" w:uiPriority="65"/>
+    <w:lsdException w:name="Medium List 2 Accent 6" w:uiPriority="66"/>
+    <w:lsdException w:name="Medium Grid 1 Accent 6" w:uiPriority="67"/>
+    <w:lsdException w:name="Medium Grid 2 Accent 6" w:uiPriority="68"/>
+    <w:lsdException w:name="Medium Grid 3 Accent 6" w:uiPriority="69"/>
+    <w:lsdException w:name="Dark List Accent 6" w:uiPriority="70"/>
+    <w:lsdException w:name="Colorful Shading Accent 6" w:uiPriority="71"/>
+    <w:lsdException w:name="Colorful List Accent 6" w:uiPriority="72"/>
+    <w:lsdException w:name="Colorful Grid Accent 6" w:uiPriority="73"/>
+    <w:lsdException w:name="Subtle Emphasis" w:uiPriority="19" w:qFormat="1"/>
+    <w:lsdException w:name="Intense Emphasis" w:uiPriority="21" w:qFormat="1"/>
+    <w:lsdException w:name="Subtle Reference" w:uiPriority="31" w:qFormat="1"/>
+    <w:lsdException w:name="Intense Reference" w:uiPriority="32" w:qFormat="1"/>
+    <w:lsdException w:name="Book Title" w:uiPriority="33" w:qFormat="1"/>
+    <w:lsdException w:name="Bibliography" w:semiHidden="1" w:uiPriority="37" w:unhideWhenUsed="1"/>
+    <w:lsdException w:name="TOC Heading" w:semiHidden="1" w:uiPriority="39" w:unhideWhenUsed="1" w:qFormat="1"/>
+    <w:lsdException w:name="Plain Table 1" w:uiPriority="41"/>
+    <w:lsdException w:name="Plain Table 2" w:uiPriority="42"/>
+    <w:lsdException w:name="Plain Table 3" w:uiPriority="43"/>
+    <w:lsdException w:name="Plain Table 4" w:uiPriority="44"/>
+    <w:lsdException w:name="Plain Table 5" w:uiPriority="45"/>
+    <w:lsdException w:name="Grid Table Light" w:uiPriority="40"/>
+    <w:lsdException w:name="Grid Table 1 Light" w:uiPriority="46"/>
+    <w:lsdException w:name="Grid Table 2" w:uiPriority="47"/>
+    <w:lsdException w:name="Grid Table 3" w:uiPriority="48"/>
+    <w:lsdException w:name="Grid Table 4" w:uiPriority="49"/>
+    <w:lsdException w:name="Grid Table 5 Dark" w:uiPriority="50"/>
+    <w:lsdException w:name="Grid Table 6 Colorful" w:uiPriority="51"/>
+    <w:lsdException w:name="Grid Table 7 Colorful" w:uiPriority="52"/>
+    <w:lsdException w:name="Grid Table 1 Light Accent 1" w:uiPriority="46"/>
+    <w:lsdException w:name="Grid Table 2 Accent 1" w:uiPriority="47"/>
+    <w:lsdException w:name="Grid Table 3 Accent 1" w:uiPriority="48"/>
+    <w:lsdException w:name="Grid Table 4 Accent 1" w:uiPriority="49"/>
+    <w:lsdException w:name="Grid Table 5 Dark Accent 1" w:uiPriority="50"/>
+    <w:lsdException w:name="Grid Table 6 Colorful Accent 1" w:uiPriority="51"/>
+    <w:lsdException w:name="Grid Table 7 Colorful Accent 1" w:uiPriority="52"/>
+    <w:lsdException w:name="Grid Table 1 Light Accent 2" w:uiPriority="46"/>
+    <w:lsdException w:name="Grid Table 2 Accent 2" w:uiPriority="47"/>
+    <w:lsdException w:name="Grid Table 3 Accent 2" w:uiPriority="48"/>
+    <w:lsdException w:name="Grid Table 4 Accent 2" w:uiPriority="49"/>
+    <w:lsdException w:name="Grid Table 5 Dark Accent 2" w:uiPriority="50"/>
+    <w:lsdException w:name="Grid Table 6 Colorful Accent 2" w:uiPriority="51"/>
+    <w:lsdException w:name="Grid Table 7 Colorful Accent 2" w:uiPriority="52"/>
+    <w:lsdException w:name="Grid Table 1 Light Accent 3" w:uiPriority="46"/>
+    <w:lsdException w:name="Grid Table 2 Accent 3" w:uiPriority="47"/>
+    <w:lsdException w:name="Grid Table 3 Accent 3" w:uiPriority="48"/>
+    <w:lsdException w:name="Grid Table 4 Accent 3" w:uiPriority="49"/>
+    <w:lsdException w:name="Grid Table 5 Dark Accent 3" w:uiPriority="50"/>
+    <w:lsdException w:name="Grid Table 6 Colorful Accent 3" w:uiPriority="51"/>
+    <w:lsdException w:name="Grid Table 7 Colorful Accent 3" w:uiPriority="52"/>
+    <w:lsdException w:name="Grid Table 1 Light Accent 4" w:uiPriority="46"/>
+    <w:lsdException w:name="Grid Table 2 Accent 4" w:uiPriority="47"/>
+    <w:lsdException w:name="Grid Table 3 Accent 4" w:uiPriority="48"/>
+    <w:lsdException w:name="Grid Table 4 Accent 4" w:uiPriority="49"/>
+    <w:lsdException w:name="Grid Table 5 Dark Accent 4" w:uiPriority="50"/>
+    <w:lsdException w:name="Grid Table 6 Colorful Accent 4" w:uiPriority="51"/>
+    <w:lsdException w:name="Grid Table 7 Colorful Accent 4" w:uiPriority="52"/>
+    <w:lsdException w:name="Grid Table 1 Light Accent 5" w:uiPriority="46"/>
+    <w:lsdException w:name="Grid Table 2 Accent 5" w:uiPriority="47"/>
+    <w:lsdException w:name="Grid Table 3 Accent 5" w:uiPriority="48"/>
+    <w:lsdException w:name="Grid Table 4 Accent 5" w:uiPriority="49"/>
+    <w:lsdException w:name="Grid Table 5 Dark Accent 5" w:uiPriority="50"/>
+    <w:lsdException w:name="Grid Table 6 Colorful Accent 5" w:uiPriority="51"/>
+    <w:lsdException w:name="Grid Table 7 Colorful Accent 5" w:uiPriority="52"/>
+    <w:lsdException w:name="Grid Table 1 Light Accent 6" w:uiPriority="46"/>
+    <w:lsdException w:name="Grid Table 2 Accent 6" w:uiPriority="47"/>
+    <w:lsdException w:name="Grid Table 3 Accent 6" w:uiPriority="48"/>
+    <w:lsdException w:name="Grid Table 4 Accent 6" w:uiPriority="49"/>
+    <w:lsdException w:name="Grid Table 5 Dark Accent 6" w:uiPriority="50"/>
+    <w:lsdException w:name="Grid Table 6 Colorful Accent 6" w:uiPriority="51"/>
+    <w:lsdException w:name="Grid Table 7 Colorful Accent 6" w:uiPriority="52"/>
+    <w:lsdException w:name="List Table 1 Light" w:uiPriority="46"/>
+    <w:lsdException w:name="List Table 2" w:uiPriority="47"/>
+    <w:lsdException w:name="List Table 3" w:uiPriority="48"/>
+    <w:lsdException w:name="List Table 4" w:uiPriority="49"/>
+    <w:lsdException w:name="List Table 5 Dark" w:uiPriority="50"/>
+    <w:lsdException w:name="List Table 6 Colorful" w:uiPriority="51"/>
+    <w:lsdException w:name="List Table 7 Colorful" w:uiPriority="52"/>
+    <w:lsdException w:name="List Table 1 Light Accent 1" w:uiPriority="46"/>
+    <w:lsdException w:name="List Table 2 Accent 1" w:uiPriority="47"/>
+    <w:lsdException w:name="List Table 3 Accent 1" w:uiPriority="48"/>
+    <w:lsdException w:name="List Table 4 Accent 1" w:uiPriority="49"/>
+    <w:lsdException w:name="List Table 5 Dark Accent 1" w:uiPriority="50"/>
+    <w:lsdException w:name="List Table 6 Colorful Accent 1" w:uiPriority="51"/>
+    <w:lsdException w:name="List Table 7 Colorful Accent 1" w:uiPriority="52"/>
+    <w:lsdException w:name="List Table 1 Light Accent 2" w:uiPriority="46"/>
+    <w:lsdException w:name="List Table 2 Accent 2" w:uiPriority="47"/>
+    <w:lsdException w:name="List Table 3 Accent 2" w:uiPriority="48"/>
+    <w:lsdException w:name="List Table 4 Accent 2" w:uiPriority="49"/>
+    <w:lsdException w:name="List Table 5 Dark Accent 2" w:uiPriority="50"/>
+    <w:lsdException w:name="List Table 6 Colorful Accent 2" w:uiPriority="51"/>
+    <w:lsdException w:name="List Table 7 Colorful Accent 2" w:uiPriority="52"/>
+    <w:lsdException w:name="List Table 1 Light Accent 3" w:uiPriority="46"/>
+    <w:lsdException w:name="List Table 2 Accent 3" w:uiPriority="47"/>
+    <w:lsdException w:name="List Table 3 Accent 3" w:uiPriority="48"/>
+    <w:lsdException w:name="List Table 4 Accent 3" w:uiPriority="49"/>
+    <w:lsdException w:name="List Table 5 Dark Accent 3" w:uiPriority="50"/>
+    <w:lsdException w:name="List Table 6 Colorful Accent 3" w:uiPriority="51"/>
+    <w:lsdException w:name="List Table 7 Colorful Accent 3" w:uiPriority="52"/>
+    <w:lsdException w:name="List Table 1 Light Accent 4" w:uiPriority="46"/>
+    <w:lsdException w:name="List Table 2 Accent 4" w:uiPriority="47"/>
+    <w:lsdException w:name="List Table 3 Accent 4" w:uiPriority="48"/>
+    <w:lsdException w:name="List Table 4 Accent 4" w:uiPriority="49"/>
+    <w:lsdException w:name="List Table 5 Dark Accent 4" w:uiPriority="50"/>
+    <w:lsdException w:name="List Table 6 Colorful Accent 4" w:uiPriority="51"/>
+    <w:lsdException w:name="List Table 7 Colorful Accent 4" w:uiPriority="52"/>
+    <w:lsdException w:name="List Table 1 Light Accent 5" w:uiPriority="46"/>
+    <w:lsdException w:name="List Table 2 Accent 5" w:uiPriority="47"/>
+    <w:lsdException w:name="List Table 3 Accent 5" w:uiPriority="48"/>
+    <w:lsdException w:name="List Table 4 Accent 5" w:uiPriority="49"/>
+    <w:lsdException w:name="List Table 5 Dark Accent 5" w:uiPriority="50"/>
+    <w:lsdException w:name="List Table 6 Colorful Accent 5" w:uiPriority="51"/>
+    <w:lsdException w:name="List Table 7 Colorful Accent 5" w:uiPriority="52"/>
+    <w:lsdException w:name="List Table 1 Light Accent 6" w:uiPriority="46"/>
+    <w:lsdException w:name="List Table 2 Accent 6" w:uiPriority="47"/>
+    <w:lsdException w:name="List Table 3 Accent 6" w:uiPriority="48"/>
+    <w:lsdException w:name="List Table 4 Accent 6" w:uiPriority="49"/>
+    <w:lsdException w:name="List Table 5 Dark Accent 6" w:uiPriority="50"/>
+    <w:lsdException w:name="List Table 6 Colorful Accent 6" w:uiPriority="51"/>
+    <w:lsdException w:name="List Table 7 Colorful Accent 6" w:uiPriority="52"/>
   </w:latentStyles>
   <w:style w:type="paragraph" w:default="1" w:styleId="Normal">
     <w:name w:val="Normal"/>
@@ -15860,2109 +16022,8 @@
 </w:styles>
 </file>
 
-<file path=word/stylesWithEffects.xml><?xml version="1.0" encoding="utf-8"?>
-<w:styles xmlns:wpc="http://schemas.microsoft.com/office/word/2010/wordprocessingCanvas" xmlns:mc="http://schemas.openxmlformats.org/markup-compatibility/2006" xmlns:o="urn:schemas-microsoft-com:office:office" xmlns:r="http://schemas.openxmlformats.org/officeDocument/2006/relationships" xmlns:m="http://schemas.openxmlformats.org/officeDocument/2006/math" xmlns:v="urn:schemas-microsoft-com:vml" xmlns:wp14="http://schemas.microsoft.com/office/word/2010/wordprocessingDrawing" xmlns:wp="http://schemas.openxmlformats.org/drawingml/2006/wordprocessingDrawing" xmlns:w10="urn:schemas-microsoft-com:office:word" xmlns:w="http://schemas.openxmlformats.org/wordprocessingml/2006/main" xmlns:w14="http://schemas.microsoft.com/office/word/2010/wordml" xmlns:wpg="http://schemas.microsoft.com/office/word/2010/wordprocessingGroup" xmlns:wpi="http://schemas.microsoft.com/office/word/2010/wordprocessingInk" xmlns:wne="http://schemas.microsoft.com/office/word/2006/wordml" xmlns:wps="http://schemas.microsoft.com/office/word/2010/wordprocessingShape" mc:Ignorable="w14 wp14">
-  <w:docDefaults>
-    <w:rPrDefault>
-      <w:rPr>
-        <w:rFonts w:asciiTheme="minorHAnsi" w:eastAsiaTheme="minorHAnsi" w:hAnsiTheme="minorHAnsi" w:cstheme="minorBidi"/>
-        <w:sz w:val="22"/>
-        <w:szCs w:val="22"/>
-        <w:lang w:val="en-US" w:eastAsia="en-US" w:bidi="ar-SA"/>
-      </w:rPr>
-    </w:rPrDefault>
-    <w:pPrDefault>
-      <w:pPr>
-        <w:spacing w:after="200" w:line="276" w:lineRule="auto"/>
-      </w:pPr>
-    </w:pPrDefault>
-  </w:docDefaults>
-  <w:latentStyles w:defLockedState="0" w:defUIPriority="99" w:defSemiHidden="1" w:defUnhideWhenUsed="1" w:defQFormat="0" w:count="267">
-    <w:lsdException w:name="Normal" w:semiHidden="0" w:uiPriority="0" w:unhideWhenUsed="0" w:qFormat="1"/>
-    <w:lsdException w:name="heading 1" w:semiHidden="0" w:uiPriority="9" w:unhideWhenUsed="0" w:qFormat="1"/>
-    <w:lsdException w:name="heading 2" w:uiPriority="9" w:qFormat="1"/>
-    <w:lsdException w:name="heading 3" w:uiPriority="9" w:qFormat="1"/>
-    <w:lsdException w:name="heading 4" w:uiPriority="9" w:qFormat="1"/>
-    <w:lsdException w:name="heading 5" w:uiPriority="9" w:qFormat="1"/>
-    <w:lsdException w:name="heading 6" w:uiPriority="9" w:qFormat="1"/>
-    <w:lsdException w:name="heading 7" w:uiPriority="9" w:qFormat="1"/>
-    <w:lsdException w:name="heading 8" w:uiPriority="9" w:qFormat="1"/>
-    <w:lsdException w:name="heading 9" w:uiPriority="9" w:qFormat="1"/>
-    <w:lsdException w:name="toc 1" w:uiPriority="39" w:qFormat="1"/>
-    <w:lsdException w:name="toc 2" w:uiPriority="39" w:qFormat="1"/>
-    <w:lsdException w:name="toc 3" w:uiPriority="39" w:qFormat="1"/>
-    <w:lsdException w:name="toc 4" w:uiPriority="39"/>
-    <w:lsdException w:name="toc 5" w:uiPriority="39"/>
-    <w:lsdException w:name="toc 6" w:uiPriority="39"/>
-    <w:lsdException w:name="toc 7" w:uiPriority="39"/>
-    <w:lsdException w:name="toc 8" w:uiPriority="39"/>
-    <w:lsdException w:name="toc 9" w:uiPriority="39"/>
-    <w:lsdException w:name="caption" w:uiPriority="35" w:qFormat="1"/>
-    <w:lsdException w:name="Title" w:semiHidden="0" w:uiPriority="10" w:unhideWhenUsed="0" w:qFormat="1"/>
-    <w:lsdException w:name="Default Paragraph Font" w:uiPriority="1"/>
-    <w:lsdException w:name="Subtitle" w:semiHidden="0" w:uiPriority="11" w:unhideWhenUsed="0" w:qFormat="1"/>
-    <w:lsdException w:name="Strong" w:semiHidden="0" w:uiPriority="22" w:unhideWhenUsed="0" w:qFormat="1"/>
-    <w:lsdException w:name="Emphasis" w:semiHidden="0" w:uiPriority="20" w:unhideWhenUsed="0" w:qFormat="1"/>
-    <w:lsdException w:name="Table Grid" w:semiHidden="0" w:uiPriority="59" w:unhideWhenUsed="0"/>
-    <w:lsdException w:name="Placeholder Text" w:unhideWhenUsed="0"/>
-    <w:lsdException w:name="No Spacing" w:semiHidden="0" w:uiPriority="1" w:unhideWhenUsed="0" w:qFormat="1"/>
-    <w:lsdException w:name="Light Shading" w:semiHidden="0" w:uiPriority="60" w:unhideWhenUsed="0"/>
-    <w:lsdException w:name="Light List" w:semiHidden="0" w:uiPriority="61" w:unhideWhenUsed="0"/>
-    <w:lsdException w:name="Light Grid" w:semiHidden="0" w:uiPriority="62" w:unhideWhenUsed="0"/>
-    <w:lsdException w:name="Medium Shading 1" w:semiHidden="0" w:uiPriority="63" w:unhideWhenUsed="0"/>
-    <w:lsdException w:name="Medium Shading 2" w:semiHidden="0" w:uiPriority="64" w:unhideWhenUsed="0"/>
-    <w:lsdException w:name="Medium List 1" w:semiHidden="0" w:uiPriority="65" w:unhideWhenUsed="0"/>
-    <w:lsdException w:name="Medium List 2" w:semiHidden="0" w:uiPriority="66" w:unhideWhenUsed="0"/>
-    <w:lsdException w:name="Medium Grid 1" w:semiHidden="0" w:uiPriority="67" w:unhideWhenUsed="0"/>
-    <w:lsdException w:name="Medium Grid 2" w:semiHidden="0" w:uiPriority="68" w:unhideWhenUsed="0"/>
-    <w:lsdException w:name="Medium Grid 3" w:semiHidden="0" w:uiPriority="69" w:unhideWhenUsed="0"/>
-    <w:lsdException w:name="Dark List" w:semiHidden="0" w:uiPriority="70" w:unhideWhenUsed="0"/>
-    <w:lsdException w:name="Colorful Shading" w:semiHidden="0" w:uiPriority="71" w:unhideWhenUsed="0"/>
-    <w:lsdException w:name="Colorful List" w:semiHidden="0" w:uiPriority="72" w:unhideWhenUsed="0"/>
-    <w:lsdException w:name="Colorful Grid" w:semiHidden="0" w:uiPriority="73" w:unhideWhenUsed="0"/>
-    <w:lsdException w:name="Light Shading Accent 1" w:semiHidden="0" w:uiPriority="60" w:unhideWhenUsed="0"/>
-    <w:lsdException w:name="Light List Accent 1" w:semiHidden="0" w:uiPriority="61" w:unhideWhenUsed="0"/>
-    <w:lsdException w:name="Light Grid Accent 1" w:semiHidden="0" w:uiPriority="62" w:unhideWhenUsed="0"/>
-    <w:lsdException w:name="Medium Shading 1 Accent 1" w:semiHidden="0" w:uiPriority="63" w:unhideWhenUsed="0"/>
-    <w:lsdException w:name="Medium Shading 2 Accent 1" w:semiHidden="0" w:uiPriority="64" w:unhideWhenUsed="0"/>
-    <w:lsdException w:name="Medium List 1 Accent 1" w:semiHidden="0" w:uiPriority="65" w:unhideWhenUsed="0"/>
-    <w:lsdException w:name="Revision" w:unhideWhenUsed="0"/>
-    <w:lsdException w:name="List Paragraph" w:semiHidden="0" w:uiPriority="34" w:unhideWhenUsed="0" w:qFormat="1"/>
-    <w:lsdException w:name="Quote" w:semiHidden="0" w:uiPriority="29" w:unhideWhenUsed="0" w:qFormat="1"/>
-    <w:lsdException w:name="Intense Quote" w:semiHidden="0" w:uiPriority="30" w:unhideWhenUsed="0" w:qFormat="1"/>
-    <w:lsdException w:name="Medium List 2 Accent 1" w:semiHidden="0" w:uiPriority="66" w:unhideWhenUsed="0"/>
-    <w:lsdException w:name="Medium Grid 1 Accent 1" w:semiHidden="0" w:uiPriority="67" w:unhideWhenUsed="0"/>
-    <w:lsdException w:name="Medium Grid 2 Accent 1" w:semiHidden="0" w:uiPriority="68" w:unhideWhenUsed="0"/>
-    <w:lsdException w:name="Medium Grid 3 Accent 1" w:semiHidden="0" w:uiPriority="69" w:unhideWhenUsed="0"/>
-    <w:lsdException w:name="Dark List Accent 1" w:semiHidden="0" w:uiPriority="70" w:unhideWhenUsed="0"/>
-    <w:lsdException w:name="Colorful Shading Accent 1" w:semiHidden="0" w:uiPriority="71" w:unhideWhenUsed="0"/>
-    <w:lsdException w:name="Colorful List Accent 1" w:semiHidden="0" w:uiPriority="72" w:unhideWhenUsed="0"/>
-    <w:lsdException w:name="Colorful Grid Accent 1" w:semiHidden="0" w:uiPriority="73" w:unhideWhenUsed="0"/>
-    <w:lsdException w:name="Light Shading Accent 2" w:semiHidden="0" w:uiPriority="60" w:unhideWhenUsed="0"/>
-    <w:lsdException w:name="Light List Accent 2" w:semiHidden="0" w:uiPriority="61" w:unhideWhenUsed="0"/>
-    <w:lsdException w:name="Light Grid Accent 2" w:semiHidden="0" w:uiPriority="62" w:unhideWhenUsed="0"/>
-    <w:lsdException w:name="Medium Shading 1 Accent 2" w:semiHidden="0" w:uiPriority="63" w:unhideWhenUsed="0"/>
-    <w:lsdException w:name="Medium Shading 2 Accent 2" w:semiHidden="0" w:uiPriority="64" w:unhideWhenUsed="0"/>
-    <w:lsdException w:name="Medium List 1 Accent 2" w:semiHidden="0" w:uiPriority="65" w:unhideWhenUsed="0"/>
-    <w:lsdException w:name="Medium List 2 Accent 2" w:semiHidden="0" w:uiPriority="66" w:unhideWhenUsed="0"/>
-    <w:lsdException w:name="Medium Grid 1 Accent 2" w:semiHidden="0" w:uiPriority="67" w:unhideWhenUsed="0"/>
-    <w:lsdException w:name="Medium Grid 2 Accent 2" w:semiHidden="0" w:uiPriority="68" w:unhideWhenUsed="0"/>
-    <w:lsdException w:name="Medium Grid 3 Accent 2" w:semiHidden="0" w:uiPriority="69" w:unhideWhenUsed="0"/>
-    <w:lsdException w:name="Dark List Accent 2" w:semiHidden="0" w:uiPriority="70" w:unhideWhenUsed="0"/>
-    <w:lsdException w:name="Colorful Shading Accent 2" w:semiHidden="0" w:uiPriority="71" w:unhideWhenUsed="0"/>
-    <w:lsdException w:name="Colorful List Accent 2" w:semiHidden="0" w:uiPriority="72" w:unhideWhenUsed="0"/>
-    <w:lsdException w:name="Colorful Grid Accent 2" w:semiHidden="0" w:uiPriority="73" w:unhideWhenUsed="0"/>
-    <w:lsdException w:name="Light Shading Accent 3" w:semiHidden="0" w:uiPriority="60" w:unhideWhenUsed="0"/>
-    <w:lsdException w:name="Light List Accent 3" w:semiHidden="0" w:uiPriority="61" w:unhideWhenUsed="0"/>
-    <w:lsdException w:name="Light Grid Accent 3" w:semiHidden="0" w:uiPriority="62" w:unhideWhenUsed="0"/>
-    <w:lsdException w:name="Medium Shading 1 Accent 3" w:semiHidden="0" w:uiPriority="63" w:unhideWhenUsed="0"/>
-    <w:lsdException w:name="Medium Shading 2 Accent 3" w:semiHidden="0" w:uiPriority="64" w:unhideWhenUsed="0"/>
-    <w:lsdException w:name="Medium List 1 Accent 3" w:semiHidden="0" w:uiPriority="65" w:unhideWhenUsed="0"/>
-    <w:lsdException w:name="Medium List 2 Accent 3" w:semiHidden="0" w:uiPriority="66" w:unhideWhenUsed="0"/>
-    <w:lsdException w:name="Medium Grid 1 Accent 3" w:semiHidden="0" w:uiPriority="67" w:unhideWhenUsed="0"/>
-    <w:lsdException w:name="Medium Grid 2 Accent 3" w:semiHidden="0" w:uiPriority="68" w:unhideWhenUsed="0"/>
-    <w:lsdException w:name="Medium Grid 3 Accent 3" w:semiHidden="0" w:uiPriority="69" w:unhideWhenUsed="0"/>
-    <w:lsdException w:name="Dark List Accent 3" w:semiHidden="0" w:uiPriority="70" w:unhideWhenUsed="0"/>
-    <w:lsdException w:name="Colorful Shading Accent 3" w:semiHidden="0" w:uiPriority="71" w:unhideWhenUsed="0"/>
-    <w:lsdException w:name="Colorful List Accent 3" w:semiHidden="0" w:uiPriority="72" w:unhideWhenUsed="0"/>
-    <w:lsdException w:name="Colorful Grid Accent 3" w:semiHidden="0" w:uiPriority="73" w:unhideWhenUsed="0"/>
-    <w:lsdException w:name="Light Shading Accent 4" w:semiHidden="0" w:uiPriority="60" w:unhideWhenUsed="0"/>
-    <w:lsdException w:name="Light List Accent 4" w:semiHidden="0" w:uiPriority="61" w:unhideWhenUsed="0"/>
-    <w:lsdException w:name="Light Grid Accent 4" w:semiHidden="0" w:uiPriority="62" w:unhideWhenUsed="0"/>
-    <w:lsdException w:name="Medium Shading 1 Accent 4" w:semiHidden="0" w:uiPriority="63" w:unhideWhenUsed="0"/>
-    <w:lsdException w:name="Medium Shading 2 Accent 4" w:semiHidden="0" w:uiPriority="64" w:unhideWhenUsed="0"/>
-    <w:lsdException w:name="Medium List 1 Accent 4" w:semiHidden="0" w:uiPriority="65" w:unhideWhenUsed="0"/>
-    <w:lsdException w:name="Medium List 2 Accent 4" w:semiHidden="0" w:uiPriority="66" w:unhideWhenUsed="0"/>
-    <w:lsdException w:name="Medium Grid 1 Accent 4" w:semiHidden="0" w:uiPriority="67" w:unhideWhenUsed="0"/>
-    <w:lsdException w:name="Medium Grid 2 Accent 4" w:semiHidden="0" w:uiPriority="68" w:unhideWhenUsed="0"/>
-    <w:lsdException w:name="Medium Grid 3 Accent 4" w:semiHidden="0" w:uiPriority="69" w:unhideWhenUsed="0"/>
-    <w:lsdException w:name="Dark List Accent 4" w:semiHidden="0" w:uiPriority="70" w:unhideWhenUsed="0"/>
-    <w:lsdException w:name="Colorful Shading Accent 4" w:semiHidden="0" w:uiPriority="71" w:unhideWhenUsed="0"/>
-    <w:lsdException w:name="Colorful List Accent 4" w:semiHidden="0" w:uiPriority="72" w:unhideWhenUsed="0"/>
-    <w:lsdException w:name="Colorful Grid Accent 4" w:semiHidden="0" w:uiPriority="73" w:unhideWhenUsed="0"/>
-    <w:lsdException w:name="Light Shading Accent 5" w:semiHidden="0" w:uiPriority="60" w:unhideWhenUsed="0"/>
-    <w:lsdException w:name="Light List Accent 5" w:semiHidden="0" w:uiPriority="61" w:unhideWhenUsed="0"/>
-    <w:lsdException w:name="Light Grid Accent 5" w:semiHidden="0" w:uiPriority="62" w:unhideWhenUsed="0"/>
-    <w:lsdException w:name="Medium Shading 1 Accent 5" w:semiHidden="0" w:uiPriority="63" w:unhideWhenUsed="0"/>
-    <w:lsdException w:name="Medium Shading 2 Accent 5" w:semiHidden="0" w:uiPriority="64" w:unhideWhenUsed="0"/>
-    <w:lsdException w:name="Medium List 1 Accent 5" w:semiHidden="0" w:uiPriority="65" w:unhideWhenUsed="0"/>
-    <w:lsdException w:name="Medium List 2 Accent 5" w:semiHidden="0" w:uiPriority="66" w:unhideWhenUsed="0"/>
-    <w:lsdException w:name="Medium Grid 1 Accent 5" w:semiHidden="0" w:uiPriority="67" w:unhideWhenUsed="0"/>
-    <w:lsdException w:name="Medium Grid 2 Accent 5" w:semiHidden="0" w:uiPriority="68" w:unhideWhenUsed="0"/>
-    <w:lsdException w:name="Medium Grid 3 Accent 5" w:semiHidden="0" w:uiPriority="69" w:unhideWhenUsed="0"/>
-    <w:lsdException w:name="Dark List Accent 5" w:semiHidden="0" w:uiPriority="70" w:unhideWhenUsed="0"/>
-    <w:lsdException w:name="Colorful Shading Accent 5" w:semiHidden="0" w:uiPriority="71" w:unhideWhenUsed="0"/>
-    <w:lsdException w:name="Colorful List Accent 5" w:semiHidden="0" w:uiPriority="72" w:unhideWhenUsed="0"/>
-    <w:lsdException w:name="Colorful Grid Accent 5" w:semiHidden="0" w:uiPriority="73" w:unhideWhenUsed="0"/>
-    <w:lsdException w:name="Light Shading Accent 6" w:semiHidden="0" w:uiPriority="60" w:unhideWhenUsed="0"/>
-    <w:lsdException w:name="Light List Accent 6" w:semiHidden="0" w:uiPriority="61" w:unhideWhenUsed="0"/>
-    <w:lsdException w:name="Light Grid Accent 6" w:semiHidden="0" w:uiPriority="62" w:unhideWhenUsed="0"/>
-    <w:lsdException w:name="Medium Shading 1 Accent 6" w:semiHidden="0" w:uiPriority="63" w:unhideWhenUsed="0"/>
-    <w:lsdException w:name="Medium Shading 2 Accent 6" w:semiHidden="0" w:uiPriority="64" w:unhideWhenUsed="0"/>
-    <w:lsdException w:name="Medium List 1 Accent 6" w:semiHidden="0" w:uiPriority="65" w:unhideWhenUsed="0"/>
-    <w:lsdException w:name="Medium List 2 Accent 6" w:semiHidden="0" w:uiPriority="66" w:unhideWhenUsed="0"/>
-    <w:lsdException w:name="Medium Grid 1 Accent 6" w:semiHidden="0" w:uiPriority="67" w:unhideWhenUsed="0"/>
-    <w:lsdException w:name="Medium Grid 2 Accent 6" w:semiHidden="0" w:uiPriority="68" w:unhideWhenUsed="0"/>
-    <w:lsdException w:name="Medium Grid 3 Accent 6" w:semiHidden="0" w:uiPriority="69" w:unhideWhenUsed="0"/>
-    <w:lsdException w:name="Dark List Accent 6" w:semiHidden="0" w:uiPriority="70" w:unhideWhenUsed="0"/>
-    <w:lsdException w:name="Colorful Shading Accent 6" w:semiHidden="0" w:uiPriority="71" w:unhideWhenUsed="0"/>
-    <w:lsdException w:name="Colorful List Accent 6" w:semiHidden="0" w:uiPriority="72" w:unhideWhenUsed="0"/>
-    <w:lsdException w:name="Colorful Grid Accent 6" w:semiHidden="0" w:uiPriority="73" w:unhideWhenUsed="0"/>
-    <w:lsdException w:name="Subtle Emphasis" w:semiHidden="0" w:uiPriority="19" w:unhideWhenUsed="0" w:qFormat="1"/>
-    <w:lsdException w:name="Intense Emphasis" w:semiHidden="0" w:uiPriority="21" w:unhideWhenUsed="0" w:qFormat="1"/>
-    <w:lsdException w:name="Subtle Reference" w:semiHidden="0" w:uiPriority="31" w:unhideWhenUsed="0" w:qFormat="1"/>
-    <w:lsdException w:name="Intense Reference" w:semiHidden="0" w:uiPriority="32" w:unhideWhenUsed="0" w:qFormat="1"/>
-    <w:lsdException w:name="Book Title" w:semiHidden="0" w:uiPriority="33" w:unhideWhenUsed="0" w:qFormat="1"/>
-    <w:lsdException w:name="Bibliography" w:uiPriority="37"/>
-    <w:lsdException w:name="TOC Heading" w:uiPriority="39" w:qFormat="1"/>
-  </w:latentStyles>
-  <w:style w:type="paragraph" w:default="1" w:styleId="Normal">
-    <w:name w:val="Normal"/>
-    <w:qFormat/>
-  </w:style>
-  <w:style w:type="paragraph" w:styleId="Heading1">
-    <w:name w:val="heading 1"/>
-    <w:basedOn w:val="Normal"/>
-    <w:next w:val="Normal"/>
-    <w:link w:val="Heading1Char"/>
-    <w:uiPriority w:val="9"/>
-    <w:qFormat/>
-    <w:rsid w:val="00F679AE"/>
-    <w:pPr>
-      <w:keepNext/>
-      <w:keepLines/>
-      <w:spacing w:before="480" w:after="0"/>
-      <w:outlineLvl w:val="0"/>
-    </w:pPr>
-    <w:rPr>
-      <w:rFonts w:asciiTheme="majorHAnsi" w:eastAsiaTheme="majorEastAsia" w:hAnsiTheme="majorHAnsi" w:cstheme="majorBidi"/>
-      <w:b/>
-      <w:bCs/>
-      <w:color w:val="261F5B" w:themeColor="accent1" w:themeShade="BF"/>
-      <w:sz w:val="36"/>
-      <w:szCs w:val="28"/>
-    </w:rPr>
-  </w:style>
-  <w:style w:type="paragraph" w:styleId="Heading2">
-    <w:name w:val="heading 2"/>
-    <w:basedOn w:val="Normal"/>
-    <w:next w:val="Normal"/>
-    <w:link w:val="Heading2Char"/>
-    <w:uiPriority w:val="9"/>
-    <w:unhideWhenUsed/>
-    <w:qFormat/>
-    <w:rsid w:val="004520FB"/>
-    <w:pPr>
-      <w:keepNext/>
-      <w:keepLines/>
-      <w:spacing w:before="200" w:after="0"/>
-      <w:outlineLvl w:val="1"/>
-    </w:pPr>
-    <w:rPr>
-      <w:rFonts w:asciiTheme="majorHAnsi" w:eastAsiaTheme="majorEastAsia" w:hAnsiTheme="majorHAnsi" w:cstheme="majorBidi"/>
-      <w:b/>
-      <w:bCs/>
-      <w:color w:val="4F2D7F" w:themeColor="accent2"/>
-      <w:sz w:val="26"/>
-      <w:szCs w:val="26"/>
-    </w:rPr>
-  </w:style>
-  <w:style w:type="paragraph" w:styleId="Heading3">
-    <w:name w:val="heading 3"/>
-    <w:basedOn w:val="Normal"/>
-    <w:next w:val="Normal"/>
-    <w:link w:val="Heading3Char"/>
-    <w:uiPriority w:val="9"/>
-    <w:unhideWhenUsed/>
-    <w:qFormat/>
-    <w:rsid w:val="004520FB"/>
-    <w:pPr>
-      <w:keepNext/>
-      <w:keepLines/>
-      <w:spacing w:before="200" w:after="0"/>
-      <w:outlineLvl w:val="2"/>
-    </w:pPr>
-    <w:rPr>
-      <w:rFonts w:asciiTheme="majorHAnsi" w:eastAsiaTheme="majorEastAsia" w:hAnsiTheme="majorHAnsi" w:cstheme="majorBidi"/>
-      <w:b/>
-      <w:bCs/>
-      <w:color w:val="4D1D77" w:themeColor="accent3"/>
-    </w:rPr>
-  </w:style>
-  <w:style w:type="paragraph" w:styleId="Heading4">
-    <w:name w:val="heading 4"/>
-    <w:basedOn w:val="Normal"/>
-    <w:next w:val="Normal"/>
-    <w:link w:val="Heading4Char"/>
-    <w:uiPriority w:val="9"/>
-    <w:unhideWhenUsed/>
-    <w:qFormat/>
-    <w:rsid w:val="004520FB"/>
-    <w:pPr>
-      <w:keepNext/>
-      <w:keepLines/>
-      <w:spacing w:before="200" w:after="0"/>
-      <w:outlineLvl w:val="3"/>
-    </w:pPr>
-    <w:rPr>
-      <w:rFonts w:asciiTheme="majorHAnsi" w:eastAsiaTheme="majorEastAsia" w:hAnsiTheme="majorHAnsi" w:cstheme="majorBidi"/>
-      <w:b/>
-      <w:bCs/>
-      <w:i/>
-      <w:iCs/>
-      <w:color w:val="342A7B" w:themeColor="accent4"/>
-    </w:rPr>
-  </w:style>
-  <w:style w:type="paragraph" w:styleId="Heading5">
-    <w:name w:val="heading 5"/>
-    <w:basedOn w:val="Normal"/>
-    <w:next w:val="Normal"/>
-    <w:link w:val="Heading5Char"/>
-    <w:uiPriority w:val="9"/>
-    <w:unhideWhenUsed/>
-    <w:qFormat/>
-    <w:rsid w:val="006C20F3"/>
-    <w:pPr>
-      <w:keepNext/>
-      <w:keepLines/>
-      <w:spacing w:before="200" w:after="0"/>
-      <w:outlineLvl w:val="4"/>
-    </w:pPr>
-    <w:rPr>
-      <w:rFonts w:asciiTheme="majorHAnsi" w:eastAsiaTheme="majorEastAsia" w:hAnsiTheme="majorHAnsi" w:cstheme="majorBidi"/>
-      <w:color w:val="19153D" w:themeColor="accent1" w:themeShade="7F"/>
-    </w:rPr>
-  </w:style>
-  <w:style w:type="paragraph" w:styleId="Heading6">
-    <w:name w:val="heading 6"/>
-    <w:basedOn w:val="Normal"/>
-    <w:next w:val="Normal"/>
-    <w:link w:val="Heading6Char"/>
-    <w:uiPriority w:val="9"/>
-    <w:unhideWhenUsed/>
-    <w:qFormat/>
-    <w:rsid w:val="006C20F3"/>
-    <w:pPr>
-      <w:keepNext/>
-      <w:keepLines/>
-      <w:spacing w:before="200" w:after="0"/>
-      <w:outlineLvl w:val="5"/>
-    </w:pPr>
-    <w:rPr>
-      <w:rFonts w:asciiTheme="majorHAnsi" w:eastAsiaTheme="majorEastAsia" w:hAnsiTheme="majorHAnsi" w:cstheme="majorBidi"/>
-      <w:i/>
-      <w:iCs/>
-      <w:color w:val="19153D" w:themeColor="accent1" w:themeShade="7F"/>
-    </w:rPr>
-  </w:style>
-  <w:style w:type="paragraph" w:styleId="Heading7">
-    <w:name w:val="heading 7"/>
-    <w:basedOn w:val="Normal"/>
-    <w:next w:val="Normal"/>
-    <w:link w:val="Heading7Char"/>
-    <w:uiPriority w:val="9"/>
-    <w:unhideWhenUsed/>
-    <w:qFormat/>
-    <w:rsid w:val="006C20F3"/>
-    <w:pPr>
-      <w:keepNext/>
-      <w:keepLines/>
-      <w:spacing w:before="200" w:after="0"/>
-      <w:outlineLvl w:val="6"/>
-    </w:pPr>
-    <w:rPr>
-      <w:rFonts w:asciiTheme="majorHAnsi" w:eastAsiaTheme="majorEastAsia" w:hAnsiTheme="majorHAnsi" w:cstheme="majorBidi"/>
-      <w:i/>
-      <w:iCs/>
-      <w:color w:val="404040" w:themeColor="text1" w:themeTint="BF"/>
-    </w:rPr>
-  </w:style>
-  <w:style w:type="paragraph" w:styleId="Heading8">
-    <w:name w:val="heading 8"/>
-    <w:basedOn w:val="Normal"/>
-    <w:next w:val="Normal"/>
-    <w:link w:val="Heading8Char"/>
-    <w:uiPriority w:val="9"/>
-    <w:unhideWhenUsed/>
-    <w:qFormat/>
-    <w:rsid w:val="006C20F3"/>
-    <w:pPr>
-      <w:keepNext/>
-      <w:keepLines/>
-      <w:spacing w:before="200" w:after="0"/>
-      <w:outlineLvl w:val="7"/>
-    </w:pPr>
-    <w:rPr>
-      <w:rFonts w:asciiTheme="majorHAnsi" w:eastAsiaTheme="majorEastAsia" w:hAnsiTheme="majorHAnsi" w:cstheme="majorBidi"/>
-      <w:color w:val="404040" w:themeColor="text1" w:themeTint="BF"/>
-      <w:sz w:val="20"/>
-      <w:szCs w:val="20"/>
-    </w:rPr>
-  </w:style>
-  <w:style w:type="paragraph" w:styleId="Heading9">
-    <w:name w:val="heading 9"/>
-    <w:basedOn w:val="Normal"/>
-    <w:next w:val="Normal"/>
-    <w:link w:val="Heading9Char"/>
-    <w:uiPriority w:val="9"/>
-    <w:unhideWhenUsed/>
-    <w:qFormat/>
-    <w:rsid w:val="006C20F3"/>
-    <w:pPr>
-      <w:keepNext/>
-      <w:keepLines/>
-      <w:spacing w:before="200" w:after="0"/>
-      <w:outlineLvl w:val="8"/>
-    </w:pPr>
-    <w:rPr>
-      <w:rFonts w:asciiTheme="majorHAnsi" w:eastAsiaTheme="majorEastAsia" w:hAnsiTheme="majorHAnsi" w:cstheme="majorBidi"/>
-      <w:i/>
-      <w:iCs/>
-      <w:color w:val="404040" w:themeColor="text1" w:themeTint="BF"/>
-      <w:sz w:val="20"/>
-      <w:szCs w:val="20"/>
-    </w:rPr>
-  </w:style>
-  <w:style w:type="character" w:default="1" w:styleId="DefaultParagraphFont">
-    <w:name w:val="Default Paragraph Font"/>
-    <w:uiPriority w:val="1"/>
-    <w:semiHidden/>
-    <w:unhideWhenUsed/>
-  </w:style>
-  <w:style w:type="table" w:default="1" w:styleId="TableNormal">
-    <w:name w:val="Normal Table"/>
-    <w:uiPriority w:val="99"/>
-    <w:semiHidden/>
-    <w:unhideWhenUsed/>
-    <w:tblPr>
-      <w:tblInd w:w="0" w:type="dxa"/>
-      <w:tblCellMar>
-        <w:top w:w="0" w:type="dxa"/>
-        <w:left w:w="108" w:type="dxa"/>
-        <w:bottom w:w="0" w:type="dxa"/>
-        <w:right w:w="108" w:type="dxa"/>
-      </w:tblCellMar>
-    </w:tblPr>
-  </w:style>
-  <w:style w:type="numbering" w:default="1" w:styleId="NoList">
-    <w:name w:val="No List"/>
-    <w:uiPriority w:val="99"/>
-    <w:semiHidden/>
-    <w:unhideWhenUsed/>
-  </w:style>
-  <w:style w:type="character" w:styleId="PlaceholderText">
-    <w:name w:val="Placeholder Text"/>
-    <w:basedOn w:val="DefaultParagraphFont"/>
-    <w:uiPriority w:val="99"/>
-    <w:semiHidden/>
-    <w:rsid w:val="009C2DDE"/>
-    <w:rPr>
-      <w:color w:val="808080"/>
-    </w:rPr>
-  </w:style>
-  <w:style w:type="paragraph" w:styleId="BalloonText">
-    <w:name w:val="Balloon Text"/>
-    <w:basedOn w:val="Normal"/>
-    <w:link w:val="BalloonTextChar"/>
-    <w:uiPriority w:val="99"/>
-    <w:semiHidden/>
-    <w:unhideWhenUsed/>
-    <w:rsid w:val="009C2DDE"/>
-    <w:pPr>
-      <w:spacing w:after="0" w:line="240" w:lineRule="auto"/>
-    </w:pPr>
-    <w:rPr>
-      <w:rFonts w:ascii="Tahoma" w:hAnsi="Tahoma" w:cs="Tahoma"/>
-      <w:sz w:val="16"/>
-      <w:szCs w:val="16"/>
-    </w:rPr>
-  </w:style>
-  <w:style w:type="character" w:customStyle="1" w:styleId="BalloonTextChar">
-    <w:name w:val="Balloon Text Char"/>
-    <w:basedOn w:val="DefaultParagraphFont"/>
-    <w:link w:val="BalloonText"/>
-    <w:uiPriority w:val="99"/>
-    <w:semiHidden/>
-    <w:rsid w:val="009C2DDE"/>
-    <w:rPr>
-      <w:rFonts w:ascii="Tahoma" w:hAnsi="Tahoma" w:cs="Tahoma"/>
-      <w:sz w:val="16"/>
-      <w:szCs w:val="16"/>
-    </w:rPr>
-  </w:style>
-  <w:style w:type="paragraph" w:styleId="Header">
-    <w:name w:val="header"/>
-    <w:basedOn w:val="Normal"/>
-    <w:link w:val="HeaderChar"/>
-    <w:uiPriority w:val="99"/>
-    <w:unhideWhenUsed/>
-    <w:rsid w:val="002B3426"/>
-    <w:pPr>
-      <w:tabs>
-        <w:tab w:val="center" w:pos="4680"/>
-        <w:tab w:val="right" w:pos="9360"/>
-      </w:tabs>
-      <w:spacing w:after="0" w:line="240" w:lineRule="auto"/>
-    </w:pPr>
-  </w:style>
-  <w:style w:type="character" w:customStyle="1" w:styleId="HeaderChar">
-    <w:name w:val="Header Char"/>
-    <w:basedOn w:val="DefaultParagraphFont"/>
-    <w:link w:val="Header"/>
-    <w:uiPriority w:val="99"/>
-    <w:rsid w:val="002B3426"/>
-  </w:style>
-  <w:style w:type="paragraph" w:styleId="Footer">
-    <w:name w:val="footer"/>
-    <w:basedOn w:val="Normal"/>
-    <w:link w:val="FooterChar"/>
-    <w:uiPriority w:val="99"/>
-    <w:unhideWhenUsed/>
-    <w:rsid w:val="002B3426"/>
-    <w:pPr>
-      <w:tabs>
-        <w:tab w:val="center" w:pos="4680"/>
-        <w:tab w:val="right" w:pos="9360"/>
-      </w:tabs>
-      <w:spacing w:after="0" w:line="240" w:lineRule="auto"/>
-    </w:pPr>
-  </w:style>
-  <w:style w:type="character" w:customStyle="1" w:styleId="FooterChar">
-    <w:name w:val="Footer Char"/>
-    <w:basedOn w:val="DefaultParagraphFont"/>
-    <w:link w:val="Footer"/>
-    <w:uiPriority w:val="99"/>
-    <w:rsid w:val="002B3426"/>
-  </w:style>
-  <w:style w:type="paragraph" w:styleId="Title">
-    <w:name w:val="Title"/>
-    <w:basedOn w:val="Normal"/>
-    <w:next w:val="Normal"/>
-    <w:link w:val="TitleChar"/>
-    <w:uiPriority w:val="10"/>
-    <w:qFormat/>
-    <w:rsid w:val="002B3426"/>
-    <w:pPr>
-      <w:pBdr>
-        <w:bottom w:val="single" w:sz="8" w:space="4" w:color="342A7B" w:themeColor="accent1"/>
-      </w:pBdr>
-      <w:spacing w:after="300" w:line="240" w:lineRule="auto"/>
-      <w:contextualSpacing/>
-    </w:pPr>
-    <w:rPr>
-      <w:rFonts w:asciiTheme="majorHAnsi" w:eastAsiaTheme="majorEastAsia" w:hAnsiTheme="majorHAnsi" w:cstheme="majorBidi"/>
-      <w:color w:val="000000" w:themeColor="text2" w:themeShade="BF"/>
-      <w:spacing w:val="5"/>
-      <w:kern w:val="28"/>
-      <w:sz w:val="52"/>
-      <w:szCs w:val="52"/>
-    </w:rPr>
-  </w:style>
-  <w:style w:type="character" w:customStyle="1" w:styleId="TitleChar">
-    <w:name w:val="Title Char"/>
-    <w:basedOn w:val="DefaultParagraphFont"/>
-    <w:link w:val="Title"/>
-    <w:uiPriority w:val="10"/>
-    <w:rsid w:val="002B3426"/>
-    <w:rPr>
-      <w:rFonts w:asciiTheme="majorHAnsi" w:eastAsiaTheme="majorEastAsia" w:hAnsiTheme="majorHAnsi" w:cstheme="majorBidi"/>
-      <w:color w:val="000000" w:themeColor="text2" w:themeShade="BF"/>
-      <w:spacing w:val="5"/>
-      <w:kern w:val="28"/>
-      <w:sz w:val="52"/>
-      <w:szCs w:val="52"/>
-    </w:rPr>
-  </w:style>
-  <w:style w:type="paragraph" w:styleId="NoSpacing">
-    <w:name w:val="No Spacing"/>
-    <w:uiPriority w:val="1"/>
-    <w:qFormat/>
-    <w:rsid w:val="006C20F3"/>
-    <w:pPr>
-      <w:spacing w:after="0" w:line="240" w:lineRule="auto"/>
-    </w:pPr>
-  </w:style>
-  <w:style w:type="character" w:customStyle="1" w:styleId="Heading1Char">
-    <w:name w:val="Heading 1 Char"/>
-    <w:basedOn w:val="DefaultParagraphFont"/>
-    <w:link w:val="Heading1"/>
-    <w:uiPriority w:val="9"/>
-    <w:rsid w:val="00F679AE"/>
-    <w:rPr>
-      <w:rFonts w:asciiTheme="majorHAnsi" w:eastAsiaTheme="majorEastAsia" w:hAnsiTheme="majorHAnsi" w:cstheme="majorBidi"/>
-      <w:b/>
-      <w:bCs/>
-      <w:color w:val="261F5B" w:themeColor="accent1" w:themeShade="BF"/>
-      <w:sz w:val="36"/>
-      <w:szCs w:val="28"/>
-    </w:rPr>
-  </w:style>
-  <w:style w:type="character" w:customStyle="1" w:styleId="Heading2Char">
-    <w:name w:val="Heading 2 Char"/>
-    <w:basedOn w:val="DefaultParagraphFont"/>
-    <w:link w:val="Heading2"/>
-    <w:uiPriority w:val="9"/>
-    <w:rsid w:val="004520FB"/>
-    <w:rPr>
-      <w:rFonts w:asciiTheme="majorHAnsi" w:eastAsiaTheme="majorEastAsia" w:hAnsiTheme="majorHAnsi" w:cstheme="majorBidi"/>
-      <w:b/>
-      <w:bCs/>
-      <w:color w:val="4F2D7F" w:themeColor="accent2"/>
-      <w:sz w:val="26"/>
-      <w:szCs w:val="26"/>
-    </w:rPr>
-  </w:style>
-  <w:style w:type="character" w:customStyle="1" w:styleId="Heading3Char">
-    <w:name w:val="Heading 3 Char"/>
-    <w:basedOn w:val="DefaultParagraphFont"/>
-    <w:link w:val="Heading3"/>
-    <w:uiPriority w:val="9"/>
-    <w:rsid w:val="004520FB"/>
-    <w:rPr>
-      <w:rFonts w:asciiTheme="majorHAnsi" w:eastAsiaTheme="majorEastAsia" w:hAnsiTheme="majorHAnsi" w:cstheme="majorBidi"/>
-      <w:b/>
-      <w:bCs/>
-      <w:color w:val="4D1D77" w:themeColor="accent3"/>
-    </w:rPr>
-  </w:style>
-  <w:style w:type="character" w:customStyle="1" w:styleId="Heading4Char">
-    <w:name w:val="Heading 4 Char"/>
-    <w:basedOn w:val="DefaultParagraphFont"/>
-    <w:link w:val="Heading4"/>
-    <w:uiPriority w:val="9"/>
-    <w:rsid w:val="004520FB"/>
-    <w:rPr>
-      <w:rFonts w:asciiTheme="majorHAnsi" w:eastAsiaTheme="majorEastAsia" w:hAnsiTheme="majorHAnsi" w:cstheme="majorBidi"/>
-      <w:b/>
-      <w:bCs/>
-      <w:i/>
-      <w:iCs/>
-      <w:color w:val="342A7B" w:themeColor="accent4"/>
-    </w:rPr>
-  </w:style>
-  <w:style w:type="character" w:customStyle="1" w:styleId="Heading5Char">
-    <w:name w:val="Heading 5 Char"/>
-    <w:basedOn w:val="DefaultParagraphFont"/>
-    <w:link w:val="Heading5"/>
-    <w:uiPriority w:val="9"/>
-    <w:rsid w:val="006C20F3"/>
-    <w:rPr>
-      <w:rFonts w:asciiTheme="majorHAnsi" w:eastAsiaTheme="majorEastAsia" w:hAnsiTheme="majorHAnsi" w:cstheme="majorBidi"/>
-      <w:color w:val="19153D" w:themeColor="accent1" w:themeShade="7F"/>
-    </w:rPr>
-  </w:style>
-  <w:style w:type="character" w:customStyle="1" w:styleId="Heading6Char">
-    <w:name w:val="Heading 6 Char"/>
-    <w:basedOn w:val="DefaultParagraphFont"/>
-    <w:link w:val="Heading6"/>
-    <w:uiPriority w:val="9"/>
-    <w:rsid w:val="006C20F3"/>
-    <w:rPr>
-      <w:rFonts w:asciiTheme="majorHAnsi" w:eastAsiaTheme="majorEastAsia" w:hAnsiTheme="majorHAnsi" w:cstheme="majorBidi"/>
-      <w:i/>
-      <w:iCs/>
-      <w:color w:val="19153D" w:themeColor="accent1" w:themeShade="7F"/>
-    </w:rPr>
-  </w:style>
-  <w:style w:type="character" w:customStyle="1" w:styleId="Heading7Char">
-    <w:name w:val="Heading 7 Char"/>
-    <w:basedOn w:val="DefaultParagraphFont"/>
-    <w:link w:val="Heading7"/>
-    <w:uiPriority w:val="9"/>
-    <w:rsid w:val="006C20F3"/>
-    <w:rPr>
-      <w:rFonts w:asciiTheme="majorHAnsi" w:eastAsiaTheme="majorEastAsia" w:hAnsiTheme="majorHAnsi" w:cstheme="majorBidi"/>
-      <w:i/>
-      <w:iCs/>
-      <w:color w:val="404040" w:themeColor="text1" w:themeTint="BF"/>
-    </w:rPr>
-  </w:style>
-  <w:style w:type="character" w:customStyle="1" w:styleId="Heading8Char">
-    <w:name w:val="Heading 8 Char"/>
-    <w:basedOn w:val="DefaultParagraphFont"/>
-    <w:link w:val="Heading8"/>
-    <w:uiPriority w:val="9"/>
-    <w:rsid w:val="006C20F3"/>
-    <w:rPr>
-      <w:rFonts w:asciiTheme="majorHAnsi" w:eastAsiaTheme="majorEastAsia" w:hAnsiTheme="majorHAnsi" w:cstheme="majorBidi"/>
-      <w:color w:val="404040" w:themeColor="text1" w:themeTint="BF"/>
-      <w:sz w:val="20"/>
-      <w:szCs w:val="20"/>
-    </w:rPr>
-  </w:style>
-  <w:style w:type="character" w:customStyle="1" w:styleId="Heading9Char">
-    <w:name w:val="Heading 9 Char"/>
-    <w:basedOn w:val="DefaultParagraphFont"/>
-    <w:link w:val="Heading9"/>
-    <w:uiPriority w:val="9"/>
-    <w:rsid w:val="006C20F3"/>
-    <w:rPr>
-      <w:rFonts w:asciiTheme="majorHAnsi" w:eastAsiaTheme="majorEastAsia" w:hAnsiTheme="majorHAnsi" w:cstheme="majorBidi"/>
-      <w:i/>
-      <w:iCs/>
-      <w:color w:val="404040" w:themeColor="text1" w:themeTint="BF"/>
-      <w:sz w:val="20"/>
-      <w:szCs w:val="20"/>
-    </w:rPr>
-  </w:style>
-  <w:style w:type="paragraph" w:styleId="ListParagraph">
-    <w:name w:val="List Paragraph"/>
-    <w:basedOn w:val="Normal"/>
-    <w:uiPriority w:val="34"/>
-    <w:qFormat/>
-    <w:rsid w:val="0000419D"/>
-    <w:pPr>
-      <w:ind w:left="720"/>
-      <w:contextualSpacing/>
-    </w:pPr>
-  </w:style>
-  <w:style w:type="paragraph" w:styleId="TOCHeading">
-    <w:name w:val="TOC Heading"/>
-    <w:basedOn w:val="Heading1"/>
-    <w:next w:val="Normal"/>
-    <w:uiPriority w:val="39"/>
-    <w:unhideWhenUsed/>
-    <w:qFormat/>
-    <w:rsid w:val="0000419D"/>
-    <w:pPr>
-      <w:outlineLvl w:val="9"/>
-    </w:pPr>
-    <w:rPr>
-      <w:lang w:eastAsia="ja-JP"/>
-    </w:rPr>
-  </w:style>
-  <w:style w:type="paragraph" w:styleId="TOC2">
-    <w:name w:val="toc 2"/>
-    <w:basedOn w:val="Normal"/>
-    <w:next w:val="Normal"/>
-    <w:autoRedefine/>
-    <w:uiPriority w:val="39"/>
-    <w:unhideWhenUsed/>
-    <w:qFormat/>
-    <w:rsid w:val="00D90CB5"/>
-    <w:pPr>
-      <w:tabs>
-        <w:tab w:val="left" w:pos="792"/>
-        <w:tab w:val="right" w:leader="dot" w:pos="9350"/>
-      </w:tabs>
-      <w:spacing w:after="100"/>
-      <w:ind w:left="220"/>
-    </w:pPr>
-    <w:rPr>
-      <w:rFonts w:ascii="Times New Roman" w:eastAsiaTheme="minorEastAsia" w:hAnsi="Times New Roman" w:cs="Times New Roman"/>
-      <w:b/>
-      <w:noProof/>
-      <w:lang w:eastAsia="ja-JP"/>
-    </w:rPr>
-  </w:style>
-  <w:style w:type="paragraph" w:styleId="TOC1">
-    <w:name w:val="toc 1"/>
-    <w:basedOn w:val="Normal"/>
-    <w:next w:val="Normal"/>
-    <w:autoRedefine/>
-    <w:uiPriority w:val="39"/>
-    <w:unhideWhenUsed/>
-    <w:qFormat/>
-    <w:rsid w:val="00885173"/>
-    <w:pPr>
-      <w:numPr>
-        <w:ilvl w:val="1"/>
-        <w:numId w:val="8"/>
-      </w:numPr>
-      <w:tabs>
-        <w:tab w:val="right" w:leader="dot" w:pos="9350"/>
-      </w:tabs>
-      <w:spacing w:after="100"/>
-    </w:pPr>
-    <w:rPr>
-      <w:rFonts w:ascii="Times New Roman" w:eastAsiaTheme="minorEastAsia" w:hAnsi="Times New Roman"/>
-      <w:sz w:val="24"/>
-      <w:lang w:eastAsia="ja-JP"/>
-    </w:rPr>
-  </w:style>
-  <w:style w:type="paragraph" w:styleId="TOC3">
-    <w:name w:val="toc 3"/>
-    <w:basedOn w:val="Normal"/>
-    <w:next w:val="Normal"/>
-    <w:autoRedefine/>
-    <w:uiPriority w:val="39"/>
-    <w:unhideWhenUsed/>
-    <w:qFormat/>
-    <w:rsid w:val="0000419D"/>
-    <w:pPr>
-      <w:spacing w:after="100"/>
-      <w:ind w:left="440"/>
-    </w:pPr>
-    <w:rPr>
-      <w:rFonts w:eastAsiaTheme="minorEastAsia"/>
-      <w:lang w:eastAsia="ja-JP"/>
-    </w:rPr>
-  </w:style>
-  <w:style w:type="character" w:styleId="Hyperlink">
-    <w:name w:val="Hyperlink"/>
-    <w:basedOn w:val="DefaultParagraphFont"/>
-    <w:uiPriority w:val="99"/>
-    <w:unhideWhenUsed/>
-    <w:rsid w:val="0000419D"/>
-    <w:rPr>
-      <w:color w:val="342A7B" w:themeColor="hyperlink"/>
-      <w:u w:val="single"/>
-    </w:rPr>
-  </w:style>
-  <w:style w:type="table" w:styleId="TableGrid">
-    <w:name w:val="Table Grid"/>
-    <w:basedOn w:val="TableNormal"/>
-    <w:uiPriority w:val="59"/>
-    <w:rsid w:val="00647EE1"/>
-    <w:pPr>
-      <w:spacing w:after="0" w:line="240" w:lineRule="auto"/>
-    </w:pPr>
-    <w:tblPr>
-      <w:tblBorders>
-        <w:top w:val="single" w:sz="4" w:space="0" w:color="auto"/>
-        <w:left w:val="single" w:sz="4" w:space="0" w:color="auto"/>
-        <w:bottom w:val="single" w:sz="4" w:space="0" w:color="auto"/>
-        <w:right w:val="single" w:sz="4" w:space="0" w:color="auto"/>
-        <w:insideH w:val="single" w:sz="4" w:space="0" w:color="auto"/>
-        <w:insideV w:val="single" w:sz="4" w:space="0" w:color="auto"/>
-      </w:tblBorders>
-    </w:tblPr>
-  </w:style>
-  <w:style w:type="table" w:styleId="MediumShading2-Accent1">
-    <w:name w:val="Medium Shading 2 Accent 1"/>
-    <w:basedOn w:val="TableNormal"/>
-    <w:uiPriority w:val="64"/>
-    <w:rsid w:val="00647EE1"/>
-    <w:pPr>
-      <w:spacing w:after="0" w:line="240" w:lineRule="auto"/>
-    </w:pPr>
-    <w:tblPr>
-      <w:tblStyleRowBandSize w:val="1"/>
-      <w:tblStyleColBandSize w:val="1"/>
-      <w:tblBorders>
-        <w:top w:val="single" w:sz="18" w:space="0" w:color="auto"/>
-        <w:bottom w:val="single" w:sz="18" w:space="0" w:color="auto"/>
-      </w:tblBorders>
-    </w:tblPr>
-    <w:tblStylePr w:type="firstRow">
-      <w:pPr>
-        <w:spacing w:before="0" w:after="0" w:line="240" w:lineRule="auto"/>
-      </w:pPr>
-      <w:rPr>
-        <w:b/>
-        <w:bCs/>
-        <w:color w:val="FFFFFF" w:themeColor="background1"/>
-      </w:rPr>
-      <w:tblPr/>
-      <w:tcPr>
-        <w:tcBorders>
-          <w:top w:val="single" w:sz="18" w:space="0" w:color="auto"/>
-          <w:left w:val="nil"/>
-          <w:bottom w:val="single" w:sz="18" w:space="0" w:color="auto"/>
-          <w:right w:val="nil"/>
-          <w:insideH w:val="nil"/>
-          <w:insideV w:val="nil"/>
-        </w:tcBorders>
-        <w:shd w:val="clear" w:color="auto" w:fill="342A7B" w:themeFill="accent1"/>
-      </w:tcPr>
-    </w:tblStylePr>
-    <w:tblStylePr w:type="lastRow">
-      <w:pPr>
-        <w:spacing w:before="0" w:after="0" w:line="240" w:lineRule="auto"/>
-      </w:pPr>
-      <w:rPr>
-        <w:color w:val="auto"/>
-      </w:rPr>
-      <w:tblPr/>
-      <w:tcPr>
-        <w:tcBorders>
-          <w:top w:val="double" w:sz="6" w:space="0" w:color="auto"/>
-          <w:left w:val="nil"/>
-          <w:bottom w:val="single" w:sz="18" w:space="0" w:color="auto"/>
-          <w:right w:val="nil"/>
-          <w:insideH w:val="nil"/>
-          <w:insideV w:val="nil"/>
-        </w:tcBorders>
-        <w:shd w:val="clear" w:color="auto" w:fill="FFFFFF" w:themeFill="background1"/>
-      </w:tcPr>
-    </w:tblStylePr>
-    <w:tblStylePr w:type="firstCol">
-      <w:rPr>
-        <w:b/>
-        <w:bCs/>
-        <w:color w:val="FFFFFF" w:themeColor="background1"/>
-      </w:rPr>
-      <w:tblPr/>
-      <w:tcPr>
-        <w:tcBorders>
-          <w:top w:val="nil"/>
-          <w:left w:val="nil"/>
-          <w:bottom w:val="single" w:sz="18" w:space="0" w:color="auto"/>
-          <w:right w:val="nil"/>
-          <w:insideH w:val="nil"/>
-          <w:insideV w:val="nil"/>
-        </w:tcBorders>
-        <w:shd w:val="clear" w:color="auto" w:fill="342A7B" w:themeFill="accent1"/>
-      </w:tcPr>
-    </w:tblStylePr>
-    <w:tblStylePr w:type="lastCol">
-      <w:rPr>
-        <w:b/>
-        <w:bCs/>
-        <w:color w:val="FFFFFF" w:themeColor="background1"/>
-      </w:rPr>
-      <w:tblPr/>
-      <w:tcPr>
-        <w:tcBorders>
-          <w:left w:val="nil"/>
-          <w:right w:val="nil"/>
-          <w:insideH w:val="nil"/>
-          <w:insideV w:val="nil"/>
-        </w:tcBorders>
-        <w:shd w:val="clear" w:color="auto" w:fill="342A7B" w:themeFill="accent1"/>
-      </w:tcPr>
-    </w:tblStylePr>
-    <w:tblStylePr w:type="band1Vert">
-      <w:tblPr/>
-      <w:tcPr>
-        <w:tcBorders>
-          <w:left w:val="nil"/>
-          <w:right w:val="nil"/>
-          <w:insideH w:val="nil"/>
-          <w:insideV w:val="nil"/>
-        </w:tcBorders>
-        <w:shd w:val="clear" w:color="auto" w:fill="D8D8D8" w:themeFill="background1" w:themeFillShade="D8"/>
-      </w:tcPr>
-    </w:tblStylePr>
-    <w:tblStylePr w:type="band1Horz">
-      <w:tblPr/>
-      <w:tcPr>
-        <w:shd w:val="clear" w:color="auto" w:fill="D8D8D8" w:themeFill="background1" w:themeFillShade="D8"/>
-      </w:tcPr>
-    </w:tblStylePr>
-    <w:tblStylePr w:type="neCell">
-      <w:tblPr/>
-      <w:tcPr>
-        <w:tcBorders>
-          <w:top w:val="single" w:sz="18" w:space="0" w:color="auto"/>
-          <w:left w:val="nil"/>
-          <w:bottom w:val="single" w:sz="18" w:space="0" w:color="auto"/>
-          <w:right w:val="nil"/>
-          <w:insideH w:val="nil"/>
-          <w:insideV w:val="nil"/>
-        </w:tcBorders>
-      </w:tcPr>
-    </w:tblStylePr>
-    <w:tblStylePr w:type="nwCell">
-      <w:rPr>
-        <w:color w:val="FFFFFF" w:themeColor="background1"/>
-      </w:rPr>
-      <w:tblPr/>
-      <w:tcPr>
-        <w:tcBorders>
-          <w:top w:val="single" w:sz="18" w:space="0" w:color="auto"/>
-          <w:left w:val="nil"/>
-          <w:bottom w:val="single" w:sz="18" w:space="0" w:color="auto"/>
-          <w:right w:val="nil"/>
-          <w:insideH w:val="nil"/>
-          <w:insideV w:val="nil"/>
-        </w:tcBorders>
-      </w:tcPr>
-    </w:tblStylePr>
-  </w:style>
-  <w:style w:type="table" w:styleId="MediumShading1-Accent1">
-    <w:name w:val="Medium Shading 1 Accent 1"/>
-    <w:basedOn w:val="TableNormal"/>
-    <w:uiPriority w:val="63"/>
-    <w:rsid w:val="00647EE1"/>
-    <w:pPr>
-      <w:spacing w:after="0" w:line="240" w:lineRule="auto"/>
-    </w:pPr>
-    <w:tblPr>
-      <w:tblStyleRowBandSize w:val="1"/>
-      <w:tblStyleColBandSize w:val="1"/>
-      <w:tblBorders>
-        <w:top w:val="single" w:sz="8" w:space="0" w:color="4E40BB" w:themeColor="accent1" w:themeTint="BF"/>
-        <w:left w:val="single" w:sz="8" w:space="0" w:color="4E40BB" w:themeColor="accent1" w:themeTint="BF"/>
-        <w:bottom w:val="single" w:sz="8" w:space="0" w:color="4E40BB" w:themeColor="accent1" w:themeTint="BF"/>
-        <w:right w:val="single" w:sz="8" w:space="0" w:color="4E40BB" w:themeColor="accent1" w:themeTint="BF"/>
-        <w:insideH w:val="single" w:sz="8" w:space="0" w:color="4E40BB" w:themeColor="accent1" w:themeTint="BF"/>
-      </w:tblBorders>
-    </w:tblPr>
-    <w:tblStylePr w:type="firstRow">
-      <w:pPr>
-        <w:spacing w:before="0" w:after="0" w:line="240" w:lineRule="auto"/>
-      </w:pPr>
-      <w:rPr>
-        <w:b/>
-        <w:bCs/>
-        <w:color w:val="FFFFFF" w:themeColor="background1"/>
-      </w:rPr>
-      <w:tblPr/>
-      <w:tcPr>
-        <w:tcBorders>
-          <w:top w:val="single" w:sz="8" w:space="0" w:color="4E40BB" w:themeColor="accent1" w:themeTint="BF"/>
-          <w:left w:val="single" w:sz="8" w:space="0" w:color="4E40BB" w:themeColor="accent1" w:themeTint="BF"/>
-          <w:bottom w:val="single" w:sz="8" w:space="0" w:color="4E40BB" w:themeColor="accent1" w:themeTint="BF"/>
-          <w:right w:val="single" w:sz="8" w:space="0" w:color="4E40BB" w:themeColor="accent1" w:themeTint="BF"/>
-          <w:insideH w:val="nil"/>
-          <w:insideV w:val="nil"/>
-        </w:tcBorders>
-        <w:shd w:val="clear" w:color="auto" w:fill="342A7B" w:themeFill="accent1"/>
-      </w:tcPr>
-    </w:tblStylePr>
-    <w:tblStylePr w:type="lastRow">
-      <w:pPr>
-        <w:spacing w:before="0" w:after="0" w:line="240" w:lineRule="auto"/>
-      </w:pPr>
-      <w:rPr>
-        <w:b/>
-        <w:bCs/>
-      </w:rPr>
-      <w:tblPr/>
-      <w:tcPr>
-        <w:tcBorders>
-          <w:top w:val="double" w:sz="6" w:space="0" w:color="4E40BB" w:themeColor="accent1" w:themeTint="BF"/>
-          <w:left w:val="single" w:sz="8" w:space="0" w:color="4E40BB" w:themeColor="accent1" w:themeTint="BF"/>
-          <w:bottom w:val="single" w:sz="8" w:space="0" w:color="4E40BB" w:themeColor="accent1" w:themeTint="BF"/>
-          <w:right w:val="single" w:sz="8" w:space="0" w:color="4E40BB" w:themeColor="accent1" w:themeTint="BF"/>
-          <w:insideH w:val="nil"/>
-          <w:insideV w:val="nil"/>
-        </w:tcBorders>
-      </w:tcPr>
-    </w:tblStylePr>
-    <w:tblStylePr w:type="firstCol">
-      <w:rPr>
-        <w:b/>
-        <w:bCs/>
-      </w:rPr>
-    </w:tblStylePr>
-    <w:tblStylePr w:type="lastCol">
-      <w:rPr>
-        <w:b/>
-        <w:bCs/>
-      </w:rPr>
-    </w:tblStylePr>
-    <w:tblStylePr w:type="band1Vert">
-      <w:tblPr/>
-      <w:tcPr>
-        <w:shd w:val="clear" w:color="auto" w:fill="C4BFE9" w:themeFill="accent1" w:themeFillTint="3F"/>
-      </w:tcPr>
-    </w:tblStylePr>
-    <w:tblStylePr w:type="band1Horz">
-      <w:tblPr/>
-      <w:tcPr>
-        <w:tcBorders>
-          <w:insideH w:val="nil"/>
-          <w:insideV w:val="nil"/>
-        </w:tcBorders>
-        <w:shd w:val="clear" w:color="auto" w:fill="C4BFE9" w:themeFill="accent1" w:themeFillTint="3F"/>
-      </w:tcPr>
-    </w:tblStylePr>
-    <w:tblStylePr w:type="band2Horz">
-      <w:tblPr/>
-      <w:tcPr>
-        <w:tcBorders>
-          <w:insideH w:val="nil"/>
-          <w:insideV w:val="nil"/>
-        </w:tcBorders>
-      </w:tcPr>
-    </w:tblStylePr>
-  </w:style>
-  <w:style w:type="table" w:styleId="MediumShading2-Accent2">
-    <w:name w:val="Medium Shading 2 Accent 2"/>
-    <w:basedOn w:val="TableNormal"/>
-    <w:uiPriority w:val="64"/>
-    <w:rsid w:val="00647EE1"/>
-    <w:pPr>
-      <w:spacing w:after="0" w:line="240" w:lineRule="auto"/>
-    </w:pPr>
-    <w:tblPr>
-      <w:tblStyleRowBandSize w:val="1"/>
-      <w:tblStyleColBandSize w:val="1"/>
-      <w:tblBorders>
-        <w:top w:val="single" w:sz="18" w:space="0" w:color="auto"/>
-        <w:bottom w:val="single" w:sz="18" w:space="0" w:color="auto"/>
-      </w:tblBorders>
-    </w:tblPr>
-    <w:tblStylePr w:type="firstRow">
-      <w:pPr>
-        <w:spacing w:before="0" w:after="0" w:line="240" w:lineRule="auto"/>
-      </w:pPr>
-      <w:rPr>
-        <w:b/>
-        <w:bCs/>
-        <w:color w:val="FFFFFF" w:themeColor="background1"/>
-      </w:rPr>
-      <w:tblPr/>
-      <w:tcPr>
-        <w:tcBorders>
-          <w:top w:val="single" w:sz="18" w:space="0" w:color="auto"/>
-          <w:left w:val="nil"/>
-          <w:bottom w:val="single" w:sz="18" w:space="0" w:color="auto"/>
-          <w:right w:val="nil"/>
-          <w:insideH w:val="nil"/>
-          <w:insideV w:val="nil"/>
-        </w:tcBorders>
-        <w:shd w:val="clear" w:color="auto" w:fill="4F2D7F" w:themeFill="accent2"/>
-      </w:tcPr>
-    </w:tblStylePr>
-    <w:tblStylePr w:type="lastRow">
-      <w:pPr>
-        <w:spacing w:before="0" w:after="0" w:line="240" w:lineRule="auto"/>
-      </w:pPr>
-      <w:rPr>
-        <w:color w:val="auto"/>
-      </w:rPr>
-      <w:tblPr/>
-      <w:tcPr>
-        <w:tcBorders>
-          <w:top w:val="double" w:sz="6" w:space="0" w:color="auto"/>
-          <w:left w:val="nil"/>
-          <w:bottom w:val="single" w:sz="18" w:space="0" w:color="auto"/>
-          <w:right w:val="nil"/>
-          <w:insideH w:val="nil"/>
-          <w:insideV w:val="nil"/>
-        </w:tcBorders>
-        <w:shd w:val="clear" w:color="auto" w:fill="FFFFFF" w:themeFill="background1"/>
-      </w:tcPr>
-    </w:tblStylePr>
-    <w:tblStylePr w:type="firstCol">
-      <w:rPr>
-        <w:b/>
-        <w:bCs/>
-        <w:color w:val="FFFFFF" w:themeColor="background1"/>
-      </w:rPr>
-      <w:tblPr/>
-      <w:tcPr>
-        <w:tcBorders>
-          <w:top w:val="nil"/>
-          <w:left w:val="nil"/>
-          <w:bottom w:val="single" w:sz="18" w:space="0" w:color="auto"/>
-          <w:right w:val="nil"/>
-          <w:insideH w:val="nil"/>
-          <w:insideV w:val="nil"/>
-        </w:tcBorders>
-        <w:shd w:val="clear" w:color="auto" w:fill="4F2D7F" w:themeFill="accent2"/>
-      </w:tcPr>
-    </w:tblStylePr>
-    <w:tblStylePr w:type="lastCol">
-      <w:rPr>
-        <w:b/>
-        <w:bCs/>
-        <w:color w:val="FFFFFF" w:themeColor="background1"/>
-      </w:rPr>
-      <w:tblPr/>
-      <w:tcPr>
-        <w:tcBorders>
-          <w:left w:val="nil"/>
-          <w:right w:val="nil"/>
-          <w:insideH w:val="nil"/>
-          <w:insideV w:val="nil"/>
-        </w:tcBorders>
-        <w:shd w:val="clear" w:color="auto" w:fill="4F2D7F" w:themeFill="accent2"/>
-      </w:tcPr>
-    </w:tblStylePr>
-    <w:tblStylePr w:type="band1Vert">
-      <w:tblPr/>
-      <w:tcPr>
-        <w:tcBorders>
-          <w:left w:val="nil"/>
-          <w:right w:val="nil"/>
-          <w:insideH w:val="nil"/>
-          <w:insideV w:val="nil"/>
-        </w:tcBorders>
-        <w:shd w:val="clear" w:color="auto" w:fill="D8D8D8" w:themeFill="background1" w:themeFillShade="D8"/>
-      </w:tcPr>
-    </w:tblStylePr>
-    <w:tblStylePr w:type="band1Horz">
-      <w:tblPr/>
-      <w:tcPr>
-        <w:shd w:val="clear" w:color="auto" w:fill="D8D8D8" w:themeFill="background1" w:themeFillShade="D8"/>
-      </w:tcPr>
-    </w:tblStylePr>
-    <w:tblStylePr w:type="neCell">
-      <w:tblPr/>
-      <w:tcPr>
-        <w:tcBorders>
-          <w:top w:val="single" w:sz="18" w:space="0" w:color="auto"/>
-          <w:left w:val="nil"/>
-          <w:bottom w:val="single" w:sz="18" w:space="0" w:color="auto"/>
-          <w:right w:val="nil"/>
-          <w:insideH w:val="nil"/>
-          <w:insideV w:val="nil"/>
-        </w:tcBorders>
-      </w:tcPr>
-    </w:tblStylePr>
-    <w:tblStylePr w:type="nwCell">
-      <w:rPr>
-        <w:color w:val="FFFFFF" w:themeColor="background1"/>
-      </w:rPr>
-      <w:tblPr/>
-      <w:tcPr>
-        <w:tcBorders>
-          <w:top w:val="single" w:sz="18" w:space="0" w:color="auto"/>
-          <w:left w:val="nil"/>
-          <w:bottom w:val="single" w:sz="18" w:space="0" w:color="auto"/>
-          <w:right w:val="nil"/>
-          <w:insideH w:val="nil"/>
-          <w:insideV w:val="nil"/>
-        </w:tcBorders>
-      </w:tcPr>
-    </w:tblStylePr>
-  </w:style>
-  <w:style w:type="table" w:styleId="LightList-Accent4">
-    <w:name w:val="Light List Accent 4"/>
-    <w:basedOn w:val="TableNormal"/>
-    <w:uiPriority w:val="61"/>
-    <w:rsid w:val="00647EE1"/>
-    <w:pPr>
-      <w:spacing w:after="0" w:line="240" w:lineRule="auto"/>
-    </w:pPr>
-    <w:tblPr>
-      <w:tblStyleRowBandSize w:val="1"/>
-      <w:tblStyleColBandSize w:val="1"/>
-      <w:tblBorders>
-        <w:top w:val="single" w:sz="8" w:space="0" w:color="342A7B" w:themeColor="accent4"/>
-        <w:left w:val="single" w:sz="8" w:space="0" w:color="342A7B" w:themeColor="accent4"/>
-        <w:bottom w:val="single" w:sz="8" w:space="0" w:color="342A7B" w:themeColor="accent4"/>
-        <w:right w:val="single" w:sz="8" w:space="0" w:color="342A7B" w:themeColor="accent4"/>
-      </w:tblBorders>
-    </w:tblPr>
-    <w:tblStylePr w:type="firstRow">
-      <w:pPr>
-        <w:spacing w:before="0" w:after="0" w:line="240" w:lineRule="auto"/>
-      </w:pPr>
-      <w:rPr>
-        <w:b/>
-        <w:bCs/>
-        <w:color w:val="FFFFFF" w:themeColor="background1"/>
-      </w:rPr>
-      <w:tblPr/>
-      <w:tcPr>
-        <w:shd w:val="clear" w:color="auto" w:fill="342A7B" w:themeFill="accent4"/>
-      </w:tcPr>
-    </w:tblStylePr>
-    <w:tblStylePr w:type="lastRow">
-      <w:pPr>
-        <w:spacing w:before="0" w:after="0" w:line="240" w:lineRule="auto"/>
-      </w:pPr>
-      <w:rPr>
-        <w:b/>
-        <w:bCs/>
-      </w:rPr>
-      <w:tblPr/>
-      <w:tcPr>
-        <w:tcBorders>
-          <w:top w:val="double" w:sz="6" w:space="0" w:color="342A7B" w:themeColor="accent4"/>
-          <w:left w:val="single" w:sz="8" w:space="0" w:color="342A7B" w:themeColor="accent4"/>
-          <w:bottom w:val="single" w:sz="8" w:space="0" w:color="342A7B" w:themeColor="accent4"/>
-          <w:right w:val="single" w:sz="8" w:space="0" w:color="342A7B" w:themeColor="accent4"/>
-        </w:tcBorders>
-      </w:tcPr>
-    </w:tblStylePr>
-    <w:tblStylePr w:type="firstCol">
-      <w:rPr>
-        <w:b/>
-        <w:bCs/>
-      </w:rPr>
-    </w:tblStylePr>
-    <w:tblStylePr w:type="lastCol">
-      <w:rPr>
-        <w:b/>
-        <w:bCs/>
-      </w:rPr>
-    </w:tblStylePr>
-    <w:tblStylePr w:type="band1Vert">
-      <w:tblPr/>
-      <w:tcPr>
-        <w:tcBorders>
-          <w:top w:val="single" w:sz="8" w:space="0" w:color="342A7B" w:themeColor="accent4"/>
-          <w:left w:val="single" w:sz="8" w:space="0" w:color="342A7B" w:themeColor="accent4"/>
-          <w:bottom w:val="single" w:sz="8" w:space="0" w:color="342A7B" w:themeColor="accent4"/>
-          <w:right w:val="single" w:sz="8" w:space="0" w:color="342A7B" w:themeColor="accent4"/>
-        </w:tcBorders>
-      </w:tcPr>
-    </w:tblStylePr>
-    <w:tblStylePr w:type="band1Horz">
-      <w:tblPr/>
-      <w:tcPr>
-        <w:tcBorders>
-          <w:top w:val="single" w:sz="8" w:space="0" w:color="342A7B" w:themeColor="accent4"/>
-          <w:left w:val="single" w:sz="8" w:space="0" w:color="342A7B" w:themeColor="accent4"/>
-          <w:bottom w:val="single" w:sz="8" w:space="0" w:color="342A7B" w:themeColor="accent4"/>
-          <w:right w:val="single" w:sz="8" w:space="0" w:color="342A7B" w:themeColor="accent4"/>
-        </w:tcBorders>
-      </w:tcPr>
-    </w:tblStylePr>
-  </w:style>
-  <w:style w:type="table" w:styleId="LightList-Accent6">
-    <w:name w:val="Light List Accent 6"/>
-    <w:basedOn w:val="TableNormal"/>
-    <w:uiPriority w:val="61"/>
-    <w:rsid w:val="00647EE1"/>
-    <w:pPr>
-      <w:spacing w:after="0" w:line="240" w:lineRule="auto"/>
-    </w:pPr>
-    <w:tblPr>
-      <w:tblStyleRowBandSize w:val="1"/>
-      <w:tblStyleColBandSize w:val="1"/>
-      <w:tblBorders>
-        <w:top w:val="single" w:sz="8" w:space="0" w:color="342A7B" w:themeColor="accent6"/>
-        <w:left w:val="single" w:sz="8" w:space="0" w:color="342A7B" w:themeColor="accent6"/>
-        <w:bottom w:val="single" w:sz="8" w:space="0" w:color="342A7B" w:themeColor="accent6"/>
-        <w:right w:val="single" w:sz="8" w:space="0" w:color="342A7B" w:themeColor="accent6"/>
-      </w:tblBorders>
-    </w:tblPr>
-    <w:tblStylePr w:type="firstRow">
-      <w:pPr>
-        <w:spacing w:before="0" w:after="0" w:line="240" w:lineRule="auto"/>
-      </w:pPr>
-      <w:rPr>
-        <w:b/>
-        <w:bCs/>
-        <w:color w:val="FFFFFF" w:themeColor="background1"/>
-      </w:rPr>
-      <w:tblPr/>
-      <w:tcPr>
-        <w:shd w:val="clear" w:color="auto" w:fill="342A7B" w:themeFill="accent6"/>
-      </w:tcPr>
-    </w:tblStylePr>
-    <w:tblStylePr w:type="lastRow">
-      <w:pPr>
-        <w:spacing w:before="0" w:after="0" w:line="240" w:lineRule="auto"/>
-      </w:pPr>
-      <w:rPr>
-        <w:b/>
-        <w:bCs/>
-      </w:rPr>
-      <w:tblPr/>
-      <w:tcPr>
-        <w:tcBorders>
-          <w:top w:val="double" w:sz="6" w:space="0" w:color="342A7B" w:themeColor="accent6"/>
-          <w:left w:val="single" w:sz="8" w:space="0" w:color="342A7B" w:themeColor="accent6"/>
-          <w:bottom w:val="single" w:sz="8" w:space="0" w:color="342A7B" w:themeColor="accent6"/>
-          <w:right w:val="single" w:sz="8" w:space="0" w:color="342A7B" w:themeColor="accent6"/>
-        </w:tcBorders>
-      </w:tcPr>
-    </w:tblStylePr>
-    <w:tblStylePr w:type="firstCol">
-      <w:rPr>
-        <w:b/>
-        <w:bCs/>
-      </w:rPr>
-    </w:tblStylePr>
-    <w:tblStylePr w:type="lastCol">
-      <w:rPr>
-        <w:b/>
-        <w:bCs/>
-      </w:rPr>
-    </w:tblStylePr>
-    <w:tblStylePr w:type="band1Vert">
-      <w:tblPr/>
-      <w:tcPr>
-        <w:tcBorders>
-          <w:top w:val="single" w:sz="8" w:space="0" w:color="342A7B" w:themeColor="accent6"/>
-          <w:left w:val="single" w:sz="8" w:space="0" w:color="342A7B" w:themeColor="accent6"/>
-          <w:bottom w:val="single" w:sz="8" w:space="0" w:color="342A7B" w:themeColor="accent6"/>
-          <w:right w:val="single" w:sz="8" w:space="0" w:color="342A7B" w:themeColor="accent6"/>
-        </w:tcBorders>
-      </w:tcPr>
-    </w:tblStylePr>
-    <w:tblStylePr w:type="band1Horz">
-      <w:tblPr/>
-      <w:tcPr>
-        <w:tcBorders>
-          <w:top w:val="single" w:sz="8" w:space="0" w:color="342A7B" w:themeColor="accent6"/>
-          <w:left w:val="single" w:sz="8" w:space="0" w:color="342A7B" w:themeColor="accent6"/>
-          <w:bottom w:val="single" w:sz="8" w:space="0" w:color="342A7B" w:themeColor="accent6"/>
-          <w:right w:val="single" w:sz="8" w:space="0" w:color="342A7B" w:themeColor="accent6"/>
-        </w:tcBorders>
-      </w:tcPr>
-    </w:tblStylePr>
-  </w:style>
-  <w:style w:type="table" w:styleId="LightList-Accent5">
-    <w:name w:val="Light List Accent 5"/>
-    <w:basedOn w:val="TableNormal"/>
-    <w:uiPriority w:val="61"/>
-    <w:rsid w:val="00647EE1"/>
-    <w:pPr>
-      <w:spacing w:after="0" w:line="240" w:lineRule="auto"/>
-    </w:pPr>
-    <w:tblPr>
-      <w:tblStyleRowBandSize w:val="1"/>
-      <w:tblStyleColBandSize w:val="1"/>
-      <w:tblBorders>
-        <w:top w:val="single" w:sz="8" w:space="0" w:color="342A7B" w:themeColor="accent5"/>
-        <w:left w:val="single" w:sz="8" w:space="0" w:color="342A7B" w:themeColor="accent5"/>
-        <w:bottom w:val="single" w:sz="8" w:space="0" w:color="342A7B" w:themeColor="accent5"/>
-        <w:right w:val="single" w:sz="8" w:space="0" w:color="342A7B" w:themeColor="accent5"/>
-      </w:tblBorders>
-    </w:tblPr>
-    <w:tblStylePr w:type="firstRow">
-      <w:pPr>
-        <w:spacing w:before="0" w:after="0" w:line="240" w:lineRule="auto"/>
-      </w:pPr>
-      <w:rPr>
-        <w:b/>
-        <w:bCs/>
-        <w:color w:val="FFFFFF" w:themeColor="background1"/>
-      </w:rPr>
-      <w:tblPr/>
-      <w:tcPr>
-        <w:shd w:val="clear" w:color="auto" w:fill="342A7B" w:themeFill="accent5"/>
-      </w:tcPr>
-    </w:tblStylePr>
-    <w:tblStylePr w:type="lastRow">
-      <w:pPr>
-        <w:spacing w:before="0" w:after="0" w:line="240" w:lineRule="auto"/>
-      </w:pPr>
-      <w:rPr>
-        <w:b/>
-        <w:bCs/>
-      </w:rPr>
-      <w:tblPr/>
-      <w:tcPr>
-        <w:tcBorders>
-          <w:top w:val="double" w:sz="6" w:space="0" w:color="342A7B" w:themeColor="accent5"/>
-          <w:left w:val="single" w:sz="8" w:space="0" w:color="342A7B" w:themeColor="accent5"/>
-          <w:bottom w:val="single" w:sz="8" w:space="0" w:color="342A7B" w:themeColor="accent5"/>
-          <w:right w:val="single" w:sz="8" w:space="0" w:color="342A7B" w:themeColor="accent5"/>
-        </w:tcBorders>
-      </w:tcPr>
-    </w:tblStylePr>
-    <w:tblStylePr w:type="firstCol">
-      <w:rPr>
-        <w:b/>
-        <w:bCs/>
-      </w:rPr>
-    </w:tblStylePr>
-    <w:tblStylePr w:type="lastCol">
-      <w:rPr>
-        <w:b/>
-        <w:bCs/>
-      </w:rPr>
-    </w:tblStylePr>
-    <w:tblStylePr w:type="band1Vert">
-      <w:tblPr/>
-      <w:tcPr>
-        <w:tcBorders>
-          <w:top w:val="single" w:sz="8" w:space="0" w:color="342A7B" w:themeColor="accent5"/>
-          <w:left w:val="single" w:sz="8" w:space="0" w:color="342A7B" w:themeColor="accent5"/>
-          <w:bottom w:val="single" w:sz="8" w:space="0" w:color="342A7B" w:themeColor="accent5"/>
-          <w:right w:val="single" w:sz="8" w:space="0" w:color="342A7B" w:themeColor="accent5"/>
-        </w:tcBorders>
-      </w:tcPr>
-    </w:tblStylePr>
-    <w:tblStylePr w:type="band1Horz">
-      <w:tblPr/>
-      <w:tcPr>
-        <w:tcBorders>
-          <w:top w:val="single" w:sz="8" w:space="0" w:color="342A7B" w:themeColor="accent5"/>
-          <w:left w:val="single" w:sz="8" w:space="0" w:color="342A7B" w:themeColor="accent5"/>
-          <w:bottom w:val="single" w:sz="8" w:space="0" w:color="342A7B" w:themeColor="accent5"/>
-          <w:right w:val="single" w:sz="8" w:space="0" w:color="342A7B" w:themeColor="accent5"/>
-        </w:tcBorders>
-      </w:tcPr>
-    </w:tblStylePr>
-  </w:style>
-  <w:style w:type="table" w:styleId="LightList-Accent3">
-    <w:name w:val="Light List Accent 3"/>
-    <w:basedOn w:val="TableNormal"/>
-    <w:uiPriority w:val="61"/>
-    <w:rsid w:val="00647EE1"/>
-    <w:pPr>
-      <w:spacing w:after="0" w:line="240" w:lineRule="auto"/>
-    </w:pPr>
-    <w:tblPr>
-      <w:tblStyleRowBandSize w:val="1"/>
-      <w:tblStyleColBandSize w:val="1"/>
-      <w:tblBorders>
-        <w:top w:val="single" w:sz="8" w:space="0" w:color="4D1D77" w:themeColor="accent3"/>
-        <w:left w:val="single" w:sz="8" w:space="0" w:color="4D1D77" w:themeColor="accent3"/>
-        <w:bottom w:val="single" w:sz="8" w:space="0" w:color="4D1D77" w:themeColor="accent3"/>
-        <w:right w:val="single" w:sz="8" w:space="0" w:color="4D1D77" w:themeColor="accent3"/>
-      </w:tblBorders>
-    </w:tblPr>
-    <w:tblStylePr w:type="firstRow">
-      <w:pPr>
-        <w:spacing w:before="0" w:after="0" w:line="240" w:lineRule="auto"/>
-      </w:pPr>
-      <w:rPr>
-        <w:b/>
-        <w:bCs/>
-        <w:color w:val="FFFFFF" w:themeColor="background1"/>
-      </w:rPr>
-      <w:tblPr/>
-      <w:tcPr>
-        <w:shd w:val="clear" w:color="auto" w:fill="4D1D77" w:themeFill="accent3"/>
-      </w:tcPr>
-    </w:tblStylePr>
-    <w:tblStylePr w:type="lastRow">
-      <w:pPr>
-        <w:spacing w:before="0" w:after="0" w:line="240" w:lineRule="auto"/>
-      </w:pPr>
-      <w:rPr>
-        <w:b/>
-        <w:bCs/>
-      </w:rPr>
-      <w:tblPr/>
-      <w:tcPr>
-        <w:tcBorders>
-          <w:top w:val="double" w:sz="6" w:space="0" w:color="4D1D77" w:themeColor="accent3"/>
-          <w:left w:val="single" w:sz="8" w:space="0" w:color="4D1D77" w:themeColor="accent3"/>
-          <w:bottom w:val="single" w:sz="8" w:space="0" w:color="4D1D77" w:themeColor="accent3"/>
-          <w:right w:val="single" w:sz="8" w:space="0" w:color="4D1D77" w:themeColor="accent3"/>
-        </w:tcBorders>
-      </w:tcPr>
-    </w:tblStylePr>
-    <w:tblStylePr w:type="firstCol">
-      <w:rPr>
-        <w:b/>
-        <w:bCs/>
-      </w:rPr>
-    </w:tblStylePr>
-    <w:tblStylePr w:type="lastCol">
-      <w:rPr>
-        <w:b/>
-        <w:bCs/>
-      </w:rPr>
-    </w:tblStylePr>
-    <w:tblStylePr w:type="band1Vert">
-      <w:tblPr/>
-      <w:tcPr>
-        <w:tcBorders>
-          <w:top w:val="single" w:sz="8" w:space="0" w:color="4D1D77" w:themeColor="accent3"/>
-          <w:left w:val="single" w:sz="8" w:space="0" w:color="4D1D77" w:themeColor="accent3"/>
-          <w:bottom w:val="single" w:sz="8" w:space="0" w:color="4D1D77" w:themeColor="accent3"/>
-          <w:right w:val="single" w:sz="8" w:space="0" w:color="4D1D77" w:themeColor="accent3"/>
-        </w:tcBorders>
-      </w:tcPr>
-    </w:tblStylePr>
-    <w:tblStylePr w:type="band1Horz">
-      <w:tblPr/>
-      <w:tcPr>
-        <w:tcBorders>
-          <w:top w:val="single" w:sz="8" w:space="0" w:color="4D1D77" w:themeColor="accent3"/>
-          <w:left w:val="single" w:sz="8" w:space="0" w:color="4D1D77" w:themeColor="accent3"/>
-          <w:bottom w:val="single" w:sz="8" w:space="0" w:color="4D1D77" w:themeColor="accent3"/>
-          <w:right w:val="single" w:sz="8" w:space="0" w:color="4D1D77" w:themeColor="accent3"/>
-        </w:tcBorders>
-      </w:tcPr>
-    </w:tblStylePr>
-  </w:style>
-  <w:style w:type="table" w:styleId="LightList-Accent2">
-    <w:name w:val="Light List Accent 2"/>
-    <w:basedOn w:val="TableNormal"/>
-    <w:uiPriority w:val="61"/>
-    <w:rsid w:val="00647EE1"/>
-    <w:pPr>
-      <w:spacing w:after="0" w:line="240" w:lineRule="auto"/>
-    </w:pPr>
-    <w:tblPr>
-      <w:tblStyleRowBandSize w:val="1"/>
-      <w:tblStyleColBandSize w:val="1"/>
-      <w:tblBorders>
-        <w:top w:val="single" w:sz="8" w:space="0" w:color="4F2D7F" w:themeColor="accent2"/>
-        <w:left w:val="single" w:sz="8" w:space="0" w:color="4F2D7F" w:themeColor="accent2"/>
-        <w:bottom w:val="single" w:sz="8" w:space="0" w:color="4F2D7F" w:themeColor="accent2"/>
-        <w:right w:val="single" w:sz="8" w:space="0" w:color="4F2D7F" w:themeColor="accent2"/>
-      </w:tblBorders>
-    </w:tblPr>
-    <w:tblStylePr w:type="firstRow">
-      <w:pPr>
-        <w:spacing w:before="0" w:after="0" w:line="240" w:lineRule="auto"/>
-      </w:pPr>
-      <w:rPr>
-        <w:b/>
-        <w:bCs/>
-        <w:color w:val="FFFFFF" w:themeColor="background1"/>
-      </w:rPr>
-      <w:tblPr/>
-      <w:tcPr>
-        <w:shd w:val="clear" w:color="auto" w:fill="4F2D7F" w:themeFill="accent2"/>
-      </w:tcPr>
-    </w:tblStylePr>
-    <w:tblStylePr w:type="lastRow">
-      <w:pPr>
-        <w:spacing w:before="0" w:after="0" w:line="240" w:lineRule="auto"/>
-      </w:pPr>
-      <w:rPr>
-        <w:b/>
-        <w:bCs/>
-      </w:rPr>
-      <w:tblPr/>
-      <w:tcPr>
-        <w:tcBorders>
-          <w:top w:val="double" w:sz="6" w:space="0" w:color="4F2D7F" w:themeColor="accent2"/>
-          <w:left w:val="single" w:sz="8" w:space="0" w:color="4F2D7F" w:themeColor="accent2"/>
-          <w:bottom w:val="single" w:sz="8" w:space="0" w:color="4F2D7F" w:themeColor="accent2"/>
-          <w:right w:val="single" w:sz="8" w:space="0" w:color="4F2D7F" w:themeColor="accent2"/>
-        </w:tcBorders>
-      </w:tcPr>
-    </w:tblStylePr>
-    <w:tblStylePr w:type="firstCol">
-      <w:rPr>
-        <w:b/>
-        <w:bCs/>
-      </w:rPr>
-    </w:tblStylePr>
-    <w:tblStylePr w:type="lastCol">
-      <w:rPr>
-        <w:b/>
-        <w:bCs/>
-      </w:rPr>
-    </w:tblStylePr>
-    <w:tblStylePr w:type="band1Vert">
-      <w:tblPr/>
-      <w:tcPr>
-        <w:tcBorders>
-          <w:top w:val="single" w:sz="8" w:space="0" w:color="4F2D7F" w:themeColor="accent2"/>
-          <w:left w:val="single" w:sz="8" w:space="0" w:color="4F2D7F" w:themeColor="accent2"/>
-          <w:bottom w:val="single" w:sz="8" w:space="0" w:color="4F2D7F" w:themeColor="accent2"/>
-          <w:right w:val="single" w:sz="8" w:space="0" w:color="4F2D7F" w:themeColor="accent2"/>
-        </w:tcBorders>
-      </w:tcPr>
-    </w:tblStylePr>
-    <w:tblStylePr w:type="band1Horz">
-      <w:tblPr/>
-      <w:tcPr>
-        <w:tcBorders>
-          <w:top w:val="single" w:sz="8" w:space="0" w:color="4F2D7F" w:themeColor="accent2"/>
-          <w:left w:val="single" w:sz="8" w:space="0" w:color="4F2D7F" w:themeColor="accent2"/>
-          <w:bottom w:val="single" w:sz="8" w:space="0" w:color="4F2D7F" w:themeColor="accent2"/>
-          <w:right w:val="single" w:sz="8" w:space="0" w:color="4F2D7F" w:themeColor="accent2"/>
-        </w:tcBorders>
-      </w:tcPr>
-    </w:tblStylePr>
-  </w:style>
-  <w:style w:type="table" w:styleId="LightList">
-    <w:name w:val="Light List"/>
-    <w:basedOn w:val="TableNormal"/>
-    <w:uiPriority w:val="61"/>
-    <w:rsid w:val="00647EE1"/>
-    <w:pPr>
-      <w:spacing w:after="0" w:line="240" w:lineRule="auto"/>
-    </w:pPr>
-    <w:tblPr>
-      <w:tblStyleRowBandSize w:val="1"/>
-      <w:tblStyleColBandSize w:val="1"/>
-      <w:tblBorders>
-        <w:top w:val="single" w:sz="8" w:space="0" w:color="000000" w:themeColor="text1"/>
-        <w:left w:val="single" w:sz="8" w:space="0" w:color="000000" w:themeColor="text1"/>
-        <w:bottom w:val="single" w:sz="8" w:space="0" w:color="000000" w:themeColor="text1"/>
-        <w:right w:val="single" w:sz="8" w:space="0" w:color="000000" w:themeColor="text1"/>
-      </w:tblBorders>
-    </w:tblPr>
-    <w:tblStylePr w:type="firstRow">
-      <w:pPr>
-        <w:spacing w:before="0" w:after="0" w:line="240" w:lineRule="auto"/>
-      </w:pPr>
-      <w:rPr>
-        <w:b/>
-        <w:bCs/>
-        <w:color w:val="FFFFFF" w:themeColor="background1"/>
-      </w:rPr>
-      <w:tblPr/>
-      <w:tcPr>
-        <w:shd w:val="clear" w:color="auto" w:fill="000000" w:themeFill="text1"/>
-      </w:tcPr>
-    </w:tblStylePr>
-    <w:tblStylePr w:type="lastRow">
-      <w:pPr>
-        <w:spacing w:before="0" w:after="0" w:line="240" w:lineRule="auto"/>
-      </w:pPr>
-      <w:rPr>
-        <w:b/>
-        <w:bCs/>
-      </w:rPr>
-      <w:tblPr/>
-      <w:tcPr>
-        <w:tcBorders>
-          <w:top w:val="double" w:sz="6" w:space="0" w:color="000000" w:themeColor="text1"/>
-          <w:left w:val="single" w:sz="8" w:space="0" w:color="000000" w:themeColor="text1"/>
-          <w:bottom w:val="single" w:sz="8" w:space="0" w:color="000000" w:themeColor="text1"/>
-          <w:right w:val="single" w:sz="8" w:space="0" w:color="000000" w:themeColor="text1"/>
-        </w:tcBorders>
-      </w:tcPr>
-    </w:tblStylePr>
-    <w:tblStylePr w:type="firstCol">
-      <w:rPr>
-        <w:b/>
-        <w:bCs/>
-      </w:rPr>
-    </w:tblStylePr>
-    <w:tblStylePr w:type="lastCol">
-      <w:rPr>
-        <w:b/>
-        <w:bCs/>
-      </w:rPr>
-    </w:tblStylePr>
-    <w:tblStylePr w:type="band1Vert">
-      <w:tblPr/>
-      <w:tcPr>
-        <w:tcBorders>
-          <w:top w:val="single" w:sz="8" w:space="0" w:color="000000" w:themeColor="text1"/>
-          <w:left w:val="single" w:sz="8" w:space="0" w:color="000000" w:themeColor="text1"/>
-          <w:bottom w:val="single" w:sz="8" w:space="0" w:color="000000" w:themeColor="text1"/>
-          <w:right w:val="single" w:sz="8" w:space="0" w:color="000000" w:themeColor="text1"/>
-        </w:tcBorders>
-      </w:tcPr>
-    </w:tblStylePr>
-    <w:tblStylePr w:type="band1Horz">
-      <w:tblPr/>
-      <w:tcPr>
-        <w:tcBorders>
-          <w:top w:val="single" w:sz="8" w:space="0" w:color="000000" w:themeColor="text1"/>
-          <w:left w:val="single" w:sz="8" w:space="0" w:color="000000" w:themeColor="text1"/>
-          <w:bottom w:val="single" w:sz="8" w:space="0" w:color="000000" w:themeColor="text1"/>
-          <w:right w:val="single" w:sz="8" w:space="0" w:color="000000" w:themeColor="text1"/>
-        </w:tcBorders>
-      </w:tcPr>
-    </w:tblStylePr>
-  </w:style>
-  <w:style w:type="table" w:styleId="LightShading-Accent6">
-    <w:name w:val="Light Shading Accent 6"/>
-    <w:basedOn w:val="TableNormal"/>
-    <w:uiPriority w:val="60"/>
-    <w:rsid w:val="00647EE1"/>
-    <w:pPr>
-      <w:spacing w:after="0" w:line="240" w:lineRule="auto"/>
-    </w:pPr>
-    <w:rPr>
-      <w:color w:val="261F5B" w:themeColor="accent6" w:themeShade="BF"/>
-    </w:rPr>
-    <w:tblPr>
-      <w:tblStyleRowBandSize w:val="1"/>
-      <w:tblStyleColBandSize w:val="1"/>
-      <w:tblBorders>
-        <w:top w:val="single" w:sz="8" w:space="0" w:color="342A7B" w:themeColor="accent6"/>
-        <w:bottom w:val="single" w:sz="8" w:space="0" w:color="342A7B" w:themeColor="accent6"/>
-      </w:tblBorders>
-    </w:tblPr>
-    <w:tblStylePr w:type="firstRow">
-      <w:pPr>
-        <w:spacing w:before="0" w:after="0" w:line="240" w:lineRule="auto"/>
-      </w:pPr>
-      <w:rPr>
-        <w:b/>
-        <w:bCs/>
-      </w:rPr>
-      <w:tblPr/>
-      <w:tcPr>
-        <w:tcBorders>
-          <w:top w:val="single" w:sz="8" w:space="0" w:color="342A7B" w:themeColor="accent6"/>
-          <w:left w:val="nil"/>
-          <w:bottom w:val="single" w:sz="8" w:space="0" w:color="342A7B" w:themeColor="accent6"/>
-          <w:right w:val="nil"/>
-          <w:insideH w:val="nil"/>
-          <w:insideV w:val="nil"/>
-        </w:tcBorders>
-      </w:tcPr>
-    </w:tblStylePr>
-    <w:tblStylePr w:type="lastRow">
-      <w:pPr>
-        <w:spacing w:before="0" w:after="0" w:line="240" w:lineRule="auto"/>
-      </w:pPr>
-      <w:rPr>
-        <w:b/>
-        <w:bCs/>
-      </w:rPr>
-      <w:tblPr/>
-      <w:tcPr>
-        <w:tcBorders>
-          <w:top w:val="single" w:sz="8" w:space="0" w:color="342A7B" w:themeColor="accent6"/>
-          <w:left w:val="nil"/>
-          <w:bottom w:val="single" w:sz="8" w:space="0" w:color="342A7B" w:themeColor="accent6"/>
-          <w:right w:val="nil"/>
-          <w:insideH w:val="nil"/>
-          <w:insideV w:val="nil"/>
-        </w:tcBorders>
-      </w:tcPr>
-    </w:tblStylePr>
-    <w:tblStylePr w:type="firstCol">
-      <w:rPr>
-        <w:b/>
-        <w:bCs/>
-      </w:rPr>
-    </w:tblStylePr>
-    <w:tblStylePr w:type="lastCol">
-      <w:rPr>
-        <w:b/>
-        <w:bCs/>
-      </w:rPr>
-    </w:tblStylePr>
-    <w:tblStylePr w:type="band1Vert">
-      <w:tblPr/>
-      <w:tcPr>
-        <w:tcBorders>
-          <w:left w:val="nil"/>
-          <w:right w:val="nil"/>
-          <w:insideH w:val="nil"/>
-          <w:insideV w:val="nil"/>
-        </w:tcBorders>
-        <w:shd w:val="clear" w:color="auto" w:fill="C4BFE9" w:themeFill="accent6" w:themeFillTint="3F"/>
-      </w:tcPr>
-    </w:tblStylePr>
-    <w:tblStylePr w:type="band1Horz">
-      <w:tblPr/>
-      <w:tcPr>
-        <w:tcBorders>
-          <w:left w:val="nil"/>
-          <w:right w:val="nil"/>
-          <w:insideH w:val="nil"/>
-          <w:insideV w:val="nil"/>
-        </w:tcBorders>
-        <w:shd w:val="clear" w:color="auto" w:fill="C4BFE9" w:themeFill="accent6" w:themeFillTint="3F"/>
-      </w:tcPr>
-    </w:tblStylePr>
-  </w:style>
-  <w:style w:type="table" w:styleId="LightShading-Accent4">
-    <w:name w:val="Light Shading Accent 4"/>
-    <w:basedOn w:val="TableNormal"/>
-    <w:uiPriority w:val="60"/>
-    <w:rsid w:val="00647EE1"/>
-    <w:pPr>
-      <w:spacing w:after="0" w:line="240" w:lineRule="auto"/>
-    </w:pPr>
-    <w:rPr>
-      <w:color w:val="261F5B" w:themeColor="accent4" w:themeShade="BF"/>
-    </w:rPr>
-    <w:tblPr>
-      <w:tblStyleRowBandSize w:val="1"/>
-      <w:tblStyleColBandSize w:val="1"/>
-      <w:tblBorders>
-        <w:top w:val="single" w:sz="8" w:space="0" w:color="342A7B" w:themeColor="accent4"/>
-        <w:bottom w:val="single" w:sz="8" w:space="0" w:color="342A7B" w:themeColor="accent4"/>
-      </w:tblBorders>
-    </w:tblPr>
-    <w:tblStylePr w:type="firstRow">
-      <w:pPr>
-        <w:spacing w:before="0" w:after="0" w:line="240" w:lineRule="auto"/>
-      </w:pPr>
-      <w:rPr>
-        <w:b/>
-        <w:bCs/>
-      </w:rPr>
-      <w:tblPr/>
-      <w:tcPr>
-        <w:tcBorders>
-          <w:top w:val="single" w:sz="8" w:space="0" w:color="342A7B" w:themeColor="accent4"/>
-          <w:left w:val="nil"/>
-          <w:bottom w:val="single" w:sz="8" w:space="0" w:color="342A7B" w:themeColor="accent4"/>
-          <w:right w:val="nil"/>
-          <w:insideH w:val="nil"/>
-          <w:insideV w:val="nil"/>
-        </w:tcBorders>
-      </w:tcPr>
-    </w:tblStylePr>
-    <w:tblStylePr w:type="lastRow">
-      <w:pPr>
-        <w:spacing w:before="0" w:after="0" w:line="240" w:lineRule="auto"/>
-      </w:pPr>
-      <w:rPr>
-        <w:b/>
-        <w:bCs/>
-      </w:rPr>
-      <w:tblPr/>
-      <w:tcPr>
-        <w:tcBorders>
-          <w:top w:val="single" w:sz="8" w:space="0" w:color="342A7B" w:themeColor="accent4"/>
-          <w:left w:val="nil"/>
-          <w:bottom w:val="single" w:sz="8" w:space="0" w:color="342A7B" w:themeColor="accent4"/>
-          <w:right w:val="nil"/>
-          <w:insideH w:val="nil"/>
-          <w:insideV w:val="nil"/>
-        </w:tcBorders>
-      </w:tcPr>
-    </w:tblStylePr>
-    <w:tblStylePr w:type="firstCol">
-      <w:rPr>
-        <w:b/>
-        <w:bCs/>
-      </w:rPr>
-    </w:tblStylePr>
-    <w:tblStylePr w:type="lastCol">
-      <w:rPr>
-        <w:b/>
-        <w:bCs/>
-      </w:rPr>
-    </w:tblStylePr>
-    <w:tblStylePr w:type="band1Vert">
-      <w:tblPr/>
-      <w:tcPr>
-        <w:tcBorders>
-          <w:left w:val="nil"/>
-          <w:right w:val="nil"/>
-          <w:insideH w:val="nil"/>
-          <w:insideV w:val="nil"/>
-        </w:tcBorders>
-        <w:shd w:val="clear" w:color="auto" w:fill="C4BFE9" w:themeFill="accent4" w:themeFillTint="3F"/>
-      </w:tcPr>
-    </w:tblStylePr>
-    <w:tblStylePr w:type="band1Horz">
-      <w:tblPr/>
-      <w:tcPr>
-        <w:tcBorders>
-          <w:left w:val="nil"/>
-          <w:right w:val="nil"/>
-          <w:insideH w:val="nil"/>
-          <w:insideV w:val="nil"/>
-        </w:tcBorders>
-        <w:shd w:val="clear" w:color="auto" w:fill="C4BFE9" w:themeFill="accent4" w:themeFillTint="3F"/>
-      </w:tcPr>
-    </w:tblStylePr>
-  </w:style>
-  <w:style w:type="table" w:styleId="LightList-Accent1">
-    <w:name w:val="Light List Accent 1"/>
-    <w:basedOn w:val="TableNormal"/>
-    <w:uiPriority w:val="61"/>
-    <w:rsid w:val="00647EE1"/>
-    <w:pPr>
-      <w:spacing w:after="0" w:line="240" w:lineRule="auto"/>
-    </w:pPr>
-    <w:tblPr>
-      <w:tblStyleRowBandSize w:val="1"/>
-      <w:tblStyleColBandSize w:val="1"/>
-      <w:tblBorders>
-        <w:top w:val="single" w:sz="8" w:space="0" w:color="342A7B" w:themeColor="accent1"/>
-        <w:left w:val="single" w:sz="8" w:space="0" w:color="342A7B" w:themeColor="accent1"/>
-        <w:bottom w:val="single" w:sz="8" w:space="0" w:color="342A7B" w:themeColor="accent1"/>
-        <w:right w:val="single" w:sz="8" w:space="0" w:color="342A7B" w:themeColor="accent1"/>
-      </w:tblBorders>
-    </w:tblPr>
-    <w:tblStylePr w:type="firstRow">
-      <w:pPr>
-        <w:spacing w:before="0" w:after="0" w:line="240" w:lineRule="auto"/>
-      </w:pPr>
-      <w:rPr>
-        <w:b/>
-        <w:bCs/>
-        <w:color w:val="FFFFFF" w:themeColor="background1"/>
-      </w:rPr>
-      <w:tblPr/>
-      <w:tcPr>
-        <w:shd w:val="clear" w:color="auto" w:fill="342A7B" w:themeFill="accent1"/>
-      </w:tcPr>
-    </w:tblStylePr>
-    <w:tblStylePr w:type="lastRow">
-      <w:pPr>
-        <w:spacing w:before="0" w:after="0" w:line="240" w:lineRule="auto"/>
-      </w:pPr>
-      <w:rPr>
-        <w:b/>
-        <w:bCs/>
-      </w:rPr>
-      <w:tblPr/>
-      <w:tcPr>
-        <w:tcBorders>
-          <w:top w:val="double" w:sz="6" w:space="0" w:color="342A7B" w:themeColor="accent1"/>
-          <w:left w:val="single" w:sz="8" w:space="0" w:color="342A7B" w:themeColor="accent1"/>
-          <w:bottom w:val="single" w:sz="8" w:space="0" w:color="342A7B" w:themeColor="accent1"/>
-          <w:right w:val="single" w:sz="8" w:space="0" w:color="342A7B" w:themeColor="accent1"/>
-        </w:tcBorders>
-      </w:tcPr>
-    </w:tblStylePr>
-    <w:tblStylePr w:type="firstCol">
-      <w:rPr>
-        <w:b/>
-        <w:bCs/>
-      </w:rPr>
-    </w:tblStylePr>
-    <w:tblStylePr w:type="lastCol">
-      <w:rPr>
-        <w:b/>
-        <w:bCs/>
-      </w:rPr>
-    </w:tblStylePr>
-    <w:tblStylePr w:type="band1Vert">
-      <w:tblPr/>
-      <w:tcPr>
-        <w:tcBorders>
-          <w:top w:val="single" w:sz="8" w:space="0" w:color="342A7B" w:themeColor="accent1"/>
-          <w:left w:val="single" w:sz="8" w:space="0" w:color="342A7B" w:themeColor="accent1"/>
-          <w:bottom w:val="single" w:sz="8" w:space="0" w:color="342A7B" w:themeColor="accent1"/>
-          <w:right w:val="single" w:sz="8" w:space="0" w:color="342A7B" w:themeColor="accent1"/>
-        </w:tcBorders>
-      </w:tcPr>
-    </w:tblStylePr>
-    <w:tblStylePr w:type="band1Horz">
-      <w:tblPr/>
-      <w:tcPr>
-        <w:tcBorders>
-          <w:top w:val="single" w:sz="8" w:space="0" w:color="342A7B" w:themeColor="accent1"/>
-          <w:left w:val="single" w:sz="8" w:space="0" w:color="342A7B" w:themeColor="accent1"/>
-          <w:bottom w:val="single" w:sz="8" w:space="0" w:color="342A7B" w:themeColor="accent1"/>
-          <w:right w:val="single" w:sz="8" w:space="0" w:color="342A7B" w:themeColor="accent1"/>
-        </w:tcBorders>
-      </w:tcPr>
-    </w:tblStylePr>
-  </w:style>
-  <w:style w:type="table" w:styleId="ColorfulList-Accent1">
-    <w:name w:val="Colorful List Accent 1"/>
-    <w:basedOn w:val="TableNormal"/>
-    <w:uiPriority w:val="72"/>
-    <w:rsid w:val="00647EE1"/>
-    <w:pPr>
-      <w:spacing w:after="0" w:line="240" w:lineRule="auto"/>
-    </w:pPr>
-    <w:rPr>
-      <w:color w:val="000000" w:themeColor="text1"/>
-    </w:rPr>
-    <w:tblPr>
-      <w:tblStyleRowBandSize w:val="1"/>
-      <w:tblStyleColBandSize w:val="1"/>
-    </w:tblPr>
-    <w:tcPr>
-      <w:shd w:val="clear" w:color="auto" w:fill="E7E5F6" w:themeFill="accent1" w:themeFillTint="19"/>
-    </w:tcPr>
-    <w:tblStylePr w:type="firstRow">
-      <w:rPr>
-        <w:b/>
-        <w:bCs/>
-        <w:color w:val="FFFFFF" w:themeColor="background1"/>
-      </w:rPr>
-      <w:tblPr/>
-      <w:tcPr>
-        <w:tcBorders>
-          <w:bottom w:val="single" w:sz="12" w:space="0" w:color="FFFFFF" w:themeColor="background1"/>
-        </w:tcBorders>
-        <w:shd w:val="clear" w:color="auto" w:fill="3E2465" w:themeFill="accent2" w:themeFillShade="CC"/>
-      </w:tcPr>
-    </w:tblStylePr>
-    <w:tblStylePr w:type="lastRow">
-      <w:rPr>
-        <w:b/>
-        <w:bCs/>
-        <w:color w:val="3E2465" w:themeColor="accent2" w:themeShade="CC"/>
-      </w:rPr>
-      <w:tblPr/>
-      <w:tcPr>
-        <w:tcBorders>
-          <w:top w:val="single" w:sz="12" w:space="0" w:color="000000" w:themeColor="text1"/>
-        </w:tcBorders>
-        <w:shd w:val="clear" w:color="auto" w:fill="FFFFFF" w:themeFill="background1"/>
-      </w:tcPr>
-    </w:tblStylePr>
-    <w:tblStylePr w:type="firstCol">
-      <w:rPr>
-        <w:b/>
-        <w:bCs/>
-      </w:rPr>
-    </w:tblStylePr>
-    <w:tblStylePr w:type="lastCol">
-      <w:rPr>
-        <w:b/>
-        <w:bCs/>
-      </w:rPr>
-    </w:tblStylePr>
-    <w:tblStylePr w:type="band1Vert">
-      <w:tblPr/>
-      <w:tcPr>
-        <w:tcBorders>
-          <w:top w:val="nil"/>
-          <w:left w:val="nil"/>
-          <w:bottom w:val="nil"/>
-          <w:right w:val="nil"/>
-          <w:insideH w:val="nil"/>
-          <w:insideV w:val="nil"/>
-        </w:tcBorders>
-        <w:shd w:val="clear" w:color="auto" w:fill="C4BFE9" w:themeFill="accent1" w:themeFillTint="3F"/>
-      </w:tcPr>
-    </w:tblStylePr>
-    <w:tblStylePr w:type="band1Horz">
-      <w:tblPr/>
-      <w:tcPr>
-        <w:shd w:val="clear" w:color="auto" w:fill="CFCBED" w:themeFill="accent1" w:themeFillTint="33"/>
-      </w:tcPr>
-    </w:tblStylePr>
-  </w:style>
-  <w:style w:type="paragraph" w:styleId="TOC4">
-    <w:name w:val="toc 4"/>
-    <w:basedOn w:val="Normal"/>
-    <w:next w:val="Normal"/>
-    <w:autoRedefine/>
-    <w:uiPriority w:val="39"/>
-    <w:unhideWhenUsed/>
-    <w:rsid w:val="00885173"/>
-    <w:pPr>
-      <w:spacing w:after="100"/>
-      <w:ind w:left="660"/>
-    </w:pPr>
-  </w:style>
-  <w:style w:type="character" w:styleId="CommentReference">
-    <w:name w:val="annotation reference"/>
-    <w:basedOn w:val="DefaultParagraphFont"/>
-    <w:uiPriority w:val="99"/>
-    <w:semiHidden/>
-    <w:unhideWhenUsed/>
-    <w:rsid w:val="00903588"/>
-    <w:rPr>
-      <w:sz w:val="16"/>
-      <w:szCs w:val="16"/>
-    </w:rPr>
-  </w:style>
-  <w:style w:type="paragraph" w:styleId="CommentText">
-    <w:name w:val="annotation text"/>
-    <w:basedOn w:val="Normal"/>
-    <w:link w:val="CommentTextChar"/>
-    <w:uiPriority w:val="99"/>
-    <w:semiHidden/>
-    <w:unhideWhenUsed/>
-    <w:rsid w:val="00903588"/>
-    <w:pPr>
-      <w:spacing w:line="240" w:lineRule="auto"/>
-    </w:pPr>
-    <w:rPr>
-      <w:sz w:val="20"/>
-      <w:szCs w:val="20"/>
-    </w:rPr>
-  </w:style>
-  <w:style w:type="character" w:customStyle="1" w:styleId="CommentTextChar">
-    <w:name w:val="Comment Text Char"/>
-    <w:basedOn w:val="DefaultParagraphFont"/>
-    <w:link w:val="CommentText"/>
-    <w:uiPriority w:val="99"/>
-    <w:semiHidden/>
-    <w:rsid w:val="00903588"/>
-    <w:rPr>
-      <w:sz w:val="20"/>
-      <w:szCs w:val="20"/>
-    </w:rPr>
-  </w:style>
-  <w:style w:type="paragraph" w:styleId="CommentSubject">
-    <w:name w:val="annotation subject"/>
-    <w:basedOn w:val="CommentText"/>
-    <w:next w:val="CommentText"/>
-    <w:link w:val="CommentSubjectChar"/>
-    <w:uiPriority w:val="99"/>
-    <w:semiHidden/>
-    <w:unhideWhenUsed/>
-    <w:rsid w:val="00903588"/>
-    <w:rPr>
-      <w:b/>
-      <w:bCs/>
-    </w:rPr>
-  </w:style>
-  <w:style w:type="character" w:customStyle="1" w:styleId="CommentSubjectChar">
-    <w:name w:val="Comment Subject Char"/>
-    <w:basedOn w:val="CommentTextChar"/>
-    <w:link w:val="CommentSubject"/>
-    <w:uiPriority w:val="99"/>
-    <w:semiHidden/>
-    <w:rsid w:val="00903588"/>
-    <w:rPr>
-      <w:b/>
-      <w:bCs/>
-      <w:sz w:val="20"/>
-      <w:szCs w:val="20"/>
-    </w:rPr>
-  </w:style>
-</w:styles>
-</file>
-
 <file path=word/glossary/document.xml><?xml version="1.0" encoding="utf-8"?>
-<w:glossaryDocument xmlns:wpc="http://schemas.microsoft.com/office/word/2010/wordprocessingCanvas" xmlns:mc="http://schemas.openxmlformats.org/markup-compatibility/2006" xmlns:o="urn:schemas-microsoft-com:office:office" xmlns:r="http://schemas.openxmlformats.org/officeDocument/2006/relationships" xmlns:m="http://schemas.openxmlformats.org/officeDocument/2006/math" xmlns:v="urn:schemas-microsoft-com:vml" xmlns:wp14="http://schemas.microsoft.com/office/word/2010/wordprocessingDrawing" xmlns:wp="http://schemas.openxmlformats.org/drawingml/2006/wordprocessingDrawing" xmlns:w10="urn:schemas-microsoft-com:office:word" xmlns:w="http://schemas.openxmlformats.org/wordprocessingml/2006/main" xmlns:w14="http://schemas.microsoft.com/office/word/2010/wordml" xmlns:wpg="http://schemas.microsoft.com/office/word/2010/wordprocessingGroup" xmlns:wpi="http://schemas.microsoft.com/office/word/2010/wordprocessingInk" xmlns:wne="http://schemas.microsoft.com/office/word/2006/wordml" xmlns:wps="http://schemas.microsoft.com/office/word/2010/wordprocessingShape" mc:Ignorable="w14 wp14">
+<w:glossaryDocument xmlns:wpc="http://schemas.microsoft.com/office/word/2010/wordprocessingCanvas" xmlns:mc="http://schemas.openxmlformats.org/markup-compatibility/2006" xmlns:o="urn:schemas-microsoft-com:office:office" xmlns:r="http://schemas.openxmlformats.org/officeDocument/2006/relationships" xmlns:m="http://schemas.openxmlformats.org/officeDocument/2006/math" xmlns:v="urn:schemas-microsoft-com:vml" xmlns:wp14="http://schemas.microsoft.com/office/word/2010/wordprocessingDrawing" xmlns:wp="http://schemas.openxmlformats.org/drawingml/2006/wordprocessingDrawing" xmlns:w10="urn:schemas-microsoft-com:office:word" xmlns:w="http://schemas.openxmlformats.org/wordprocessingml/2006/main" xmlns:w14="http://schemas.microsoft.com/office/word/2010/wordml" xmlns:w15="http://schemas.microsoft.com/office/word/2012/wordml" xmlns:wpg="http://schemas.microsoft.com/office/word/2010/wordprocessingGroup" xmlns:wpi="http://schemas.microsoft.com/office/word/2010/wordprocessingInk" xmlns:wne="http://schemas.microsoft.com/office/word/2006/wordml" xmlns:wps="http://schemas.microsoft.com/office/word/2010/wordprocessingShape" mc:Ignorable="w14 w15 wp14">
   <w:docParts>
     <w:docPart>
       <w:docPartPr>
@@ -18051,7 +16112,7 @@
 </file>
 
 <file path=word/glossary/fontTable.xml><?xml version="1.0" encoding="utf-8"?>
-<w:fonts xmlns:mc="http://schemas.openxmlformats.org/markup-compatibility/2006" xmlns:r="http://schemas.openxmlformats.org/officeDocument/2006/relationships" xmlns:w="http://schemas.openxmlformats.org/wordprocessingml/2006/main" xmlns:w14="http://schemas.microsoft.com/office/word/2010/wordml" mc:Ignorable="w14">
+<w:fonts xmlns:mc="http://schemas.openxmlformats.org/markup-compatibility/2006" xmlns:r="http://schemas.openxmlformats.org/officeDocument/2006/relationships" xmlns:w="http://schemas.openxmlformats.org/wordprocessingml/2006/main" xmlns:w14="http://schemas.microsoft.com/office/word/2010/wordml" xmlns:w15="http://schemas.microsoft.com/office/word/2012/wordml" mc:Ignorable="w14 w15">
   <w:font w:name="Symbol">
     <w:panose1 w:val="05050102010706020507"/>
     <w:charset w:val="02"/>
@@ -18064,7 +16125,7 @@
     <w:charset w:val="00"/>
     <w:family w:val="roman"/>
     <w:pitch w:val="variable"/>
-    <w:sig w:usb0="E0002AFF" w:usb1="C0007841" w:usb2="00000009" w:usb3="00000000" w:csb0="000001FF" w:csb1="00000000"/>
+    <w:sig w:usb0="E0002EFF" w:usb1="C0007843" w:usb2="00000009" w:usb3="00000000" w:csb0="000001FF" w:csb1="00000000"/>
   </w:font>
   <w:font w:name="Courier New">
     <w:panose1 w:val="02070309020205020404"/>
@@ -18100,7 +16161,7 @@
     <w:charset w:val="80"/>
     <w:family w:val="modern"/>
     <w:pitch w:val="fixed"/>
-    <w:sig w:usb0="E00002FF" w:usb1="6AC7FDFB" w:usb2="00000012" w:usb3="00000000" w:csb0="0002009F" w:csb1="00000000"/>
+    <w:sig w:usb0="E00002FF" w:usb1="6AC7FDFB" w:usb2="08000012" w:usb3="00000000" w:csb0="0002009F" w:csb1="00000000"/>
   </w:font>
   <w:font w:name="Tahoma">
     <w:panose1 w:val="020B0604030504040204"/>
@@ -18115,7 +16176,7 @@
     <w:charset w:val="80"/>
     <w:family w:val="modern"/>
     <w:pitch w:val="fixed"/>
-    <w:sig w:usb0="E00002FF" w:usb1="6AC7FDFB" w:usb2="00000012" w:usb3="00000000" w:csb0="0002009F" w:csb1="00000000"/>
+    <w:sig w:usb0="E00002FF" w:usb1="6AC7FDFB" w:usb2="08000012" w:usb3="00000000" w:csb0="0002009F" w:csb1="00000000"/>
   </w:font>
   <w:font w:name="Arial">
     <w:panose1 w:val="020B0604020202020204"/>
@@ -18124,11 +16185,18 @@
     <w:pitch w:val="variable"/>
     <w:sig w:usb0="E0002AFF" w:usb1="C0007843" w:usb2="00000009" w:usb3="00000000" w:csb0="000001FF" w:csb1="00000000"/>
   </w:font>
+  <w:font w:name="Calibri Light">
+    <w:panose1 w:val="020F0302020204030204"/>
+    <w:charset w:val="00"/>
+    <w:family w:val="swiss"/>
+    <w:pitch w:val="variable"/>
+    <w:sig w:usb0="A00002EF" w:usb1="4000207B" w:usb2="00000000" w:usb3="00000000" w:csb0="0000019F" w:csb1="00000000"/>
+  </w:font>
 </w:fonts>
 </file>
 
 <file path=word/glossary/settings.xml><?xml version="1.0" encoding="utf-8"?>
-<w:settings xmlns:mc="http://schemas.openxmlformats.org/markup-compatibility/2006" xmlns:o="urn:schemas-microsoft-com:office:office" xmlns:r="http://schemas.openxmlformats.org/officeDocument/2006/relationships" xmlns:m="http://schemas.openxmlformats.org/officeDocument/2006/math" xmlns:v="urn:schemas-microsoft-com:vml" xmlns:w10="urn:schemas-microsoft-com:office:word" xmlns:w="http://schemas.openxmlformats.org/wordprocessingml/2006/main" xmlns:w14="http://schemas.microsoft.com/office/word/2010/wordml" xmlns:sl="http://schemas.openxmlformats.org/schemaLibrary/2006/main" mc:Ignorable="w14">
+<w:settings xmlns:mc="http://schemas.openxmlformats.org/markup-compatibility/2006" xmlns:o="urn:schemas-microsoft-com:office:office" xmlns:r="http://schemas.openxmlformats.org/officeDocument/2006/relationships" xmlns:m="http://schemas.openxmlformats.org/officeDocument/2006/math" xmlns:v="urn:schemas-microsoft-com:vml" xmlns:w10="urn:schemas-microsoft-com:office:word" xmlns:w="http://schemas.openxmlformats.org/wordprocessingml/2006/main" xmlns:w14="http://schemas.microsoft.com/office/word/2010/wordml" xmlns:w15="http://schemas.microsoft.com/office/word/2012/wordml" xmlns:sl="http://schemas.openxmlformats.org/schemaLibrary/2006/main" mc:Ignorable="w14 w15">
   <w:view w:val="normal"/>
   <w:defaultTabStop w:val="720"/>
   <w:characterSpacingControl w:val="doNotCompress"/>
@@ -18157,6 +16225,7 @@
     <w:rsid w:val="009B5FB8"/>
     <w:rsid w:val="00A47F9A"/>
     <w:rsid w:val="00A75123"/>
+    <w:rsid w:val="00B75D65"/>
     <w:rsid w:val="00BA1E04"/>
     <w:rsid w:val="00BB55D5"/>
     <w:rsid w:val="00E32661"/>
@@ -18185,7 +16254,7 @@
 </file>
 
 <file path=word/glossary/styles.xml><?xml version="1.0" encoding="utf-8"?>
-<w:styles xmlns:mc="http://schemas.openxmlformats.org/markup-compatibility/2006" xmlns:r="http://schemas.openxmlformats.org/officeDocument/2006/relationships" xmlns:w="http://schemas.openxmlformats.org/wordprocessingml/2006/main" xmlns:w14="http://schemas.microsoft.com/office/word/2010/wordml" mc:Ignorable="w14">
+<w:styles xmlns:mc="http://schemas.openxmlformats.org/markup-compatibility/2006" xmlns:r="http://schemas.openxmlformats.org/officeDocument/2006/relationships" xmlns:w="http://schemas.openxmlformats.org/wordprocessingml/2006/main" xmlns:w14="http://schemas.microsoft.com/office/word/2010/wordml" xmlns:w15="http://schemas.microsoft.com/office/word/2012/wordml" mc:Ignorable="w14 w15">
   <w:docDefaults>
     <w:rPrDefault>
       <w:rPr>
@@ -18201,144 +16270,378 @@
       </w:pPr>
     </w:pPrDefault>
   </w:docDefaults>
-  <w:latentStyles w:defLockedState="0" w:defUIPriority="99" w:defSemiHidden="1" w:defUnhideWhenUsed="1" w:defQFormat="0" w:count="267">
-    <w:lsdException w:name="Normal" w:semiHidden="0" w:uiPriority="0" w:unhideWhenUsed="0" w:qFormat="1"/>
-    <w:lsdException w:name="heading 1" w:semiHidden="0" w:uiPriority="9" w:unhideWhenUsed="0" w:qFormat="1"/>
-    <w:lsdException w:name="heading 2" w:uiPriority="9" w:qFormat="1"/>
-    <w:lsdException w:name="heading 3" w:uiPriority="9" w:qFormat="1"/>
-    <w:lsdException w:name="heading 4" w:uiPriority="9" w:qFormat="1"/>
-    <w:lsdException w:name="heading 5" w:uiPriority="9" w:qFormat="1"/>
-    <w:lsdException w:name="heading 6" w:uiPriority="9" w:qFormat="1"/>
-    <w:lsdException w:name="heading 7" w:uiPriority="9" w:qFormat="1"/>
-    <w:lsdException w:name="heading 8" w:uiPriority="9" w:qFormat="1"/>
-    <w:lsdException w:name="heading 9" w:uiPriority="9" w:qFormat="1"/>
-    <w:lsdException w:name="toc 1" w:uiPriority="39"/>
-    <w:lsdException w:name="toc 2" w:uiPriority="39"/>
-    <w:lsdException w:name="toc 3" w:uiPriority="39"/>
-    <w:lsdException w:name="toc 4" w:uiPriority="39"/>
-    <w:lsdException w:name="toc 5" w:uiPriority="39"/>
-    <w:lsdException w:name="toc 6" w:uiPriority="39"/>
-    <w:lsdException w:name="toc 7" w:uiPriority="39"/>
-    <w:lsdException w:name="toc 8" w:uiPriority="39"/>
-    <w:lsdException w:name="toc 9" w:uiPriority="39"/>
-    <w:lsdException w:name="caption" w:uiPriority="35" w:qFormat="1"/>
-    <w:lsdException w:name="Title" w:semiHidden="0" w:uiPriority="10" w:unhideWhenUsed="0" w:qFormat="1"/>
-    <w:lsdException w:name="Default Paragraph Font" w:uiPriority="1"/>
-    <w:lsdException w:name="Subtitle" w:semiHidden="0" w:uiPriority="11" w:unhideWhenUsed="0" w:qFormat="1"/>
-    <w:lsdException w:name="Strong" w:semiHidden="0" w:uiPriority="22" w:unhideWhenUsed="0" w:qFormat="1"/>
-    <w:lsdException w:name="Emphasis" w:semiHidden="0" w:uiPriority="20" w:unhideWhenUsed="0" w:qFormat="1"/>
-    <w:lsdException w:name="Table Grid" w:semiHidden="0" w:uiPriority="59" w:unhideWhenUsed="0"/>
-    <w:lsdException w:name="Placeholder Text" w:unhideWhenUsed="0"/>
-    <w:lsdException w:name="No Spacing" w:semiHidden="0" w:uiPriority="1" w:unhideWhenUsed="0" w:qFormat="1"/>
-    <w:lsdException w:name="Light Shading" w:semiHidden="0" w:uiPriority="60" w:unhideWhenUsed="0"/>
-    <w:lsdException w:name="Light List" w:semiHidden="0" w:uiPriority="61" w:unhideWhenUsed="0"/>
-    <w:lsdException w:name="Light Grid" w:semiHidden="0" w:uiPriority="62" w:unhideWhenUsed="0"/>
-    <w:lsdException w:name="Medium Shading 1" w:semiHidden="0" w:uiPriority="63" w:unhideWhenUsed="0"/>
-    <w:lsdException w:name="Medium Shading 2" w:semiHidden="0" w:uiPriority="64" w:unhideWhenUsed="0"/>
-    <w:lsdException w:name="Medium List 1" w:semiHidden="0" w:uiPriority="65" w:unhideWhenUsed="0"/>
-    <w:lsdException w:name="Medium List 2" w:semiHidden="0" w:uiPriority="66" w:unhideWhenUsed="0"/>
-    <w:lsdException w:name="Medium Grid 1" w:semiHidden="0" w:uiPriority="67" w:unhideWhenUsed="0"/>
-    <w:lsdException w:name="Medium Grid 2" w:semiHidden="0" w:uiPriority="68" w:unhideWhenUsed="0"/>
-    <w:lsdException w:name="Medium Grid 3" w:semiHidden="0" w:uiPriority="69" w:unhideWhenUsed="0"/>
-    <w:lsdException w:name="Dark List" w:semiHidden="0" w:uiPriority="70" w:unhideWhenUsed="0"/>
-    <w:lsdException w:name="Colorful Shading" w:semiHidden="0" w:uiPriority="71" w:unhideWhenUsed="0"/>
-    <w:lsdException w:name="Colorful List" w:semiHidden="0" w:uiPriority="72" w:unhideWhenUsed="0"/>
-    <w:lsdException w:name="Colorful Grid" w:semiHidden="0" w:uiPriority="73" w:unhideWhenUsed="0"/>
-    <w:lsdException w:name="Light Shading Accent 1" w:semiHidden="0" w:uiPriority="60" w:unhideWhenUsed="0"/>
-    <w:lsdException w:name="Light List Accent 1" w:semiHidden="0" w:uiPriority="61" w:unhideWhenUsed="0"/>
-    <w:lsdException w:name="Light Grid Accent 1" w:semiHidden="0" w:uiPriority="62" w:unhideWhenUsed="0"/>
-    <w:lsdException w:name="Medium Shading 1 Accent 1" w:semiHidden="0" w:uiPriority="63" w:unhideWhenUsed="0"/>
-    <w:lsdException w:name="Medium Shading 2 Accent 1" w:semiHidden="0" w:uiPriority="64" w:unhideWhenUsed="0"/>
-    <w:lsdException w:name="Medium List 1 Accent 1" w:semiHidden="0" w:uiPriority="65" w:unhideWhenUsed="0"/>
-    <w:lsdException w:name="Revision" w:unhideWhenUsed="0"/>
-    <w:lsdException w:name="List Paragraph" w:semiHidden="0" w:uiPriority="34" w:unhideWhenUsed="0" w:qFormat="1"/>
-    <w:lsdException w:name="Quote" w:semiHidden="0" w:uiPriority="29" w:unhideWhenUsed="0" w:qFormat="1"/>
-    <w:lsdException w:name="Intense Quote" w:semiHidden="0" w:uiPriority="30" w:unhideWhenUsed="0" w:qFormat="1"/>
-    <w:lsdException w:name="Medium List 2 Accent 1" w:semiHidden="0" w:uiPriority="66" w:unhideWhenUsed="0"/>
-    <w:lsdException w:name="Medium Grid 1 Accent 1" w:semiHidden="0" w:uiPriority="67" w:unhideWhenUsed="0"/>
-    <w:lsdException w:name="Medium Grid 2 Accent 1" w:semiHidden="0" w:uiPriority="68" w:unhideWhenUsed="0"/>
-    <w:lsdException w:name="Medium Grid 3 Accent 1" w:semiHidden="0" w:uiPriority="69" w:unhideWhenUsed="0"/>
-    <w:lsdException w:name="Dark List Accent 1" w:semiHidden="0" w:uiPriority="70" w:unhideWhenUsed="0"/>
-    <w:lsdException w:name="Colorful Shading Accent 1" w:semiHidden="0" w:uiPriority="71" w:unhideWhenUsed="0"/>
-    <w:lsdException w:name="Colorful List Accent 1" w:semiHidden="0" w:uiPriority="72" w:unhideWhenUsed="0"/>
-    <w:lsdException w:name="Colorful Grid Accent 1" w:semiHidden="0" w:uiPriority="73" w:unhideWhenUsed="0"/>
-    <w:lsdException w:name="Light Shading Accent 2" w:semiHidden="0" w:uiPriority="60" w:unhideWhenUsed="0"/>
-    <w:lsdException w:name="Light List Accent 2" w:semiHidden="0" w:uiPriority="61" w:unhideWhenUsed="0"/>
-    <w:lsdException w:name="Light Grid Accent 2" w:semiHidden="0" w:uiPriority="62" w:unhideWhenUsed="0"/>
-    <w:lsdException w:name="Medium Shading 1 Accent 2" w:semiHidden="0" w:uiPriority="63" w:unhideWhenUsed="0"/>
-    <w:lsdException w:name="Medium Shading 2 Accent 2" w:semiHidden="0" w:uiPriority="64" w:unhideWhenUsed="0"/>
-    <w:lsdException w:name="Medium List 1 Accent 2" w:semiHidden="0" w:uiPriority="65" w:unhideWhenUsed="0"/>
-    <w:lsdException w:name="Medium List 2 Accent 2" w:semiHidden="0" w:uiPriority="66" w:unhideWhenUsed="0"/>
-    <w:lsdException w:name="Medium Grid 1 Accent 2" w:semiHidden="0" w:uiPriority="67" w:unhideWhenUsed="0"/>
-    <w:lsdException w:name="Medium Grid 2 Accent 2" w:semiHidden="0" w:uiPriority="68" w:unhideWhenUsed="0"/>
-    <w:lsdException w:name="Medium Grid 3 Accent 2" w:semiHidden="0" w:uiPriority="69" w:unhideWhenUsed="0"/>
-    <w:lsdException w:name="Dark List Accent 2" w:semiHidden="0" w:uiPriority="70" w:unhideWhenUsed="0"/>
-    <w:lsdException w:name="Colorful Shading Accent 2" w:semiHidden="0" w:uiPriority="71" w:unhideWhenUsed="0"/>
-    <w:lsdException w:name="Colorful List Accent 2" w:semiHidden="0" w:uiPriority="72" w:unhideWhenUsed="0"/>
-    <w:lsdException w:name="Colorful Grid Accent 2" w:semiHidden="0" w:uiPriority="73" w:unhideWhenUsed="0"/>
-    <w:lsdException w:name="Light Shading Accent 3" w:semiHidden="0" w:uiPriority="60" w:unhideWhenUsed="0"/>
-    <w:lsdException w:name="Light List Accent 3" w:semiHidden="0" w:uiPriority="61" w:unhideWhenUsed="0"/>
-    <w:lsdException w:name="Light Grid Accent 3" w:semiHidden="0" w:uiPriority="62" w:unhideWhenUsed="0"/>
-    <w:lsdException w:name="Medium Shading 1 Accent 3" w:semiHidden="0" w:uiPriority="63" w:unhideWhenUsed="0"/>
-    <w:lsdException w:name="Medium Shading 2 Accent 3" w:semiHidden="0" w:uiPriority="64" w:unhideWhenUsed="0"/>
-    <w:lsdException w:name="Medium List 1 Accent 3" w:semiHidden="0" w:uiPriority="65" w:unhideWhenUsed="0"/>
-    <w:lsdException w:name="Medium List 2 Accent 3" w:semiHidden="0" w:uiPriority="66" w:unhideWhenUsed="0"/>
-    <w:lsdException w:name="Medium Grid 1 Accent 3" w:semiHidden="0" w:uiPriority="67" w:unhideWhenUsed="0"/>
-    <w:lsdException w:name="Medium Grid 2 Accent 3" w:semiHidden="0" w:uiPriority="68" w:unhideWhenUsed="0"/>
-    <w:lsdException w:name="Medium Grid 3 Accent 3" w:semiHidden="0" w:uiPriority="69" w:unhideWhenUsed="0"/>
-    <w:lsdException w:name="Dark List Accent 3" w:semiHidden="0" w:uiPriority="70" w:unhideWhenUsed="0"/>
-    <w:lsdException w:name="Colorful Shading Accent 3" w:semiHidden="0" w:uiPriority="71" w:unhideWhenUsed="0"/>
-    <w:lsdException w:name="Colorful List Accent 3" w:semiHidden="0" w:uiPriority="72" w:unhideWhenUsed="0"/>
-    <w:lsdException w:name="Colorful Grid Accent 3" w:semiHidden="0" w:uiPriority="73" w:unhideWhenUsed="0"/>
-    <w:lsdException w:name="Light Shading Accent 4" w:semiHidden="0" w:uiPriority="60" w:unhideWhenUsed="0"/>
-    <w:lsdException w:name="Light List Accent 4" w:semiHidden="0" w:uiPriority="61" w:unhideWhenUsed="0"/>
-    <w:lsdException w:name="Light Grid Accent 4" w:semiHidden="0" w:uiPriority="62" w:unhideWhenUsed="0"/>
-    <w:lsdException w:name="Medium Shading 1 Accent 4" w:semiHidden="0" w:uiPriority="63" w:unhideWhenUsed="0"/>
-    <w:lsdException w:name="Medium Shading 2 Accent 4" w:semiHidden="0" w:uiPriority="64" w:unhideWhenUsed="0"/>
-    <w:lsdException w:name="Medium List 1 Accent 4" w:semiHidden="0" w:uiPriority="65" w:unhideWhenUsed="0"/>
-    <w:lsdException w:name="Medium List 2 Accent 4" w:semiHidden="0" w:uiPriority="66" w:unhideWhenUsed="0"/>
-    <w:lsdException w:name="Medium Grid 1 Accent 4" w:semiHidden="0" w:uiPriority="67" w:unhideWhenUsed="0"/>
-    <w:lsdException w:name="Medium Grid 2 Accent 4" w:semiHidden="0" w:uiPriority="68" w:unhideWhenUsed="0"/>
-    <w:lsdException w:name="Medium Grid 3 Accent 4" w:semiHidden="0" w:uiPriority="69" w:unhideWhenUsed="0"/>
-    <w:lsdException w:name="Dark List Accent 4" w:semiHidden="0" w:uiPriority="70" w:unhideWhenUsed="0"/>
-    <w:lsdException w:name="Colorful Shading Accent 4" w:semiHidden="0" w:uiPriority="71" w:unhideWhenUsed="0"/>
-    <w:lsdException w:name="Colorful List Accent 4" w:semiHidden="0" w:uiPriority="72" w:unhideWhenUsed="0"/>
-    <w:lsdException w:name="Colorful Grid Accent 4" w:semiHidden="0" w:uiPriority="73" w:unhideWhenUsed="0"/>
-    <w:lsdException w:name="Light Shading Accent 5" w:semiHidden="0" w:uiPriority="60" w:unhideWhenUsed="0"/>
-    <w:lsdException w:name="Light List Accent 5" w:semiHidden="0" w:uiPriority="61" w:unhideWhenUsed="0"/>
-    <w:lsdException w:name="Light Grid Accent 5" w:semiHidden="0" w:uiPriority="62" w:unhideWhenUsed="0"/>
-    <w:lsdException w:name="Medium Shading 1 Accent 5" w:semiHidden="0" w:uiPriority="63" w:unhideWhenUsed="0"/>
-    <w:lsdException w:name="Medium Shading 2 Accent 5" w:semiHidden="0" w:uiPriority="64" w:unhideWhenUsed="0"/>
-    <w:lsdException w:name="Medium List 1 Accent 5" w:semiHidden="0" w:uiPriority="65" w:unhideWhenUsed="0"/>
-    <w:lsdException w:name="Medium List 2 Accent 5" w:semiHidden="0" w:uiPriority="66" w:unhideWhenUsed="0"/>
-    <w:lsdException w:name="Medium Grid 1 Accent 5" w:semiHidden="0" w:uiPriority="67" w:unhideWhenUsed="0"/>
-    <w:lsdException w:name="Medium Grid 2 Accent 5" w:semiHidden="0" w:uiPriority="68" w:unhideWhenUsed="0"/>
-    <w:lsdException w:name="Medium Grid 3 Accent 5" w:semiHidden="0" w:uiPriority="69" w:unhideWhenUsed="0"/>
-    <w:lsdException w:name="Dark List Accent 5" w:semiHidden="0" w:uiPriority="70" w:unhideWhenUsed="0"/>
-    <w:lsdException w:name="Colorful Shading Accent 5" w:semiHidden="0" w:uiPriority="71" w:unhideWhenUsed="0"/>
-    <w:lsdException w:name="Colorful List Accent 5" w:semiHidden="0" w:uiPriority="72" w:unhideWhenUsed="0"/>
-    <w:lsdException w:name="Colorful Grid Accent 5" w:semiHidden="0" w:uiPriority="73" w:unhideWhenUsed="0"/>
-    <w:lsdException w:name="Light Shading Accent 6" w:semiHidden="0" w:uiPriority="60" w:unhideWhenUsed="0"/>
-    <w:lsdException w:name="Light List Accent 6" w:semiHidden="0" w:uiPriority="61" w:unhideWhenUsed="0"/>
-    <w:lsdException w:name="Light Grid Accent 6" w:semiHidden="0" w:uiPriority="62" w:unhideWhenUsed="0"/>
-    <w:lsdException w:name="Medium Shading 1 Accent 6" w:semiHidden="0" w:uiPriority="63" w:unhideWhenUsed="0"/>
-    <w:lsdException w:name="Medium Shading 2 Accent 6" w:semiHidden="0" w:uiPriority="64" w:unhideWhenUsed="0"/>
-    <w:lsdException w:name="Medium List 1 Accent 6" w:semiHidden="0" w:uiPriority="65" w:unhideWhenUsed="0"/>
-    <w:lsdException w:name="Medium List 2 Accent 6" w:semiHidden="0" w:uiPriority="66" w:unhideWhenUsed="0"/>
-    <w:lsdException w:name="Medium Grid 1 Accent 6" w:semiHidden="0" w:uiPriority="67" w:unhideWhenUsed="0"/>
-    <w:lsdException w:name="Medium Grid 2 Accent 6" w:semiHidden="0" w:uiPriority="68" w:unhideWhenUsed="0"/>
-    <w:lsdException w:name="Medium Grid 3 Accent 6" w:semiHidden="0" w:uiPriority="69" w:unhideWhenUsed="0"/>
-    <w:lsdException w:name="Dark List Accent 6" w:semiHidden="0" w:uiPriority="70" w:unhideWhenUsed="0"/>
-    <w:lsdException w:name="Colorful Shading Accent 6" w:semiHidden="0" w:uiPriority="71" w:unhideWhenUsed="0"/>
-    <w:lsdException w:name="Colorful List Accent 6" w:semiHidden="0" w:uiPriority="72" w:unhideWhenUsed="0"/>
-    <w:lsdException w:name="Colorful Grid Accent 6" w:semiHidden="0" w:uiPriority="73" w:unhideWhenUsed="0"/>
-    <w:lsdException w:name="Subtle Emphasis" w:semiHidden="0" w:uiPriority="19" w:unhideWhenUsed="0" w:qFormat="1"/>
-    <w:lsdException w:name="Intense Emphasis" w:semiHidden="0" w:uiPriority="21" w:unhideWhenUsed="0" w:qFormat="1"/>
-    <w:lsdException w:name="Subtle Reference" w:semiHidden="0" w:uiPriority="31" w:unhideWhenUsed="0" w:qFormat="1"/>
-    <w:lsdException w:name="Intense Reference" w:semiHidden="0" w:uiPriority="32" w:unhideWhenUsed="0" w:qFormat="1"/>
-    <w:lsdException w:name="Book Title" w:semiHidden="0" w:uiPriority="33" w:unhideWhenUsed="0" w:qFormat="1"/>
-    <w:lsdException w:name="Bibliography" w:uiPriority="37"/>
-    <w:lsdException w:name="TOC Heading" w:uiPriority="39" w:qFormat="1"/>
+  <w:latentStyles w:defLockedState="0" w:defUIPriority="99" w:defSemiHidden="0" w:defUnhideWhenUsed="0" w:defQFormat="0" w:count="371">
+    <w:lsdException w:name="Normal" w:uiPriority="0" w:qFormat="1"/>
+    <w:lsdException w:name="heading 1" w:uiPriority="9" w:qFormat="1"/>
+    <w:lsdException w:name="heading 2" w:semiHidden="1" w:uiPriority="9" w:unhideWhenUsed="1" w:qFormat="1"/>
+    <w:lsdException w:name="heading 3" w:semiHidden="1" w:uiPriority="9" w:unhideWhenUsed="1" w:qFormat="1"/>
+    <w:lsdException w:name="heading 4" w:semiHidden="1" w:uiPriority="9" w:unhideWhenUsed="1" w:qFormat="1"/>
+    <w:lsdException w:name="heading 5" w:semiHidden="1" w:uiPriority="9" w:unhideWhenUsed="1" w:qFormat="1"/>
+    <w:lsdException w:name="heading 6" w:semiHidden="1" w:uiPriority="9" w:unhideWhenUsed="1" w:qFormat="1"/>
+    <w:lsdException w:name="heading 7" w:semiHidden="1" w:uiPriority="9" w:unhideWhenUsed="1" w:qFormat="1"/>
+    <w:lsdException w:name="heading 8" w:semiHidden="1" w:uiPriority="9" w:unhideWhenUsed="1" w:qFormat="1"/>
+    <w:lsdException w:name="heading 9" w:semiHidden="1" w:uiPriority="9" w:unhideWhenUsed="1" w:qFormat="1"/>
+    <w:lsdException w:name="index 1" w:semiHidden="1" w:unhideWhenUsed="1"/>
+    <w:lsdException w:name="index 2" w:semiHidden="1" w:unhideWhenUsed="1"/>
+    <w:lsdException w:name="index 3" w:semiHidden="1" w:unhideWhenUsed="1"/>
+    <w:lsdException w:name="index 4" w:semiHidden="1" w:unhideWhenUsed="1"/>
+    <w:lsdException w:name="index 5" w:semiHidden="1" w:unhideWhenUsed="1"/>
+    <w:lsdException w:name="index 6" w:semiHidden="1" w:unhideWhenUsed="1"/>
+    <w:lsdException w:name="index 7" w:semiHidden="1" w:unhideWhenUsed="1"/>
+    <w:lsdException w:name="index 8" w:semiHidden="1" w:unhideWhenUsed="1"/>
+    <w:lsdException w:name="index 9" w:semiHidden="1" w:unhideWhenUsed="1"/>
+    <w:lsdException w:name="toc 1" w:semiHidden="1" w:uiPriority="39" w:unhideWhenUsed="1"/>
+    <w:lsdException w:name="toc 2" w:semiHidden="1" w:uiPriority="39" w:unhideWhenUsed="1"/>
+    <w:lsdException w:name="toc 3" w:semiHidden="1" w:uiPriority="39" w:unhideWhenUsed="1"/>
+    <w:lsdException w:name="toc 4" w:semiHidden="1" w:uiPriority="39" w:unhideWhenUsed="1"/>
+    <w:lsdException w:name="toc 5" w:semiHidden="1" w:uiPriority="39" w:unhideWhenUsed="1"/>
+    <w:lsdException w:name="toc 6" w:semiHidden="1" w:uiPriority="39" w:unhideWhenUsed="1"/>
+    <w:lsdException w:name="toc 7" w:semiHidden="1" w:uiPriority="39" w:unhideWhenUsed="1"/>
+    <w:lsdException w:name="toc 8" w:semiHidden="1" w:uiPriority="39" w:unhideWhenUsed="1"/>
+    <w:lsdException w:name="toc 9" w:semiHidden="1" w:uiPriority="39" w:unhideWhenUsed="1"/>
+    <w:lsdException w:name="Normal Indent" w:semiHidden="1" w:unhideWhenUsed="1"/>
+    <w:lsdException w:name="footnote text" w:semiHidden="1" w:unhideWhenUsed="1"/>
+    <w:lsdException w:name="annotation text" w:semiHidden="1" w:unhideWhenUsed="1"/>
+    <w:lsdException w:name="header" w:semiHidden="1" w:unhideWhenUsed="1"/>
+    <w:lsdException w:name="footer" w:semiHidden="1" w:unhideWhenUsed="1"/>
+    <w:lsdException w:name="index heading" w:semiHidden="1" w:unhideWhenUsed="1"/>
+    <w:lsdException w:name="caption" w:semiHidden="1" w:uiPriority="35" w:unhideWhenUsed="1" w:qFormat="1"/>
+    <w:lsdException w:name="table of figures" w:semiHidden="1" w:unhideWhenUsed="1"/>
+    <w:lsdException w:name="envelope address" w:semiHidden="1" w:unhideWhenUsed="1"/>
+    <w:lsdException w:name="envelope return" w:semiHidden="1" w:unhideWhenUsed="1"/>
+    <w:lsdException w:name="footnote reference" w:semiHidden="1" w:unhideWhenUsed="1"/>
+    <w:lsdException w:name="annotation reference" w:semiHidden="1" w:unhideWhenUsed="1"/>
+    <w:lsdException w:name="line number" w:semiHidden="1" w:unhideWhenUsed="1"/>
+    <w:lsdException w:name="page number" w:semiHidden="1" w:unhideWhenUsed="1"/>
+    <w:lsdException w:name="endnote reference" w:semiHidden="1" w:unhideWhenUsed="1"/>
+    <w:lsdException w:name="endnote text" w:semiHidden="1" w:unhideWhenUsed="1"/>
+    <w:lsdException w:name="table of authorities" w:semiHidden="1" w:unhideWhenUsed="1"/>
+    <w:lsdException w:name="macro" w:semiHidden="1" w:unhideWhenUsed="1"/>
+    <w:lsdException w:name="toa heading" w:semiHidden="1" w:unhideWhenUsed="1"/>
+    <w:lsdException w:name="List" w:semiHidden="1" w:unhideWhenUsed="1"/>
+    <w:lsdException w:name="List Bullet" w:semiHidden="1" w:unhideWhenUsed="1"/>
+    <w:lsdException w:name="List Number" w:semiHidden="1" w:unhideWhenUsed="1"/>
+    <w:lsdException w:name="List 2" w:semiHidden="1" w:unhideWhenUsed="1"/>
+    <w:lsdException w:name="List 3" w:semiHidden="1" w:unhideWhenUsed="1"/>
+    <w:lsdException w:name="List 4" w:semiHidden="1" w:unhideWhenUsed="1"/>
+    <w:lsdException w:name="List 5" w:semiHidden="1" w:unhideWhenUsed="1"/>
+    <w:lsdException w:name="List Bullet 2" w:semiHidden="1" w:unhideWhenUsed="1"/>
+    <w:lsdException w:name="List Bullet 3" w:semiHidden="1" w:unhideWhenUsed="1"/>
+    <w:lsdException w:name="List Bullet 4" w:semiHidden="1" w:unhideWhenUsed="1"/>
+    <w:lsdException w:name="List Bullet 5" w:semiHidden="1" w:unhideWhenUsed="1"/>
+    <w:lsdException w:name="List Number 2" w:semiHidden="1" w:unhideWhenUsed="1"/>
+    <w:lsdException w:name="List Number 3" w:semiHidden="1" w:unhideWhenUsed="1"/>
+    <w:lsdException w:name="List Number 4" w:semiHidden="1" w:unhideWhenUsed="1"/>
+    <w:lsdException w:name="List Number 5" w:semiHidden="1" w:unhideWhenUsed="1"/>
+    <w:lsdException w:name="Title" w:uiPriority="10" w:qFormat="1"/>
+    <w:lsdException w:name="Closing" w:semiHidden="1" w:unhideWhenUsed="1"/>
+    <w:lsdException w:name="Signature" w:semiHidden="1" w:unhideWhenUsed="1"/>
+    <w:lsdException w:name="Default Paragraph Font" w:semiHidden="1" w:uiPriority="1" w:unhideWhenUsed="1"/>
+    <w:lsdException w:name="Body Text" w:semiHidden="1" w:unhideWhenUsed="1"/>
+    <w:lsdException w:name="Body Text Indent" w:semiHidden="1" w:unhideWhenUsed="1"/>
+    <w:lsdException w:name="List Continue" w:semiHidden="1" w:unhideWhenUsed="1"/>
+    <w:lsdException w:name="List Continue 2" w:semiHidden="1" w:unhideWhenUsed="1"/>
+    <w:lsdException w:name="List Continue 3" w:semiHidden="1" w:unhideWhenUsed="1"/>
+    <w:lsdException w:name="List Continue 4" w:semiHidden="1" w:unhideWhenUsed="1"/>
+    <w:lsdException w:name="List Continue 5" w:semiHidden="1" w:unhideWhenUsed="1"/>
+    <w:lsdException w:name="Message Header" w:semiHidden="1" w:unhideWhenUsed="1"/>
+    <w:lsdException w:name="Subtitle" w:uiPriority="11" w:qFormat="1"/>
+    <w:lsdException w:name="Salutation" w:semiHidden="1" w:unhideWhenUsed="1"/>
+    <w:lsdException w:name="Date" w:semiHidden="1" w:unhideWhenUsed="1"/>
+    <w:lsdException w:name="Body Text First Indent" w:semiHidden="1" w:unhideWhenUsed="1"/>
+    <w:lsdException w:name="Body Text First Indent 2" w:semiHidden="1" w:unhideWhenUsed="1"/>
+    <w:lsdException w:name="Note Heading" w:semiHidden="1" w:unhideWhenUsed="1"/>
+    <w:lsdException w:name="Body Text 2" w:semiHidden="1" w:unhideWhenUsed="1"/>
+    <w:lsdException w:name="Body Text 3" w:semiHidden="1" w:unhideWhenUsed="1"/>
+    <w:lsdException w:name="Body Text Indent 2" w:semiHidden="1" w:unhideWhenUsed="1"/>
+    <w:lsdException w:name="Body Text Indent 3" w:semiHidden="1" w:unhideWhenUsed="1"/>
+    <w:lsdException w:name="Block Text" w:semiHidden="1" w:unhideWhenUsed="1"/>
+    <w:lsdException w:name="Hyperlink" w:semiHidden="1" w:unhideWhenUsed="1"/>
+    <w:lsdException w:name="FollowedHyperlink" w:semiHidden="1" w:unhideWhenUsed="1"/>
+    <w:lsdException w:name="Strong" w:uiPriority="22" w:qFormat="1"/>
+    <w:lsdException w:name="Emphasis" w:uiPriority="20" w:qFormat="1"/>
+    <w:lsdException w:name="Document Map" w:semiHidden="1" w:unhideWhenUsed="1"/>
+    <w:lsdException w:name="Plain Text" w:semiHidden="1" w:unhideWhenUsed="1"/>
+    <w:lsdException w:name="E-mail Signature" w:semiHidden="1" w:unhideWhenUsed="1"/>
+    <w:lsdException w:name="HTML Top of Form" w:semiHidden="1" w:unhideWhenUsed="1"/>
+    <w:lsdException w:name="HTML Bottom of Form" w:semiHidden="1" w:unhideWhenUsed="1"/>
+    <w:lsdException w:name="Normal (Web)" w:semiHidden="1" w:unhideWhenUsed="1"/>
+    <w:lsdException w:name="HTML Acronym" w:semiHidden="1" w:unhideWhenUsed="1"/>
+    <w:lsdException w:name="HTML Address" w:semiHidden="1" w:unhideWhenUsed="1"/>
+    <w:lsdException w:name="HTML Cite" w:semiHidden="1" w:unhideWhenUsed="1"/>
+    <w:lsdException w:name="HTML Code" w:semiHidden="1" w:unhideWhenUsed="1"/>
+    <w:lsdException w:name="HTML Definition" w:semiHidden="1" w:unhideWhenUsed="1"/>
+    <w:lsdException w:name="HTML Keyboard" w:semiHidden="1" w:unhideWhenUsed="1"/>
+    <w:lsdException w:name="HTML Preformatted" w:semiHidden="1" w:unhideWhenUsed="1"/>
+    <w:lsdException w:name="HTML Sample" w:semiHidden="1" w:unhideWhenUsed="1"/>
+    <w:lsdException w:name="HTML Typewriter" w:semiHidden="1" w:unhideWhenUsed="1"/>
+    <w:lsdException w:name="HTML Variable" w:semiHidden="1" w:unhideWhenUsed="1"/>
+    <w:lsdException w:name="Normal Table" w:semiHidden="1" w:unhideWhenUsed="1"/>
+    <w:lsdException w:name="annotation subject" w:semiHidden="1" w:unhideWhenUsed="1"/>
+    <w:lsdException w:name="No List" w:semiHidden="1" w:unhideWhenUsed="1"/>
+    <w:lsdException w:name="Outline List 1" w:semiHidden="1" w:unhideWhenUsed="1"/>
+    <w:lsdException w:name="Outline List 2" w:semiHidden="1" w:unhideWhenUsed="1"/>
+    <w:lsdException w:name="Outline List 3" w:semiHidden="1" w:unhideWhenUsed="1"/>
+    <w:lsdException w:name="Table Simple 1" w:semiHidden="1" w:unhideWhenUsed="1"/>
+    <w:lsdException w:name="Table Simple 2" w:semiHidden="1" w:unhideWhenUsed="1"/>
+    <w:lsdException w:name="Table Simple 3" w:semiHidden="1" w:unhideWhenUsed="1"/>
+    <w:lsdException w:name="Table Classic 1" w:semiHidden="1" w:unhideWhenUsed="1"/>
+    <w:lsdException w:name="Table Classic 2" w:semiHidden="1" w:unhideWhenUsed="1"/>
+    <w:lsdException w:name="Table Classic 3" w:semiHidden="1" w:unhideWhenUsed="1"/>
+    <w:lsdException w:name="Table Classic 4" w:semiHidden="1" w:unhideWhenUsed="1"/>
+    <w:lsdException w:name="Table Colorful 1" w:semiHidden="1" w:unhideWhenUsed="1"/>
+    <w:lsdException w:name="Table Colorful 2" w:semiHidden="1" w:unhideWhenUsed="1"/>
+    <w:lsdException w:name="Table Colorful 3" w:semiHidden="1" w:unhideWhenUsed="1"/>
+    <w:lsdException w:name="Table Columns 1" w:semiHidden="1" w:unhideWhenUsed="1"/>
+    <w:lsdException w:name="Table Columns 2" w:semiHidden="1" w:unhideWhenUsed="1"/>
+    <w:lsdException w:name="Table Columns 3" w:semiHidden="1" w:unhideWhenUsed="1"/>
+    <w:lsdException w:name="Table Columns 4" w:semiHidden="1" w:unhideWhenUsed="1"/>
+    <w:lsdException w:name="Table Columns 5" w:semiHidden="1" w:unhideWhenUsed="1"/>
+    <w:lsdException w:name="Table Grid 1" w:semiHidden="1" w:unhideWhenUsed="1"/>
+    <w:lsdException w:name="Table Grid 2" w:semiHidden="1" w:unhideWhenUsed="1"/>
+    <w:lsdException w:name="Table Grid 3" w:semiHidden="1" w:unhideWhenUsed="1"/>
+    <w:lsdException w:name="Table Grid 4" w:semiHidden="1" w:unhideWhenUsed="1"/>
+    <w:lsdException w:name="Table Grid 5" w:semiHidden="1" w:unhideWhenUsed="1"/>
+    <w:lsdException w:name="Table Grid 6" w:semiHidden="1" w:unhideWhenUsed="1"/>
+    <w:lsdException w:name="Table Grid 7" w:semiHidden="1" w:unhideWhenUsed="1"/>
+    <w:lsdException w:name="Table Grid 8" w:semiHidden="1" w:unhideWhenUsed="1"/>
+    <w:lsdException w:name="Table List 1" w:semiHidden="1" w:unhideWhenUsed="1"/>
+    <w:lsdException w:name="Table List 2" w:semiHidden="1" w:unhideWhenUsed="1"/>
+    <w:lsdException w:name="Table List 3" w:semiHidden="1" w:unhideWhenUsed="1"/>
+    <w:lsdException w:name="Table List 4" w:semiHidden="1" w:unhideWhenUsed="1"/>
+    <w:lsdException w:name="Table List 5" w:semiHidden="1" w:unhideWhenUsed="1"/>
+    <w:lsdException w:name="Table List 6" w:semiHidden="1" w:unhideWhenUsed="1"/>
+    <w:lsdException w:name="Table List 7" w:semiHidden="1" w:unhideWhenUsed="1"/>
+    <w:lsdException w:name="Table List 8" w:semiHidden="1" w:unhideWhenUsed="1"/>
+    <w:lsdException w:name="Table 3D effects 1" w:semiHidden="1" w:unhideWhenUsed="1"/>
+    <w:lsdException w:name="Table 3D effects 2" w:semiHidden="1" w:unhideWhenUsed="1"/>
+    <w:lsdException w:name="Table 3D effects 3" w:semiHidden="1" w:unhideWhenUsed="1"/>
+    <w:lsdException w:name="Table Contemporary" w:semiHidden="1" w:unhideWhenUsed="1"/>
+    <w:lsdException w:name="Table Elegant" w:semiHidden="1" w:unhideWhenUsed="1"/>
+    <w:lsdException w:name="Table Professional" w:semiHidden="1" w:unhideWhenUsed="1"/>
+    <w:lsdException w:name="Table Subtle 1" w:semiHidden="1" w:unhideWhenUsed="1"/>
+    <w:lsdException w:name="Table Subtle 2" w:semiHidden="1" w:unhideWhenUsed="1"/>
+    <w:lsdException w:name="Table Web 1" w:semiHidden="1" w:unhideWhenUsed="1"/>
+    <w:lsdException w:name="Table Web 2" w:semiHidden="1" w:unhideWhenUsed="1"/>
+    <w:lsdException w:name="Table Web 3" w:semiHidden="1" w:unhideWhenUsed="1"/>
+    <w:lsdException w:name="Balloon Text" w:semiHidden="1" w:unhideWhenUsed="1"/>
+    <w:lsdException w:name="Table Grid" w:uiPriority="59"/>
+    <w:lsdException w:name="Table Theme" w:semiHidden="1" w:unhideWhenUsed="1"/>
+    <w:lsdException w:name="Placeholder Text" w:semiHidden="1"/>
+    <w:lsdException w:name="No Spacing" w:uiPriority="1" w:qFormat="1"/>
+    <w:lsdException w:name="Light Shading" w:uiPriority="60"/>
+    <w:lsdException w:name="Light List" w:uiPriority="61"/>
+    <w:lsdException w:name="Light Grid" w:uiPriority="62"/>
+    <w:lsdException w:name="Medium Shading 1" w:uiPriority="63"/>
+    <w:lsdException w:name="Medium Shading 2" w:uiPriority="64"/>
+    <w:lsdException w:name="Medium List 1" w:uiPriority="65"/>
+    <w:lsdException w:name="Medium List 2" w:uiPriority="66"/>
+    <w:lsdException w:name="Medium Grid 1" w:uiPriority="67"/>
+    <w:lsdException w:name="Medium Grid 2" w:uiPriority="68"/>
+    <w:lsdException w:name="Medium Grid 3" w:uiPriority="69"/>
+    <w:lsdException w:name="Dark List" w:uiPriority="70"/>
+    <w:lsdException w:name="Colorful Shading" w:uiPriority="71"/>
+    <w:lsdException w:name="Colorful List" w:uiPriority="72"/>
+    <w:lsdException w:name="Colorful Grid" w:uiPriority="73"/>
+    <w:lsdException w:name="Light Shading Accent 1" w:uiPriority="60"/>
+    <w:lsdException w:name="Light List Accent 1" w:uiPriority="61"/>
+    <w:lsdException w:name="Light Grid Accent 1" w:uiPriority="62"/>
+    <w:lsdException w:name="Medium Shading 1 Accent 1" w:uiPriority="63"/>
+    <w:lsdException w:name="Medium Shading 2 Accent 1" w:uiPriority="64"/>
+    <w:lsdException w:name="Medium List 1 Accent 1" w:uiPriority="65"/>
+    <w:lsdException w:name="Revision" w:semiHidden="1"/>
+    <w:lsdException w:name="List Paragraph" w:uiPriority="34" w:qFormat="1"/>
+    <w:lsdException w:name="Quote" w:uiPriority="29" w:qFormat="1"/>
+    <w:lsdException w:name="Intense Quote" w:uiPriority="30" w:qFormat="1"/>
+    <w:lsdException w:name="Medium List 2 Accent 1" w:uiPriority="66"/>
+    <w:lsdException w:name="Medium Grid 1 Accent 1" w:uiPriority="67"/>
+    <w:lsdException w:name="Medium Grid 2 Accent 1" w:uiPriority="68"/>
+    <w:lsdException w:name="Medium Grid 3 Accent 1" w:uiPriority="69"/>
+    <w:lsdException w:name="Dark List Accent 1" w:uiPriority="70"/>
+    <w:lsdException w:name="Colorful Shading Accent 1" w:uiPriority="71"/>
+    <w:lsdException w:name="Colorful List Accent 1" w:uiPriority="72"/>
+    <w:lsdException w:name="Colorful Grid Accent 1" w:uiPriority="73"/>
+    <w:lsdException w:name="Light Shading Accent 2" w:uiPriority="60"/>
+    <w:lsdException w:name="Light List Accent 2" w:uiPriority="61"/>
+    <w:lsdException w:name="Light Grid Accent 2" w:uiPriority="62"/>
+    <w:lsdException w:name="Medium Shading 1 Accent 2" w:uiPriority="63"/>
+    <w:lsdException w:name="Medium Shading 2 Accent 2" w:uiPriority="64"/>
+    <w:lsdException w:name="Medium List 1 Accent 2" w:uiPriority="65"/>
+    <w:lsdException w:name="Medium List 2 Accent 2" w:uiPriority="66"/>
+    <w:lsdException w:name="Medium Grid 1 Accent 2" w:uiPriority="67"/>
+    <w:lsdException w:name="Medium Grid 2 Accent 2" w:uiPriority="68"/>
+    <w:lsdException w:name="Medium Grid 3 Accent 2" w:uiPriority="69"/>
+    <w:lsdException w:name="Dark List Accent 2" w:uiPriority="70"/>
+    <w:lsdException w:name="Colorful Shading Accent 2" w:uiPriority="71"/>
+    <w:lsdException w:name="Colorful List Accent 2" w:uiPriority="72"/>
+    <w:lsdException w:name="Colorful Grid Accent 2" w:uiPriority="73"/>
+    <w:lsdException w:name="Light Shading Accent 3" w:uiPriority="60"/>
+    <w:lsdException w:name="Light List Accent 3" w:uiPriority="61"/>
+    <w:lsdException w:name="Light Grid Accent 3" w:uiPriority="62"/>
+    <w:lsdException w:name="Medium Shading 1 Accent 3" w:uiPriority="63"/>
+    <w:lsdException w:name="Medium Shading 2 Accent 3" w:uiPriority="64"/>
+    <w:lsdException w:name="Medium List 1 Accent 3" w:uiPriority="65"/>
+    <w:lsdException w:name="Medium List 2 Accent 3" w:uiPriority="66"/>
+    <w:lsdException w:name="Medium Grid 1 Accent 3" w:uiPriority="67"/>
+    <w:lsdException w:name="Medium Grid 2 Accent 3" w:uiPriority="68"/>
+    <w:lsdException w:name="Medium Grid 3 Accent 3" w:uiPriority="69"/>
+    <w:lsdException w:name="Dark List Accent 3" w:uiPriority="70"/>
+    <w:lsdException w:name="Colorful Shading Accent 3" w:uiPriority="71"/>
+    <w:lsdException w:name="Colorful List Accent 3" w:uiPriority="72"/>
+    <w:lsdException w:name="Colorful Grid Accent 3" w:uiPriority="73"/>
+    <w:lsdException w:name="Light Shading Accent 4" w:uiPriority="60"/>
+    <w:lsdException w:name="Light List Accent 4" w:uiPriority="61"/>
+    <w:lsdException w:name="Light Grid Accent 4" w:uiPriority="62"/>
+    <w:lsdException w:name="Medium Shading 1 Accent 4" w:uiPriority="63"/>
+    <w:lsdException w:name="Medium Shading 2 Accent 4" w:uiPriority="64"/>
+    <w:lsdException w:name="Medium List 1 Accent 4" w:uiPriority="65"/>
+    <w:lsdException w:name="Medium List 2 Accent 4" w:uiPriority="66"/>
+    <w:lsdException w:name="Medium Grid 1 Accent 4" w:uiPriority="67"/>
+    <w:lsdException w:name="Medium Grid 2 Accent 4" w:uiPriority="68"/>
+    <w:lsdException w:name="Medium Grid 3 Accent 4" w:uiPriority="69"/>
+    <w:lsdException w:name="Dark List Accent 4" w:uiPriority="70"/>
+    <w:lsdException w:name="Colorful Shading Accent 4" w:uiPriority="71"/>
+    <w:lsdException w:name="Colorful List Accent 4" w:uiPriority="72"/>
+    <w:lsdException w:name="Colorful Grid Accent 4" w:uiPriority="73"/>
+    <w:lsdException w:name="Light Shading Accent 5" w:uiPriority="60"/>
+    <w:lsdException w:name="Light List Accent 5" w:uiPriority="61"/>
+    <w:lsdException w:name="Light Grid Accent 5" w:uiPriority="62"/>
+    <w:lsdException w:name="Medium Shading 1 Accent 5" w:uiPriority="63"/>
+    <w:lsdException w:name="Medium Shading 2 Accent 5" w:uiPriority="64"/>
+    <w:lsdException w:name="Medium List 1 Accent 5" w:uiPriority="65"/>
+    <w:lsdException w:name="Medium List 2 Accent 5" w:uiPriority="66"/>
+    <w:lsdException w:name="Medium Grid 1 Accent 5" w:uiPriority="67"/>
+    <w:lsdException w:name="Medium Grid 2 Accent 5" w:uiPriority="68"/>
+    <w:lsdException w:name="Medium Grid 3 Accent 5" w:uiPriority="69"/>
+    <w:lsdException w:name="Dark List Accent 5" w:uiPriority="70"/>
+    <w:lsdException w:name="Colorful Shading Accent 5" w:uiPriority="71"/>
+    <w:lsdException w:name="Colorful List Accent 5" w:uiPriority="72"/>
+    <w:lsdException w:name="Colorful Grid Accent 5" w:uiPriority="73"/>
+    <w:lsdException w:name="Light Shading Accent 6" w:uiPriority="60"/>
+    <w:lsdException w:name="Light List Accent 6" w:uiPriority="61"/>
+    <w:lsdException w:name="Light Grid Accent 6" w:uiPriority="62"/>
+    <w:lsdException w:name="Medium Shading 1 Accent 6" w:uiPriority="63"/>
+    <w:lsdException w:name="Medium Shading 2 Accent 6" w:uiPriority="64"/>
+    <w:lsdException w:name="Medium List 1 Accent 6" w:uiPriority="65"/>
+    <w:lsdException w:name="Medium List 2 Accent 6" w:uiPriority="66"/>
+    <w:lsdException w:name="Medium Grid 1 Accent 6" w:uiPriority="67"/>
+    <w:lsdException w:name="Medium Grid 2 Accent 6" w:uiPriority="68"/>
+    <w:lsdException w:name="Medium Grid 3 Accent 6" w:uiPriority="69"/>
+    <w:lsdException w:name="Dark List Accent 6" w:uiPriority="70"/>
+    <w:lsdException w:name="Colorful Shading Accent 6" w:uiPriority="71"/>
+    <w:lsdException w:name="Colorful List Accent 6" w:uiPriority="72"/>
+    <w:lsdException w:name="Colorful Grid Accent 6" w:uiPriority="73"/>
+    <w:lsdException w:name="Subtle Emphasis" w:uiPriority="19" w:qFormat="1"/>
+    <w:lsdException w:name="Intense Emphasis" w:uiPriority="21" w:qFormat="1"/>
+    <w:lsdException w:name="Subtle Reference" w:uiPriority="31" w:qFormat="1"/>
+    <w:lsdException w:name="Intense Reference" w:uiPriority="32" w:qFormat="1"/>
+    <w:lsdException w:name="Book Title" w:uiPriority="33" w:qFormat="1"/>
+    <w:lsdException w:name="Bibliography" w:semiHidden="1" w:uiPriority="37" w:unhideWhenUsed="1"/>
+    <w:lsdException w:name="TOC Heading" w:semiHidden="1" w:uiPriority="39" w:unhideWhenUsed="1" w:qFormat="1"/>
+    <w:lsdException w:name="Plain Table 1" w:uiPriority="41"/>
+    <w:lsdException w:name="Plain Table 2" w:uiPriority="42"/>
+    <w:lsdException w:name="Plain Table 3" w:uiPriority="43"/>
+    <w:lsdException w:name="Plain Table 4" w:uiPriority="44"/>
+    <w:lsdException w:name="Plain Table 5" w:uiPriority="45"/>
+    <w:lsdException w:name="Grid Table Light" w:uiPriority="40"/>
+    <w:lsdException w:name="Grid Table 1 Light" w:uiPriority="46"/>
+    <w:lsdException w:name="Grid Table 2" w:uiPriority="47"/>
+    <w:lsdException w:name="Grid Table 3" w:uiPriority="48"/>
+    <w:lsdException w:name="Grid Table 4" w:uiPriority="49"/>
+    <w:lsdException w:name="Grid Table 5 Dark" w:uiPriority="50"/>
+    <w:lsdException w:name="Grid Table 6 Colorful" w:uiPriority="51"/>
+    <w:lsdException w:name="Grid Table 7 Colorful" w:uiPriority="52"/>
+    <w:lsdException w:name="Grid Table 1 Light Accent 1" w:uiPriority="46"/>
+    <w:lsdException w:name="Grid Table 2 Accent 1" w:uiPriority="47"/>
+    <w:lsdException w:name="Grid Table 3 Accent 1" w:uiPriority="48"/>
+    <w:lsdException w:name="Grid Table 4 Accent 1" w:uiPriority="49"/>
+    <w:lsdException w:name="Grid Table 5 Dark Accent 1" w:uiPriority="50"/>
+    <w:lsdException w:name="Grid Table 6 Colorful Accent 1" w:uiPriority="51"/>
+    <w:lsdException w:name="Grid Table 7 Colorful Accent 1" w:uiPriority="52"/>
+    <w:lsdException w:name="Grid Table 1 Light Accent 2" w:uiPriority="46"/>
+    <w:lsdException w:name="Grid Table 2 Accent 2" w:uiPriority="47"/>
+    <w:lsdException w:name="Grid Table 3 Accent 2" w:uiPriority="48"/>
+    <w:lsdException w:name="Grid Table 4 Accent 2" w:uiPriority="49"/>
+    <w:lsdException w:name="Grid Table 5 Dark Accent 2" w:uiPriority="50"/>
+    <w:lsdException w:name="Grid Table 6 Colorful Accent 2" w:uiPriority="51"/>
+    <w:lsdException w:name="Grid Table 7 Colorful Accent 2" w:uiPriority="52"/>
+    <w:lsdException w:name="Grid Table 1 Light Accent 3" w:uiPriority="46"/>
+    <w:lsdException w:name="Grid Table 2 Accent 3" w:uiPriority="47"/>
+    <w:lsdException w:name="Grid Table 3 Accent 3" w:uiPriority="48"/>
+    <w:lsdException w:name="Grid Table 4 Accent 3" w:uiPriority="49"/>
+    <w:lsdException w:name="Grid Table 5 Dark Accent 3" w:uiPriority="50"/>
+    <w:lsdException w:name="Grid Table 6 Colorful Accent 3" w:uiPriority="51"/>
+    <w:lsdException w:name="Grid Table 7 Colorful Accent 3" w:uiPriority="52"/>
+    <w:lsdException w:name="Grid Table 1 Light Accent 4" w:uiPriority="46"/>
+    <w:lsdException w:name="Grid Table 2 Accent 4" w:uiPriority="47"/>
+    <w:lsdException w:name="Grid Table 3 Accent 4" w:uiPriority="48"/>
+    <w:lsdException w:name="Grid Table 4 Accent 4" w:uiPriority="49"/>
+    <w:lsdException w:name="Grid Table 5 Dark Accent 4" w:uiPriority="50"/>
+    <w:lsdException w:name="Grid Table 6 Colorful Accent 4" w:uiPriority="51"/>
+    <w:lsdException w:name="Grid Table 7 Colorful Accent 4" w:uiPriority="52"/>
+    <w:lsdException w:name="Grid Table 1 Light Accent 5" w:uiPriority="46"/>
+    <w:lsdException w:name="Grid Table 2 Accent 5" w:uiPriority="47"/>
+    <w:lsdException w:name="Grid Table 3 Accent 5" w:uiPriority="48"/>
+    <w:lsdException w:name="Grid Table 4 Accent 5" w:uiPriority="49"/>
+    <w:lsdException w:name="Grid Table 5 Dark Accent 5" w:uiPriority="50"/>
+    <w:lsdException w:name="Grid Table 6 Colorful Accent 5" w:uiPriority="51"/>
+    <w:lsdException w:name="Grid Table 7 Colorful Accent 5" w:uiPriority="52"/>
+    <w:lsdException w:name="Grid Table 1 Light Accent 6" w:uiPriority="46"/>
+    <w:lsdException w:name="Grid Table 2 Accent 6" w:uiPriority="47"/>
+    <w:lsdException w:name="Grid Table 3 Accent 6" w:uiPriority="48"/>
+    <w:lsdException w:name="Grid Table 4 Accent 6" w:uiPriority="49"/>
+    <w:lsdException w:name="Grid Table 5 Dark Accent 6" w:uiPriority="50"/>
+    <w:lsdException w:name="Grid Table 6 Colorful Accent 6" w:uiPriority="51"/>
+    <w:lsdException w:name="Grid Table 7 Colorful Accent 6" w:uiPriority="52"/>
+    <w:lsdException w:name="List Table 1 Light" w:uiPriority="46"/>
+    <w:lsdException w:name="List Table 2" w:uiPriority="47"/>
+    <w:lsdException w:name="List Table 3" w:uiPriority="48"/>
+    <w:lsdException w:name="List Table 4" w:uiPriority="49"/>
+    <w:lsdException w:name="List Table 5 Dark" w:uiPriority="50"/>
+    <w:lsdException w:name="List Table 6 Colorful" w:uiPriority="51"/>
+    <w:lsdException w:name="List Table 7 Colorful" w:uiPriority="52"/>
+    <w:lsdException w:name="List Table 1 Light Accent 1" w:uiPriority="46"/>
+    <w:lsdException w:name="List Table 2 Accent 1" w:uiPriority="47"/>
+    <w:lsdException w:name="List Table 3 Accent 1" w:uiPriority="48"/>
+    <w:lsdException w:name="List Table 4 Accent 1" w:uiPriority="49"/>
+    <w:lsdException w:name="List Table 5 Dark Accent 1" w:uiPriority="50"/>
+    <w:lsdException w:name="List Table 6 Colorful Accent 1" w:uiPriority="51"/>
+    <w:lsdException w:name="List Table 7 Colorful Accent 1" w:uiPriority="52"/>
+    <w:lsdException w:name="List Table 1 Light Accent 2" w:uiPriority="46"/>
+    <w:lsdException w:name="List Table 2 Accent 2" w:uiPriority="47"/>
+    <w:lsdException w:name="List Table 3 Accent 2" w:uiPriority="48"/>
+    <w:lsdException w:name="List Table 4 Accent 2" w:uiPriority="49"/>
+    <w:lsdException w:name="List Table 5 Dark Accent 2" w:uiPriority="50"/>
+    <w:lsdException w:name="List Table 6 Colorful Accent 2" w:uiPriority="51"/>
+    <w:lsdException w:name="List Table 7 Colorful Accent 2" w:uiPriority="52"/>
+    <w:lsdException w:name="List Table 1 Light Accent 3" w:uiPriority="46"/>
+    <w:lsdException w:name="List Table 2 Accent 3" w:uiPriority="47"/>
+    <w:lsdException w:name="List Table 3 Accent 3" w:uiPriority="48"/>
+    <w:lsdException w:name="List Table 4 Accent 3" w:uiPriority="49"/>
+    <w:lsdException w:name="List Table 5 Dark Accent 3" w:uiPriority="50"/>
+    <w:lsdException w:name="List Table 6 Colorful Accent 3" w:uiPriority="51"/>
+    <w:lsdException w:name="List Table 7 Colorful Accent 3" w:uiPriority="52"/>
+    <w:lsdException w:name="List Table 1 Light Accent 4" w:uiPriority="46"/>
+    <w:lsdException w:name="List Table 2 Accent 4" w:uiPriority="47"/>
+    <w:lsdException w:name="List Table 3 Accent 4" w:uiPriority="48"/>
+    <w:lsdException w:name="List Table 4 Accent 4" w:uiPriority="49"/>
+    <w:lsdException w:name="List Table 5 Dark Accent 4" w:uiPriority="50"/>
+    <w:lsdException w:name="List Table 6 Colorful Accent 4" w:uiPriority="51"/>
+    <w:lsdException w:name="List Table 7 Colorful Accent 4" w:uiPriority="52"/>
+    <w:lsdException w:name="List Table 1 Light Accent 5" w:uiPriority="46"/>
+    <w:lsdException w:name="List Table 2 Accent 5" w:uiPriority="47"/>
+    <w:lsdException w:name="List Table 3 Accent 5" w:uiPriority="48"/>
+    <w:lsdException w:name="List Table 4 Accent 5" w:uiPriority="49"/>
+    <w:lsdException w:name="List Table 5 Dark Accent 5" w:uiPriority="50"/>
+    <w:lsdException w:name="List Table 6 Colorful Accent 5" w:uiPriority="51"/>
+    <w:lsdException w:name="List Table 7 Colorful Accent 5" w:uiPriority="52"/>
+    <w:lsdException w:name="List Table 1 Light Accent 6" w:uiPriority="46"/>
+    <w:lsdException w:name="List Table 2 Accent 6" w:uiPriority="47"/>
+    <w:lsdException w:name="List Table 3 Accent 6" w:uiPriority="48"/>
+    <w:lsdException w:name="List Table 4 Accent 6" w:uiPriority="49"/>
+    <w:lsdException w:name="List Table 5 Dark Accent 6" w:uiPriority="50"/>
+    <w:lsdException w:name="List Table 6 Colorful Accent 6" w:uiPriority="51"/>
+    <w:lsdException w:name="List Table 7 Colorful Accent 6" w:uiPriority="52"/>
   </w:latentStyles>
   <w:style w:type="paragraph" w:default="1" w:styleId="Normal">
     <w:name w:val="Normal"/>
@@ -18391,14 +16694,14 @@
     <w:rsid w:val="005A01C7"/>
     <w:pPr>
       <w:pBdr>
-        <w:bottom w:val="single" w:sz="8" w:space="4" w:color="4F81BD" w:themeColor="accent1"/>
+        <w:bottom w:val="single" w:sz="8" w:space="4" w:color="5B9BD5" w:themeColor="accent1"/>
       </w:pBdr>
       <w:spacing w:after="300" w:line="240" w:lineRule="auto"/>
       <w:contextualSpacing/>
     </w:pPr>
     <w:rPr>
       <w:rFonts w:asciiTheme="majorHAnsi" w:eastAsiaTheme="majorEastAsia" w:hAnsiTheme="majorHAnsi" w:cstheme="majorBidi"/>
-      <w:color w:val="17365D" w:themeColor="text2" w:themeShade="BF"/>
+      <w:color w:val="323E4F" w:themeColor="text2" w:themeShade="BF"/>
       <w:spacing w:val="5"/>
       <w:kern w:val="28"/>
       <w:sz w:val="52"/>
@@ -18413,456 +16716,7 @@
     <w:rsid w:val="005A01C7"/>
     <w:rPr>
       <w:rFonts w:asciiTheme="majorHAnsi" w:eastAsiaTheme="majorEastAsia" w:hAnsiTheme="majorHAnsi" w:cstheme="majorBidi"/>
-      <w:color w:val="17365D" w:themeColor="text2" w:themeShade="BF"/>
-      <w:spacing w:val="5"/>
-      <w:kern w:val="28"/>
-      <w:sz w:val="52"/>
-      <w:szCs w:val="52"/>
-    </w:rPr>
-  </w:style>
-  <w:style w:type="paragraph" w:customStyle="1" w:styleId="B8F657E8F54447B1AD59F388FEEDA007">
-    <w:name w:val="B8F657E8F54447B1AD59F388FEEDA007"/>
-    <w:rsid w:val="005A01C7"/>
-    <w:rPr>
-      <w:rFonts w:eastAsiaTheme="minorHAnsi"/>
-    </w:rPr>
-  </w:style>
-  <w:style w:type="paragraph" w:customStyle="1" w:styleId="B5328EC167C24D29B51249F1EE0181CC">
-    <w:name w:val="B5328EC167C24D29B51249F1EE0181CC"/>
-    <w:rsid w:val="005A01C7"/>
-    <w:rPr>
-      <w:rFonts w:eastAsiaTheme="minorHAnsi"/>
-    </w:rPr>
-  </w:style>
-  <w:style w:type="paragraph" w:customStyle="1" w:styleId="B5328EC167C24D29B51249F1EE0181CC1">
-    <w:name w:val="B5328EC167C24D29B51249F1EE0181CC1"/>
-    <w:rsid w:val="005A01C7"/>
-    <w:rPr>
-      <w:rFonts w:eastAsiaTheme="minorHAnsi"/>
-    </w:rPr>
-  </w:style>
-  <w:style w:type="paragraph" w:customStyle="1" w:styleId="FEDEF48D8C1D473DAE3C3FE46BA7670F">
-    <w:name w:val="FEDEF48D8C1D473DAE3C3FE46BA7670F"/>
-    <w:rsid w:val="00797C26"/>
-  </w:style>
-  <w:style w:type="paragraph" w:customStyle="1" w:styleId="26E790749DD24176B52EC93BAC5E92DF">
-    <w:name w:val="26E790749DD24176B52EC93BAC5E92DF"/>
-    <w:rsid w:val="00797C26"/>
-  </w:style>
-  <w:style w:type="paragraph" w:customStyle="1" w:styleId="DB09EC82E7FE4F229E398155482F01AE">
-    <w:name w:val="DB09EC82E7FE4F229E398155482F01AE"/>
-    <w:rsid w:val="00797C26"/>
-  </w:style>
-  <w:style w:type="paragraph" w:customStyle="1" w:styleId="AE6A3D5B1E1E4539BCEA5A3F0BEA28E5">
-    <w:name w:val="AE6A3D5B1E1E4539BCEA5A3F0BEA28E5"/>
-    <w:rsid w:val="00797C26"/>
-  </w:style>
-  <w:style w:type="paragraph" w:customStyle="1" w:styleId="89162FF18A6B47F5800BA716C3103CF7">
-    <w:name w:val="89162FF18A6B47F5800BA716C3103CF7"/>
-    <w:rsid w:val="00797C26"/>
-  </w:style>
-  <w:style w:type="paragraph" w:customStyle="1" w:styleId="60F5E049905C4C13A6E748ACC6F69C43">
-    <w:name w:val="60F5E049905C4C13A6E748ACC6F69C43"/>
-    <w:rsid w:val="00797C26"/>
-  </w:style>
-  <w:style w:type="paragraph" w:customStyle="1" w:styleId="CB716C3D9B7E46569201D197C56DBEEC">
-    <w:name w:val="CB716C3D9B7E46569201D197C56DBEEC"/>
-    <w:rsid w:val="00797C26"/>
-  </w:style>
-  <w:style w:type="paragraph" w:customStyle="1" w:styleId="A247BD93945A455DAB48461AAA742536">
-    <w:name w:val="A247BD93945A455DAB48461AAA742536"/>
-    <w:rsid w:val="00797C26"/>
-  </w:style>
-  <w:style w:type="paragraph" w:customStyle="1" w:styleId="8361E12758424C29BCD6DBB8D5C111D5">
-    <w:name w:val="8361E12758424C29BCD6DBB8D5C111D5"/>
-    <w:rsid w:val="00797C26"/>
-  </w:style>
-  <w:style w:type="paragraph" w:customStyle="1" w:styleId="8A9C5B7867B44224B052F3BAC058F4E1">
-    <w:name w:val="8A9C5B7867B44224B052F3BAC058F4E1"/>
-    <w:rsid w:val="00797C26"/>
-  </w:style>
-  <w:style w:type="paragraph" w:customStyle="1" w:styleId="6D812C19962D4AE1999A2B4D8C4EA43D">
-    <w:name w:val="6D812C19962D4AE1999A2B4D8C4EA43D"/>
-    <w:rsid w:val="00797C26"/>
-  </w:style>
-  <w:style w:type="paragraph" w:customStyle="1" w:styleId="191019108E6A4A30A4D8BF239DFD7B49">
-    <w:name w:val="191019108E6A4A30A4D8BF239DFD7B49"/>
-    <w:rsid w:val="00797C26"/>
-  </w:style>
-  <w:style w:type="paragraph" w:customStyle="1" w:styleId="356FDB324979425EAD59ECEF6C0EE61B">
-    <w:name w:val="356FDB324979425EAD59ECEF6C0EE61B"/>
-    <w:rsid w:val="00797C26"/>
-  </w:style>
-  <w:style w:type="paragraph" w:customStyle="1" w:styleId="8613EE8657C54BA2B8C7DA8BA87B1E77">
-    <w:name w:val="8613EE8657C54BA2B8C7DA8BA87B1E77"/>
-    <w:rsid w:val="00797C26"/>
-  </w:style>
-  <w:style w:type="paragraph" w:customStyle="1" w:styleId="A380EA73381D46E5931E56BFE76164B3">
-    <w:name w:val="A380EA73381D46E5931E56BFE76164B3"/>
-    <w:rsid w:val="00797C26"/>
-  </w:style>
-  <w:style w:type="paragraph" w:customStyle="1" w:styleId="5E42CE324215401E9CFED3B33CE53C7D">
-    <w:name w:val="5E42CE324215401E9CFED3B33CE53C7D"/>
-    <w:rsid w:val="00552B44"/>
-    <w:rPr>
-      <w:lang w:eastAsia="ja-JP"/>
-    </w:rPr>
-  </w:style>
-  <w:style w:type="paragraph" w:customStyle="1" w:styleId="B04DB1799D614BA39B6FC86421D630C0">
-    <w:name w:val="B04DB1799D614BA39B6FC86421D630C0"/>
-    <w:rsid w:val="00552B44"/>
-    <w:rPr>
-      <w:lang w:eastAsia="ja-JP"/>
-    </w:rPr>
-  </w:style>
-  <w:style w:type="paragraph" w:customStyle="1" w:styleId="2809D187515E4594A459971852D23BF7">
-    <w:name w:val="2809D187515E4594A459971852D23BF7"/>
-    <w:rsid w:val="00552B44"/>
-    <w:rPr>
-      <w:lang w:eastAsia="ja-JP"/>
-    </w:rPr>
-  </w:style>
-  <w:style w:type="paragraph" w:customStyle="1" w:styleId="D94E5F14C6A64FF0BC0098DD3E3F55A3">
-    <w:name w:val="D94E5F14C6A64FF0BC0098DD3E3F55A3"/>
-    <w:rsid w:val="00552B44"/>
-    <w:rPr>
-      <w:lang w:eastAsia="ja-JP"/>
-    </w:rPr>
-  </w:style>
-  <w:style w:type="paragraph" w:customStyle="1" w:styleId="CCC09E3D8A7446328E800B83D0B5DC65">
-    <w:name w:val="CCC09E3D8A7446328E800B83D0B5DC65"/>
-    <w:rsid w:val="00552B44"/>
-    <w:rPr>
-      <w:lang w:eastAsia="ja-JP"/>
-    </w:rPr>
-  </w:style>
-  <w:style w:type="paragraph" w:customStyle="1" w:styleId="5F00F354167E4D979D663B9421B84633">
-    <w:name w:val="5F00F354167E4D979D663B9421B84633"/>
-    <w:rsid w:val="00552B44"/>
-    <w:rPr>
-      <w:lang w:eastAsia="ja-JP"/>
-    </w:rPr>
-  </w:style>
-  <w:style w:type="paragraph" w:customStyle="1" w:styleId="9CAF9E8BFA1447398FEBE9B42F045AFC">
-    <w:name w:val="9CAF9E8BFA1447398FEBE9B42F045AFC"/>
-    <w:rsid w:val="00552B44"/>
-    <w:rPr>
-      <w:lang w:eastAsia="ja-JP"/>
-    </w:rPr>
-  </w:style>
-  <w:style w:type="paragraph" w:customStyle="1" w:styleId="62595D3E19704B83A9B160AD69AE3C02">
-    <w:name w:val="62595D3E19704B83A9B160AD69AE3C02"/>
-    <w:rsid w:val="00993ADE"/>
-  </w:style>
-  <w:style w:type="paragraph" w:customStyle="1" w:styleId="7BEF6A35CBB04D8590DB866D4C8EA933">
-    <w:name w:val="7BEF6A35CBB04D8590DB866D4C8EA933"/>
-    <w:rsid w:val="00993ADE"/>
-  </w:style>
-  <w:style w:type="paragraph" w:customStyle="1" w:styleId="02BA091EA0BE4298AE6A9DE7EE18EE3C">
-    <w:name w:val="02BA091EA0BE4298AE6A9DE7EE18EE3C"/>
-    <w:rsid w:val="00993ADE"/>
-  </w:style>
-  <w:style w:type="paragraph" w:customStyle="1" w:styleId="D7873D9EDD6848D08456CDF75B84A795">
-    <w:name w:val="D7873D9EDD6848D08456CDF75B84A795"/>
-    <w:rsid w:val="00993ADE"/>
-  </w:style>
-  <w:style w:type="paragraph" w:customStyle="1" w:styleId="C1D50EA1BE7D43759CFAFCC4017717DC">
-    <w:name w:val="C1D50EA1BE7D43759CFAFCC4017717DC"/>
-    <w:rsid w:val="00993ADE"/>
-  </w:style>
-  <w:style w:type="paragraph" w:customStyle="1" w:styleId="A08C12177C7B47F39C031AB7FD1F13A3">
-    <w:name w:val="A08C12177C7B47F39C031AB7FD1F13A3"/>
-    <w:rsid w:val="00993ADE"/>
-  </w:style>
-  <w:style w:type="paragraph" w:customStyle="1" w:styleId="CE4B157A22D24278A3C1513498FFDA75">
-    <w:name w:val="CE4B157A22D24278A3C1513498FFDA75"/>
-    <w:rsid w:val="00993ADE"/>
-  </w:style>
-  <w:style w:type="paragraph" w:customStyle="1" w:styleId="04980A35E3524071ABF13FC53BA72E0A">
-    <w:name w:val="04980A35E3524071ABF13FC53BA72E0A"/>
-    <w:rsid w:val="00993ADE"/>
-  </w:style>
-  <w:style w:type="paragraph" w:customStyle="1" w:styleId="EE93C0A0749541699D88FE0C3CB18BC4">
-    <w:name w:val="EE93C0A0749541699D88FE0C3CB18BC4"/>
-    <w:rsid w:val="00993ADE"/>
-  </w:style>
-  <w:style w:type="paragraph" w:customStyle="1" w:styleId="6BF867B085294369AE7D581C3EA070EB">
-    <w:name w:val="6BF867B085294369AE7D581C3EA070EB"/>
-    <w:rsid w:val="00993ADE"/>
-  </w:style>
-  <w:style w:type="paragraph" w:customStyle="1" w:styleId="9E3DE8CC1F6C489BA455B96F78FF2F8E">
-    <w:name w:val="9E3DE8CC1F6C489BA455B96F78FF2F8E"/>
-    <w:rsid w:val="00993ADE"/>
-  </w:style>
-  <w:style w:type="paragraph" w:customStyle="1" w:styleId="D423BA4E7DCE464686DBF10F12939962">
-    <w:name w:val="D423BA4E7DCE464686DBF10F12939962"/>
-    <w:rsid w:val="00993ADE"/>
-  </w:style>
-  <w:style w:type="paragraph" w:customStyle="1" w:styleId="0B3D6CCC37214DC584A08A7649CD94D1">
-    <w:name w:val="0B3D6CCC37214DC584A08A7649CD94D1"/>
-    <w:rsid w:val="00993ADE"/>
-  </w:style>
-  <w:style w:type="paragraph" w:customStyle="1" w:styleId="4CBA9C460B9A4929881DAA3A1679790B">
-    <w:name w:val="4CBA9C460B9A4929881DAA3A1679790B"/>
-    <w:rsid w:val="00A75123"/>
-  </w:style>
-  <w:style w:type="paragraph" w:customStyle="1" w:styleId="505615BC17AC49F3B1EA5A88DF3EBD25">
-    <w:name w:val="505615BC17AC49F3B1EA5A88DF3EBD25"/>
-    <w:rsid w:val="00A75123"/>
-  </w:style>
-  <w:style w:type="paragraph" w:customStyle="1" w:styleId="95749984E74D4849BB2386F09284E17C">
-    <w:name w:val="95749984E74D4849BB2386F09284E17C"/>
-    <w:rsid w:val="00A75123"/>
-  </w:style>
-  <w:style w:type="paragraph" w:customStyle="1" w:styleId="ED0F7EADA488492491594BBA055E9C68">
-    <w:name w:val="ED0F7EADA488492491594BBA055E9C68"/>
-    <w:rsid w:val="00A75123"/>
-  </w:style>
-  <w:style w:type="paragraph" w:customStyle="1" w:styleId="3F6128B0414E464A8218DE5D33AC74CF">
-    <w:name w:val="3F6128B0414E464A8218DE5D33AC74CF"/>
-    <w:rsid w:val="00A75123"/>
-  </w:style>
-  <w:style w:type="paragraph" w:customStyle="1" w:styleId="BF37E9657D404A52AE18BC9FC1637D09">
-    <w:name w:val="BF37E9657D404A52AE18BC9FC1637D09"/>
-    <w:rsid w:val="00A75123"/>
-  </w:style>
-  <w:style w:type="paragraph" w:customStyle="1" w:styleId="4241C67556264520A5A695284E45E408">
-    <w:name w:val="4241C67556264520A5A695284E45E408"/>
-    <w:rsid w:val="00A75123"/>
-  </w:style>
-</w:styles>
-</file>
-
-<file path=word/glossary/stylesWithEffects.xml><?xml version="1.0" encoding="utf-8"?>
-<w:styles xmlns:wpc="http://schemas.microsoft.com/office/word/2010/wordprocessingCanvas" xmlns:mc="http://schemas.openxmlformats.org/markup-compatibility/2006" xmlns:o="urn:schemas-microsoft-com:office:office" xmlns:r="http://schemas.openxmlformats.org/officeDocument/2006/relationships" xmlns:m="http://schemas.openxmlformats.org/officeDocument/2006/math" xmlns:v="urn:schemas-microsoft-com:vml" xmlns:wp14="http://schemas.microsoft.com/office/word/2010/wordprocessingDrawing" xmlns:wp="http://schemas.openxmlformats.org/drawingml/2006/wordprocessingDrawing" xmlns:w10="urn:schemas-microsoft-com:office:word" xmlns:w="http://schemas.openxmlformats.org/wordprocessingml/2006/main" xmlns:w14="http://schemas.microsoft.com/office/word/2010/wordml" xmlns:wpg="http://schemas.microsoft.com/office/word/2010/wordprocessingGroup" xmlns:wpi="http://schemas.microsoft.com/office/word/2010/wordprocessingInk" xmlns:wne="http://schemas.microsoft.com/office/word/2006/wordml" xmlns:wps="http://schemas.microsoft.com/office/word/2010/wordprocessingShape" mc:Ignorable="w14 wp14">
-  <w:docDefaults>
-    <w:rPrDefault>
-      <w:rPr>
-        <w:rFonts w:asciiTheme="minorHAnsi" w:eastAsiaTheme="minorEastAsia" w:hAnsiTheme="minorHAnsi" w:cstheme="minorBidi"/>
-        <w:sz w:val="22"/>
-        <w:szCs w:val="22"/>
-        <w:lang w:val="en-US" w:eastAsia="en-US" w:bidi="ar-SA"/>
-      </w:rPr>
-    </w:rPrDefault>
-    <w:pPrDefault>
-      <w:pPr>
-        <w:spacing w:after="200" w:line="276" w:lineRule="auto"/>
-      </w:pPr>
-    </w:pPrDefault>
-  </w:docDefaults>
-  <w:latentStyles w:defLockedState="0" w:defUIPriority="99" w:defSemiHidden="1" w:defUnhideWhenUsed="1" w:defQFormat="0" w:count="267">
-    <w:lsdException w:name="Normal" w:semiHidden="0" w:uiPriority="0" w:unhideWhenUsed="0" w:qFormat="1"/>
-    <w:lsdException w:name="heading 1" w:semiHidden="0" w:uiPriority="9" w:unhideWhenUsed="0" w:qFormat="1"/>
-    <w:lsdException w:name="heading 2" w:uiPriority="9" w:qFormat="1"/>
-    <w:lsdException w:name="heading 3" w:uiPriority="9" w:qFormat="1"/>
-    <w:lsdException w:name="heading 4" w:uiPriority="9" w:qFormat="1"/>
-    <w:lsdException w:name="heading 5" w:uiPriority="9" w:qFormat="1"/>
-    <w:lsdException w:name="heading 6" w:uiPriority="9" w:qFormat="1"/>
-    <w:lsdException w:name="heading 7" w:uiPriority="9" w:qFormat="1"/>
-    <w:lsdException w:name="heading 8" w:uiPriority="9" w:qFormat="1"/>
-    <w:lsdException w:name="heading 9" w:uiPriority="9" w:qFormat="1"/>
-    <w:lsdException w:name="toc 1" w:uiPriority="39"/>
-    <w:lsdException w:name="toc 2" w:uiPriority="39"/>
-    <w:lsdException w:name="toc 3" w:uiPriority="39"/>
-    <w:lsdException w:name="toc 4" w:uiPriority="39"/>
-    <w:lsdException w:name="toc 5" w:uiPriority="39"/>
-    <w:lsdException w:name="toc 6" w:uiPriority="39"/>
-    <w:lsdException w:name="toc 7" w:uiPriority="39"/>
-    <w:lsdException w:name="toc 8" w:uiPriority="39"/>
-    <w:lsdException w:name="toc 9" w:uiPriority="39"/>
-    <w:lsdException w:name="caption" w:uiPriority="35" w:qFormat="1"/>
-    <w:lsdException w:name="Title" w:semiHidden="0" w:uiPriority="10" w:unhideWhenUsed="0" w:qFormat="1"/>
-    <w:lsdException w:name="Default Paragraph Font" w:uiPriority="1"/>
-    <w:lsdException w:name="Subtitle" w:semiHidden="0" w:uiPriority="11" w:unhideWhenUsed="0" w:qFormat="1"/>
-    <w:lsdException w:name="Strong" w:semiHidden="0" w:uiPriority="22" w:unhideWhenUsed="0" w:qFormat="1"/>
-    <w:lsdException w:name="Emphasis" w:semiHidden="0" w:uiPriority="20" w:unhideWhenUsed="0" w:qFormat="1"/>
-    <w:lsdException w:name="Table Grid" w:semiHidden="0" w:uiPriority="59" w:unhideWhenUsed="0"/>
-    <w:lsdException w:name="Placeholder Text" w:unhideWhenUsed="0"/>
-    <w:lsdException w:name="No Spacing" w:semiHidden="0" w:uiPriority="1" w:unhideWhenUsed="0" w:qFormat="1"/>
-    <w:lsdException w:name="Light Shading" w:semiHidden="0" w:uiPriority="60" w:unhideWhenUsed="0"/>
-    <w:lsdException w:name="Light List" w:semiHidden="0" w:uiPriority="61" w:unhideWhenUsed="0"/>
-    <w:lsdException w:name="Light Grid" w:semiHidden="0" w:uiPriority="62" w:unhideWhenUsed="0"/>
-    <w:lsdException w:name="Medium Shading 1" w:semiHidden="0" w:uiPriority="63" w:unhideWhenUsed="0"/>
-    <w:lsdException w:name="Medium Shading 2" w:semiHidden="0" w:uiPriority="64" w:unhideWhenUsed="0"/>
-    <w:lsdException w:name="Medium List 1" w:semiHidden="0" w:uiPriority="65" w:unhideWhenUsed="0"/>
-    <w:lsdException w:name="Medium List 2" w:semiHidden="0" w:uiPriority="66" w:unhideWhenUsed="0"/>
-    <w:lsdException w:name="Medium Grid 1" w:semiHidden="0" w:uiPriority="67" w:unhideWhenUsed="0"/>
-    <w:lsdException w:name="Medium Grid 2" w:semiHidden="0" w:uiPriority="68" w:unhideWhenUsed="0"/>
-    <w:lsdException w:name="Medium Grid 3" w:semiHidden="0" w:uiPriority="69" w:unhideWhenUsed="0"/>
-    <w:lsdException w:name="Dark List" w:semiHidden="0" w:uiPriority="70" w:unhideWhenUsed="0"/>
-    <w:lsdException w:name="Colorful Shading" w:semiHidden="0" w:uiPriority="71" w:unhideWhenUsed="0"/>
-    <w:lsdException w:name="Colorful List" w:semiHidden="0" w:uiPriority="72" w:unhideWhenUsed="0"/>
-    <w:lsdException w:name="Colorful Grid" w:semiHidden="0" w:uiPriority="73" w:unhideWhenUsed="0"/>
-    <w:lsdException w:name="Light Shading Accent 1" w:semiHidden="0" w:uiPriority="60" w:unhideWhenUsed="0"/>
-    <w:lsdException w:name="Light List Accent 1" w:semiHidden="0" w:uiPriority="61" w:unhideWhenUsed="0"/>
-    <w:lsdException w:name="Light Grid Accent 1" w:semiHidden="0" w:uiPriority="62" w:unhideWhenUsed="0"/>
-    <w:lsdException w:name="Medium Shading 1 Accent 1" w:semiHidden="0" w:uiPriority="63" w:unhideWhenUsed="0"/>
-    <w:lsdException w:name="Medium Shading 2 Accent 1" w:semiHidden="0" w:uiPriority="64" w:unhideWhenUsed="0"/>
-    <w:lsdException w:name="Medium List 1 Accent 1" w:semiHidden="0" w:uiPriority="65" w:unhideWhenUsed="0"/>
-    <w:lsdException w:name="Revision" w:unhideWhenUsed="0"/>
-    <w:lsdException w:name="List Paragraph" w:semiHidden="0" w:uiPriority="34" w:unhideWhenUsed="0" w:qFormat="1"/>
-    <w:lsdException w:name="Quote" w:semiHidden="0" w:uiPriority="29" w:unhideWhenUsed="0" w:qFormat="1"/>
-    <w:lsdException w:name="Intense Quote" w:semiHidden="0" w:uiPriority="30" w:unhideWhenUsed="0" w:qFormat="1"/>
-    <w:lsdException w:name="Medium List 2 Accent 1" w:semiHidden="0" w:uiPriority="66" w:unhideWhenUsed="0"/>
-    <w:lsdException w:name="Medium Grid 1 Accent 1" w:semiHidden="0" w:uiPriority="67" w:unhideWhenUsed="0"/>
-    <w:lsdException w:name="Medium Grid 2 Accent 1" w:semiHidden="0" w:uiPriority="68" w:unhideWhenUsed="0"/>
-    <w:lsdException w:name="Medium Grid 3 Accent 1" w:semiHidden="0" w:uiPriority="69" w:unhideWhenUsed="0"/>
-    <w:lsdException w:name="Dark List Accent 1" w:semiHidden="0" w:uiPriority="70" w:unhideWhenUsed="0"/>
-    <w:lsdException w:name="Colorful Shading Accent 1" w:semiHidden="0" w:uiPriority="71" w:unhideWhenUsed="0"/>
-    <w:lsdException w:name="Colorful List Accent 1" w:semiHidden="0" w:uiPriority="72" w:unhideWhenUsed="0"/>
-    <w:lsdException w:name="Colorful Grid Accent 1" w:semiHidden="0" w:uiPriority="73" w:unhideWhenUsed="0"/>
-    <w:lsdException w:name="Light Shading Accent 2" w:semiHidden="0" w:uiPriority="60" w:unhideWhenUsed="0"/>
-    <w:lsdException w:name="Light List Accent 2" w:semiHidden="0" w:uiPriority="61" w:unhideWhenUsed="0"/>
-    <w:lsdException w:name="Light Grid Accent 2" w:semiHidden="0" w:uiPriority="62" w:unhideWhenUsed="0"/>
-    <w:lsdException w:name="Medium Shading 1 Accent 2" w:semiHidden="0" w:uiPriority="63" w:unhideWhenUsed="0"/>
-    <w:lsdException w:name="Medium Shading 2 Accent 2" w:semiHidden="0" w:uiPriority="64" w:unhideWhenUsed="0"/>
-    <w:lsdException w:name="Medium List 1 Accent 2" w:semiHidden="0" w:uiPriority="65" w:unhideWhenUsed="0"/>
-    <w:lsdException w:name="Medium List 2 Accent 2" w:semiHidden="0" w:uiPriority="66" w:unhideWhenUsed="0"/>
-    <w:lsdException w:name="Medium Grid 1 Accent 2" w:semiHidden="0" w:uiPriority="67" w:unhideWhenUsed="0"/>
-    <w:lsdException w:name="Medium Grid 2 Accent 2" w:semiHidden="0" w:uiPriority="68" w:unhideWhenUsed="0"/>
-    <w:lsdException w:name="Medium Grid 3 Accent 2" w:semiHidden="0" w:uiPriority="69" w:unhideWhenUsed="0"/>
-    <w:lsdException w:name="Dark List Accent 2" w:semiHidden="0" w:uiPriority="70" w:unhideWhenUsed="0"/>
-    <w:lsdException w:name="Colorful Shading Accent 2" w:semiHidden="0" w:uiPriority="71" w:unhideWhenUsed="0"/>
-    <w:lsdException w:name="Colorful List Accent 2" w:semiHidden="0" w:uiPriority="72" w:unhideWhenUsed="0"/>
-    <w:lsdException w:name="Colorful Grid Accent 2" w:semiHidden="0" w:uiPriority="73" w:unhideWhenUsed="0"/>
-    <w:lsdException w:name="Light Shading Accent 3" w:semiHidden="0" w:uiPriority="60" w:unhideWhenUsed="0"/>
-    <w:lsdException w:name="Light List Accent 3" w:semiHidden="0" w:uiPriority="61" w:unhideWhenUsed="0"/>
-    <w:lsdException w:name="Light Grid Accent 3" w:semiHidden="0" w:uiPriority="62" w:unhideWhenUsed="0"/>
-    <w:lsdException w:name="Medium Shading 1 Accent 3" w:semiHidden="0" w:uiPriority="63" w:unhideWhenUsed="0"/>
-    <w:lsdException w:name="Medium Shading 2 Accent 3" w:semiHidden="0" w:uiPriority="64" w:unhideWhenUsed="0"/>
-    <w:lsdException w:name="Medium List 1 Accent 3" w:semiHidden="0" w:uiPriority="65" w:unhideWhenUsed="0"/>
-    <w:lsdException w:name="Medium List 2 Accent 3" w:semiHidden="0" w:uiPriority="66" w:unhideWhenUsed="0"/>
-    <w:lsdException w:name="Medium Grid 1 Accent 3" w:semiHidden="0" w:uiPriority="67" w:unhideWhenUsed="0"/>
-    <w:lsdException w:name="Medium Grid 2 Accent 3" w:semiHidden="0" w:uiPriority="68" w:unhideWhenUsed="0"/>
-    <w:lsdException w:name="Medium Grid 3 Accent 3" w:semiHidden="0" w:uiPriority="69" w:unhideWhenUsed="0"/>
-    <w:lsdException w:name="Dark List Accent 3" w:semiHidden="0" w:uiPriority="70" w:unhideWhenUsed="0"/>
-    <w:lsdException w:name="Colorful Shading Accent 3" w:semiHidden="0" w:uiPriority="71" w:unhideWhenUsed="0"/>
-    <w:lsdException w:name="Colorful List Accent 3" w:semiHidden="0" w:uiPriority="72" w:unhideWhenUsed="0"/>
-    <w:lsdException w:name="Colorful Grid Accent 3" w:semiHidden="0" w:uiPriority="73" w:unhideWhenUsed="0"/>
-    <w:lsdException w:name="Light Shading Accent 4" w:semiHidden="0" w:uiPriority="60" w:unhideWhenUsed="0"/>
-    <w:lsdException w:name="Light List Accent 4" w:semiHidden="0" w:uiPriority="61" w:unhideWhenUsed="0"/>
-    <w:lsdException w:name="Light Grid Accent 4" w:semiHidden="0" w:uiPriority="62" w:unhideWhenUsed="0"/>
-    <w:lsdException w:name="Medium Shading 1 Accent 4" w:semiHidden="0" w:uiPriority="63" w:unhideWhenUsed="0"/>
-    <w:lsdException w:name="Medium Shading 2 Accent 4" w:semiHidden="0" w:uiPriority="64" w:unhideWhenUsed="0"/>
-    <w:lsdException w:name="Medium List 1 Accent 4" w:semiHidden="0" w:uiPriority="65" w:unhideWhenUsed="0"/>
-    <w:lsdException w:name="Medium List 2 Accent 4" w:semiHidden="0" w:uiPriority="66" w:unhideWhenUsed="0"/>
-    <w:lsdException w:name="Medium Grid 1 Accent 4" w:semiHidden="0" w:uiPriority="67" w:unhideWhenUsed="0"/>
-    <w:lsdException w:name="Medium Grid 2 Accent 4" w:semiHidden="0" w:uiPriority="68" w:unhideWhenUsed="0"/>
-    <w:lsdException w:name="Medium Grid 3 Accent 4" w:semiHidden="0" w:uiPriority="69" w:unhideWhenUsed="0"/>
-    <w:lsdException w:name="Dark List Accent 4" w:semiHidden="0" w:uiPriority="70" w:unhideWhenUsed="0"/>
-    <w:lsdException w:name="Colorful Shading Accent 4" w:semiHidden="0" w:uiPriority="71" w:unhideWhenUsed="0"/>
-    <w:lsdException w:name="Colorful List Accent 4" w:semiHidden="0" w:uiPriority="72" w:unhideWhenUsed="0"/>
-    <w:lsdException w:name="Colorful Grid Accent 4" w:semiHidden="0" w:uiPriority="73" w:unhideWhenUsed="0"/>
-    <w:lsdException w:name="Light Shading Accent 5" w:semiHidden="0" w:uiPriority="60" w:unhideWhenUsed="0"/>
-    <w:lsdException w:name="Light List Accent 5" w:semiHidden="0" w:uiPriority="61" w:unhideWhenUsed="0"/>
-    <w:lsdException w:name="Light Grid Accent 5" w:semiHidden="0" w:uiPriority="62" w:unhideWhenUsed="0"/>
-    <w:lsdException w:name="Medium Shading 1 Accent 5" w:semiHidden="0" w:uiPriority="63" w:unhideWhenUsed="0"/>
-    <w:lsdException w:name="Medium Shading 2 Accent 5" w:semiHidden="0" w:uiPriority="64" w:unhideWhenUsed="0"/>
-    <w:lsdException w:name="Medium List 1 Accent 5" w:semiHidden="0" w:uiPriority="65" w:unhideWhenUsed="0"/>
-    <w:lsdException w:name="Medium List 2 Accent 5" w:semiHidden="0" w:uiPriority="66" w:unhideWhenUsed="0"/>
-    <w:lsdException w:name="Medium Grid 1 Accent 5" w:semiHidden="0" w:uiPriority="67" w:unhideWhenUsed="0"/>
-    <w:lsdException w:name="Medium Grid 2 Accent 5" w:semiHidden="0" w:uiPriority="68" w:unhideWhenUsed="0"/>
-    <w:lsdException w:name="Medium Grid 3 Accent 5" w:semiHidden="0" w:uiPriority="69" w:unhideWhenUsed="0"/>
-    <w:lsdException w:name="Dark List Accent 5" w:semiHidden="0" w:uiPriority="70" w:unhideWhenUsed="0"/>
-    <w:lsdException w:name="Colorful Shading Accent 5" w:semiHidden="0" w:uiPriority="71" w:unhideWhenUsed="0"/>
-    <w:lsdException w:name="Colorful List Accent 5" w:semiHidden="0" w:uiPriority="72" w:unhideWhenUsed="0"/>
-    <w:lsdException w:name="Colorful Grid Accent 5" w:semiHidden="0" w:uiPriority="73" w:unhideWhenUsed="0"/>
-    <w:lsdException w:name="Light Shading Accent 6" w:semiHidden="0" w:uiPriority="60" w:unhideWhenUsed="0"/>
-    <w:lsdException w:name="Light List Accent 6" w:semiHidden="0" w:uiPriority="61" w:unhideWhenUsed="0"/>
-    <w:lsdException w:name="Light Grid Accent 6" w:semiHidden="0" w:uiPriority="62" w:unhideWhenUsed="0"/>
-    <w:lsdException w:name="Medium Shading 1 Accent 6" w:semiHidden="0" w:uiPriority="63" w:unhideWhenUsed="0"/>
-    <w:lsdException w:name="Medium Shading 2 Accent 6" w:semiHidden="0" w:uiPriority="64" w:unhideWhenUsed="0"/>
-    <w:lsdException w:name="Medium List 1 Accent 6" w:semiHidden="0" w:uiPriority="65" w:unhideWhenUsed="0"/>
-    <w:lsdException w:name="Medium List 2 Accent 6" w:semiHidden="0" w:uiPriority="66" w:unhideWhenUsed="0"/>
-    <w:lsdException w:name="Medium Grid 1 Accent 6" w:semiHidden="0" w:uiPriority="67" w:unhideWhenUsed="0"/>
-    <w:lsdException w:name="Medium Grid 2 Accent 6" w:semiHidden="0" w:uiPriority="68" w:unhideWhenUsed="0"/>
-    <w:lsdException w:name="Medium Grid 3 Accent 6" w:semiHidden="0" w:uiPriority="69" w:unhideWhenUsed="0"/>
-    <w:lsdException w:name="Dark List Accent 6" w:semiHidden="0" w:uiPriority="70" w:unhideWhenUsed="0"/>
-    <w:lsdException w:name="Colorful Shading Accent 6" w:semiHidden="0" w:uiPriority="71" w:unhideWhenUsed="0"/>
-    <w:lsdException w:name="Colorful List Accent 6" w:semiHidden="0" w:uiPriority="72" w:unhideWhenUsed="0"/>
-    <w:lsdException w:name="Colorful Grid Accent 6" w:semiHidden="0" w:uiPriority="73" w:unhideWhenUsed="0"/>
-    <w:lsdException w:name="Subtle Emphasis" w:semiHidden="0" w:uiPriority="19" w:unhideWhenUsed="0" w:qFormat="1"/>
-    <w:lsdException w:name="Intense Emphasis" w:semiHidden="0" w:uiPriority="21" w:unhideWhenUsed="0" w:qFormat="1"/>
-    <w:lsdException w:name="Subtle Reference" w:semiHidden="0" w:uiPriority="31" w:unhideWhenUsed="0" w:qFormat="1"/>
-    <w:lsdException w:name="Intense Reference" w:semiHidden="0" w:uiPriority="32" w:unhideWhenUsed="0" w:qFormat="1"/>
-    <w:lsdException w:name="Book Title" w:semiHidden="0" w:uiPriority="33" w:unhideWhenUsed="0" w:qFormat="1"/>
-    <w:lsdException w:name="Bibliography" w:uiPriority="37"/>
-    <w:lsdException w:name="TOC Heading" w:uiPriority="39" w:qFormat="1"/>
-  </w:latentStyles>
-  <w:style w:type="paragraph" w:default="1" w:styleId="Normal">
-    <w:name w:val="Normal"/>
-    <w:qFormat/>
-  </w:style>
-  <w:style w:type="character" w:default="1" w:styleId="DefaultParagraphFont">
-    <w:name w:val="Default Paragraph Font"/>
-    <w:uiPriority w:val="1"/>
-    <w:semiHidden/>
-    <w:unhideWhenUsed/>
-  </w:style>
-  <w:style w:type="table" w:default="1" w:styleId="TableNormal">
-    <w:name w:val="Normal Table"/>
-    <w:uiPriority w:val="99"/>
-    <w:semiHidden/>
-    <w:unhideWhenUsed/>
-    <w:tblPr>
-      <w:tblInd w:w="0" w:type="dxa"/>
-      <w:tblCellMar>
-        <w:top w:w="0" w:type="dxa"/>
-        <w:left w:w="108" w:type="dxa"/>
-        <w:bottom w:w="0" w:type="dxa"/>
-        <w:right w:w="108" w:type="dxa"/>
-      </w:tblCellMar>
-    </w:tblPr>
-  </w:style>
-  <w:style w:type="numbering" w:default="1" w:styleId="NoList">
-    <w:name w:val="No List"/>
-    <w:uiPriority w:val="99"/>
-    <w:semiHidden/>
-    <w:unhideWhenUsed/>
-  </w:style>
-  <w:style w:type="character" w:styleId="PlaceholderText">
-    <w:name w:val="Placeholder Text"/>
-    <w:basedOn w:val="DefaultParagraphFont"/>
-    <w:uiPriority w:val="99"/>
-    <w:semiHidden/>
-    <w:rsid w:val="00797C26"/>
-    <w:rPr>
-      <w:color w:val="808080"/>
-    </w:rPr>
-  </w:style>
-  <w:style w:type="paragraph" w:styleId="Title">
-    <w:name w:val="Title"/>
-    <w:basedOn w:val="Normal"/>
-    <w:next w:val="Normal"/>
-    <w:link w:val="TitleChar"/>
-    <w:uiPriority w:val="10"/>
-    <w:qFormat/>
-    <w:rsid w:val="005A01C7"/>
-    <w:pPr>
-      <w:pBdr>
-        <w:bottom w:val="single" w:sz="8" w:space="4" w:color="4F81BD" w:themeColor="accent1"/>
-      </w:pBdr>
-      <w:spacing w:after="300" w:line="240" w:lineRule="auto"/>
-      <w:contextualSpacing/>
-    </w:pPr>
-    <w:rPr>
-      <w:rFonts w:asciiTheme="majorHAnsi" w:eastAsiaTheme="majorEastAsia" w:hAnsiTheme="majorHAnsi" w:cstheme="majorBidi"/>
-      <w:color w:val="17365D" w:themeColor="text2" w:themeShade="BF"/>
-      <w:spacing w:val="5"/>
-      <w:kern w:val="28"/>
-      <w:sz w:val="52"/>
-      <w:szCs w:val="52"/>
-    </w:rPr>
-  </w:style>
-  <w:style w:type="character" w:customStyle="1" w:styleId="TitleChar">
-    <w:name w:val="Title Char"/>
-    <w:basedOn w:val="DefaultParagraphFont"/>
-    <w:link w:val="Title"/>
-    <w:uiPriority w:val="10"/>
-    <w:rsid w:val="005A01C7"/>
-    <w:rPr>
-      <w:rFonts w:asciiTheme="majorHAnsi" w:eastAsiaTheme="majorEastAsia" w:hAnsiTheme="majorHAnsi" w:cstheme="majorBidi"/>
-      <w:color w:val="17365D" w:themeColor="text2" w:themeShade="BF"/>
+      <w:color w:val="323E4F" w:themeColor="text2" w:themeShade="BF"/>
       <w:spacing w:val="5"/>
       <w:kern w:val="28"/>
       <w:sz w:val="52"/>
@@ -19083,7 +16937,7 @@
 </file>
 
 <file path=word/glossary/webSettings.xml><?xml version="1.0" encoding="utf-8"?>
-<w:webSettings xmlns:mc="http://schemas.openxmlformats.org/markup-compatibility/2006" xmlns:r="http://schemas.openxmlformats.org/officeDocument/2006/relationships" xmlns:w="http://schemas.openxmlformats.org/wordprocessingml/2006/main" xmlns:w14="http://schemas.microsoft.com/office/word/2010/wordml" mc:Ignorable="w14">
+<w:webSettings xmlns:mc="http://schemas.openxmlformats.org/markup-compatibility/2006" xmlns:r="http://schemas.openxmlformats.org/officeDocument/2006/relationships" xmlns:w="http://schemas.openxmlformats.org/wordprocessingml/2006/main" xmlns:w14="http://schemas.microsoft.com/office/word/2010/wordml" xmlns:w15="http://schemas.microsoft.com/office/word/2012/wordml" mc:Ignorable="w14 w15">
   <w:optimizeForBrowser/>
   <w:allowPNG/>
 </w:webSettings>
@@ -19338,7 +17192,7 @@
 </file>
 
 <file path=customXml/itemProps2.xml><?xml version="1.0" encoding="utf-8"?>
-<ds:datastoreItem xmlns:ds="http://schemas.openxmlformats.org/officeDocument/2006/customXml" ds:itemID="{46383E8F-C6B1-4F7E-AADA-118E931CDA51}">
+<ds:datastoreItem xmlns:ds="http://schemas.openxmlformats.org/officeDocument/2006/customXml" ds:itemID="{EBBC6982-BA91-475E-8E93-84B41E617466}">
   <ds:schemaRefs>
     <ds:schemaRef ds:uri="http://schemas.openxmlformats.org/officeDocument/2006/bibliography"/>
   </ds:schemaRefs>
